--- a/Slides_STAT230/supportDocx/Doc1.docx
+++ b/Slides_STAT230/supportDocx/Doc1.docx
@@ -863,7 +863,7 @@
           <w:noProof/>
         </w:rPr>
         <w:drawing>
-          <wp:anchor distT="0" distB="0" distL="114300" distR="114300" simplePos="0" relativeHeight="251684864" behindDoc="1" locked="0" layoutInCell="1" allowOverlap="1" wp14:anchorId="5FC73FBB" wp14:editId="187B6434">
+          <wp:anchor distT="0" distB="0" distL="114300" distR="114300" simplePos="0" relativeHeight="251684864" behindDoc="1" locked="0" layoutInCell="1" allowOverlap="1" wp14:anchorId="5FC73FBB" wp14:editId="357F1A09">
             <wp:simplePos x="0" y="0"/>
             <wp:positionH relativeFrom="column">
               <wp:posOffset>2527300</wp:posOffset>
@@ -933,7 +933,7 @@
           <w:noProof/>
         </w:rPr>
         <w:drawing>
-          <wp:anchor distT="0" distB="0" distL="114300" distR="114300" simplePos="0" relativeHeight="251681792" behindDoc="1" locked="0" layoutInCell="1" allowOverlap="1" wp14:anchorId="58A670E0" wp14:editId="09456D05">
+          <wp:anchor distT="0" distB="0" distL="114300" distR="114300" simplePos="0" relativeHeight="251681792" behindDoc="1" locked="0" layoutInCell="1" allowOverlap="1" wp14:anchorId="58A670E0" wp14:editId="73B302CB">
             <wp:simplePos x="0" y="0"/>
             <wp:positionH relativeFrom="column">
               <wp:posOffset>541020</wp:posOffset>
@@ -1003,7 +1003,7 @@
           <w:noProof/>
         </w:rPr>
         <w:drawing>
-          <wp:anchor distT="0" distB="0" distL="114300" distR="114300" simplePos="0" relativeHeight="251680768" behindDoc="1" locked="0" layoutInCell="1" allowOverlap="1" wp14:anchorId="6C87C3C0" wp14:editId="7B6FC0D4">
+          <wp:anchor distT="0" distB="0" distL="114300" distR="114300" simplePos="0" relativeHeight="251680768" behindDoc="1" locked="0" layoutInCell="1" allowOverlap="1" wp14:anchorId="6C87C3C0" wp14:editId="5884A4CC">
             <wp:simplePos x="0" y="0"/>
             <wp:positionH relativeFrom="column">
               <wp:posOffset>1021080</wp:posOffset>
@@ -1073,7 +1073,7 @@
           <w:noProof/>
         </w:rPr>
         <w:drawing>
-          <wp:anchor distT="0" distB="0" distL="114300" distR="114300" simplePos="0" relativeHeight="251685888" behindDoc="1" locked="0" layoutInCell="1" allowOverlap="1" wp14:anchorId="191FE5ED" wp14:editId="50BFDD3B">
+          <wp:anchor distT="0" distB="0" distL="114300" distR="114300" simplePos="0" relativeHeight="251685888" behindDoc="1" locked="0" layoutInCell="1" allowOverlap="1" wp14:anchorId="191FE5ED" wp14:editId="3F4516B3">
             <wp:simplePos x="0" y="0"/>
             <wp:positionH relativeFrom="column">
               <wp:posOffset>3068320</wp:posOffset>
@@ -1143,7 +1143,7 @@
           <w:noProof/>
         </w:rPr>
         <w:drawing>
-          <wp:anchor distT="0" distB="0" distL="114300" distR="114300" simplePos="0" relativeHeight="251683840" behindDoc="1" locked="0" layoutInCell="1" allowOverlap="1" wp14:anchorId="4911515A" wp14:editId="4AB4E328">
+          <wp:anchor distT="0" distB="0" distL="114300" distR="114300" simplePos="0" relativeHeight="251683840" behindDoc="1" locked="0" layoutInCell="1" allowOverlap="1" wp14:anchorId="4911515A" wp14:editId="604E84AF">
             <wp:simplePos x="0" y="0"/>
             <wp:positionH relativeFrom="column">
               <wp:posOffset>1986280</wp:posOffset>
@@ -1213,7 +1213,7 @@
           <w:noProof/>
         </w:rPr>
         <w:drawing>
-          <wp:anchor distT="0" distB="0" distL="114300" distR="114300" simplePos="0" relativeHeight="251679744" behindDoc="1" locked="0" layoutInCell="1" allowOverlap="1" wp14:anchorId="74E19929" wp14:editId="1A3EEF51">
+          <wp:anchor distT="0" distB="0" distL="114300" distR="114300" simplePos="0" relativeHeight="251679744" behindDoc="1" locked="0" layoutInCell="1" allowOverlap="1" wp14:anchorId="74E19929" wp14:editId="26748CE9">
             <wp:simplePos x="0" y="0"/>
             <wp:positionH relativeFrom="column">
               <wp:posOffset>1470025</wp:posOffset>
@@ -1435,7 +1435,7 @@
           <w:noProof/>
         </w:rPr>
         <w:drawing>
-          <wp:anchor distT="0" distB="0" distL="114300" distR="114300" simplePos="0" relativeHeight="251682816" behindDoc="1" locked="0" layoutInCell="1" allowOverlap="1" wp14:anchorId="702FEC2B" wp14:editId="477410CA">
+          <wp:anchor distT="0" distB="0" distL="114300" distR="114300" simplePos="0" relativeHeight="251682816" behindDoc="1" locked="0" layoutInCell="1" allowOverlap="1" wp14:anchorId="702FEC2B" wp14:editId="2BBA55A6">
             <wp:simplePos x="0" y="0"/>
             <wp:positionH relativeFrom="column">
               <wp:posOffset>53340</wp:posOffset>
@@ -1764,6 +1764,1593 @@
     <w:p/>
     <w:p/>
     <w:p/>
+    <w:p>
+      <w:r>
+        <w:rPr>
+          <w:noProof/>
+        </w:rPr>
+        <mc:AlternateContent>
+          <mc:Choice Requires="wps">
+            <w:drawing>
+              <wp:anchor distT="0" distB="0" distL="114300" distR="114300" simplePos="0" relativeHeight="251783168" behindDoc="0" locked="0" layoutInCell="1" allowOverlap="1" wp14:anchorId="59B344A8" wp14:editId="0A54342E">
+                <wp:simplePos x="0" y="0"/>
+                <wp:positionH relativeFrom="column">
+                  <wp:posOffset>736600</wp:posOffset>
+                </wp:positionH>
+                <wp:positionV relativeFrom="paragraph">
+                  <wp:posOffset>136525</wp:posOffset>
+                </wp:positionV>
+                <wp:extent cx="382905" cy="382905"/>
+                <wp:effectExtent l="50800" t="0" r="61595" b="112395"/>
+                <wp:wrapNone/>
+                <wp:docPr id="747200346" name="Oval 2"/>
+                <wp:cNvGraphicFramePr/>
+                <a:graphic xmlns:a="http://schemas.openxmlformats.org/drawingml/2006/main">
+                  <a:graphicData uri="http://schemas.microsoft.com/office/word/2010/wordprocessingShape">
+                    <wps:wsp>
+                      <wps:cNvSpPr/>
+                      <wps:spPr>
+                        <a:xfrm>
+                          <a:off x="0" y="0"/>
+                          <a:ext cx="382905" cy="382905"/>
+                        </a:xfrm>
+                        <a:prstGeom prst="ellipse">
+                          <a:avLst/>
+                        </a:prstGeom>
+                        <a:gradFill flip="none" rotWithShape="1">
+                          <a:gsLst>
+                            <a:gs pos="0">
+                              <a:schemeClr val="accent1">
+                                <a:lumMod val="0"/>
+                                <a:lumOff val="100000"/>
+                              </a:schemeClr>
+                            </a:gs>
+                            <a:gs pos="19000">
+                              <a:schemeClr val="accent1">
+                                <a:lumMod val="0"/>
+                                <a:lumOff val="100000"/>
+                              </a:schemeClr>
+                            </a:gs>
+                            <a:gs pos="100000">
+                              <a:schemeClr val="accent1">
+                                <a:lumMod val="100000"/>
+                              </a:schemeClr>
+                            </a:gs>
+                          </a:gsLst>
+                          <a:path path="shape">
+                            <a:fillToRect l="50000" t="50000" r="50000" b="50000"/>
+                          </a:path>
+                          <a:tileRect/>
+                        </a:gradFill>
+                        <a:ln w="3175">
+                          <a:gradFill flip="none" rotWithShape="1">
+                            <a:gsLst>
+                              <a:gs pos="0">
+                                <a:schemeClr val="accent1">
+                                  <a:lumMod val="40000"/>
+                                  <a:lumOff val="60000"/>
+                                </a:schemeClr>
+                              </a:gs>
+                              <a:gs pos="46000">
+                                <a:schemeClr val="accent1">
+                                  <a:lumMod val="95000"/>
+                                  <a:lumOff val="5000"/>
+                                </a:schemeClr>
+                              </a:gs>
+                              <a:gs pos="100000">
+                                <a:schemeClr val="accent1">
+                                  <a:lumMod val="60000"/>
+                                </a:schemeClr>
+                              </a:gs>
+                            </a:gsLst>
+                            <a:path path="circle">
+                              <a:fillToRect l="50000" t="130000" r="50000" b="-30000"/>
+                            </a:path>
+                            <a:tileRect/>
+                          </a:gradFill>
+                        </a:ln>
+                        <a:effectLst>
+                          <a:outerShdw blurRad="50800" dist="50800" dir="5400000" algn="ctr" rotWithShape="0">
+                            <a:schemeClr val="tx1">
+                              <a:lumMod val="65000"/>
+                              <a:lumOff val="35000"/>
+                            </a:schemeClr>
+                          </a:outerShdw>
+                          <a:softEdge rad="6006"/>
+                        </a:effectLst>
+                      </wps:spPr>
+                      <wps:style>
+                        <a:lnRef idx="2">
+                          <a:schemeClr val="accent1">
+                            <a:shade val="15000"/>
+                          </a:schemeClr>
+                        </a:lnRef>
+                        <a:fillRef idx="1">
+                          <a:schemeClr val="accent1"/>
+                        </a:fillRef>
+                        <a:effectRef idx="0">
+                          <a:schemeClr val="accent1"/>
+                        </a:effectRef>
+                        <a:fontRef idx="minor">
+                          <a:schemeClr val="lt1"/>
+                        </a:fontRef>
+                      </wps:style>
+                      <wps:txbx>
+                        <w:txbxContent>
+                          <w:p>
+                            <w:pPr>
+                              <w:jc w:val="center"/>
+                            </w:pPr>
+                          </w:p>
+                        </w:txbxContent>
+                      </wps:txbx>
+                      <wps:bodyPr rot="0" spcFirstLastPara="0" vertOverflow="overflow" horzOverflow="overflow" vert="horz" wrap="square" lIns="91440" tIns="45720" rIns="91440" bIns="45720" numCol="1" spcCol="0" rtlCol="0" fromWordArt="0" anchor="ctr" anchorCtr="0" forceAA="0" compatLnSpc="1">
+                        <a:prstTxWarp prst="textNoShape">
+                          <a:avLst/>
+                        </a:prstTxWarp>
+                        <a:noAutofit/>
+                      </wps:bodyPr>
+                    </wps:wsp>
+                  </a:graphicData>
+                </a:graphic>
+                <wp14:sizeRelH relativeFrom="margin">
+                  <wp14:pctWidth>0</wp14:pctWidth>
+                </wp14:sizeRelH>
+                <wp14:sizeRelV relativeFrom="margin">
+                  <wp14:pctHeight>0</wp14:pctHeight>
+                </wp14:sizeRelV>
+              </wp:anchor>
+            </w:drawing>
+          </mc:Choice>
+          <mc:Fallback>
+            <w:pict>
+              <v:oval w14:anchorId="59B344A8" id="Oval 2" o:spid="_x0000_s1035" style="position:absolute;margin-left:58pt;margin-top:10.75pt;width:30.15pt;height:30.15pt;z-index:251783168;visibility:visible;mso-wrap-style:square;mso-width-percent:0;mso-height-percent:0;mso-wrap-distance-left:9pt;mso-wrap-distance-top:0;mso-wrap-distance-right:9pt;mso-wrap-distance-bottom:0;mso-position-horizontal:absolute;mso-position-horizontal-relative:text;mso-position-vertical:absolute;mso-position-vertical-relative:text;mso-width-percent:0;mso-height-percent:0;mso-width-relative:margin;mso-height-relative:margin;v-text-anchor:middle" o:gfxdata="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" fillcolor="white [20]" strokeweight=".25pt">
+                <v:fill color2="#4472c4 [3204]" rotate="t" focusposition=".5,.5" focussize="" colors="0 white;12452f white;1 #4472c4" focus="100%" type="gradientRadial"/>
+                <v:stroke joinstyle="miter"/>
+                <v:shadow on="t" color="#5a5a5a [2109]" offset="0,4pt"/>
+                <v:textbox>
+                  <w:txbxContent>
+                    <w:p>
+                      <w:pPr>
+                        <w:jc w:val="center"/>
+                      </w:pPr>
+                    </w:p>
+                  </w:txbxContent>
+                </v:textbox>
+              </v:oval>
+            </w:pict>
+          </mc:Fallback>
+        </mc:AlternateContent>
+      </w:r>
+      <w:r>
+        <w:rPr>
+          <w:noProof/>
+        </w:rPr>
+        <mc:AlternateContent>
+          <mc:Choice Requires="wps">
+            <w:drawing>
+              <wp:anchor distT="0" distB="0" distL="114300" distR="114300" simplePos="0" relativeHeight="251789312" behindDoc="0" locked="0" layoutInCell="1" allowOverlap="1" wp14:anchorId="08AC882A" wp14:editId="49A700AD">
+                <wp:simplePos x="0" y="0"/>
+                <wp:positionH relativeFrom="column">
+                  <wp:posOffset>1985281</wp:posOffset>
+                </wp:positionH>
+                <wp:positionV relativeFrom="paragraph">
+                  <wp:posOffset>148925</wp:posOffset>
+                </wp:positionV>
+                <wp:extent cx="383309" cy="383309"/>
+                <wp:effectExtent l="50800" t="0" r="61595" b="112395"/>
+                <wp:wrapNone/>
+                <wp:docPr id="2028626613" name="Oval 2"/>
+                <wp:cNvGraphicFramePr/>
+                <a:graphic xmlns:a="http://schemas.openxmlformats.org/drawingml/2006/main">
+                  <a:graphicData uri="http://schemas.microsoft.com/office/word/2010/wordprocessingShape">
+                    <wps:wsp>
+                      <wps:cNvSpPr/>
+                      <wps:spPr>
+                        <a:xfrm>
+                          <a:off x="0" y="0"/>
+                          <a:ext cx="383309" cy="383309"/>
+                        </a:xfrm>
+                        <a:prstGeom prst="ellipse">
+                          <a:avLst/>
+                        </a:prstGeom>
+                        <a:gradFill flip="none" rotWithShape="1">
+                          <a:gsLst>
+                            <a:gs pos="0">
+                              <a:schemeClr val="accent1">
+                                <a:lumMod val="0"/>
+                                <a:lumOff val="100000"/>
+                              </a:schemeClr>
+                            </a:gs>
+                            <a:gs pos="19000">
+                              <a:schemeClr val="accent1">
+                                <a:lumMod val="0"/>
+                                <a:lumOff val="100000"/>
+                              </a:schemeClr>
+                            </a:gs>
+                            <a:gs pos="100000">
+                              <a:schemeClr val="accent1">
+                                <a:lumMod val="100000"/>
+                              </a:schemeClr>
+                            </a:gs>
+                          </a:gsLst>
+                          <a:path path="shape">
+                            <a:fillToRect l="50000" t="50000" r="50000" b="50000"/>
+                          </a:path>
+                          <a:tileRect/>
+                        </a:gradFill>
+                        <a:ln w="3175">
+                          <a:gradFill flip="none" rotWithShape="1">
+                            <a:gsLst>
+                              <a:gs pos="0">
+                                <a:schemeClr val="accent1">
+                                  <a:lumMod val="40000"/>
+                                  <a:lumOff val="60000"/>
+                                </a:schemeClr>
+                              </a:gs>
+                              <a:gs pos="46000">
+                                <a:schemeClr val="accent1">
+                                  <a:lumMod val="95000"/>
+                                  <a:lumOff val="5000"/>
+                                </a:schemeClr>
+                              </a:gs>
+                              <a:gs pos="100000">
+                                <a:schemeClr val="accent1">
+                                  <a:lumMod val="60000"/>
+                                </a:schemeClr>
+                              </a:gs>
+                            </a:gsLst>
+                            <a:path path="circle">
+                              <a:fillToRect l="50000" t="130000" r="50000" b="-30000"/>
+                            </a:path>
+                            <a:tileRect/>
+                          </a:gradFill>
+                        </a:ln>
+                        <a:effectLst>
+                          <a:outerShdw blurRad="50800" dist="50800" dir="5400000" algn="ctr" rotWithShape="0">
+                            <a:schemeClr val="tx1">
+                              <a:lumMod val="65000"/>
+                              <a:lumOff val="35000"/>
+                            </a:schemeClr>
+                          </a:outerShdw>
+                          <a:softEdge rad="6006"/>
+                        </a:effectLst>
+                      </wps:spPr>
+                      <wps:style>
+                        <a:lnRef idx="2">
+                          <a:schemeClr val="accent1">
+                            <a:shade val="15000"/>
+                          </a:schemeClr>
+                        </a:lnRef>
+                        <a:fillRef idx="1">
+                          <a:schemeClr val="accent1"/>
+                        </a:fillRef>
+                        <a:effectRef idx="0">
+                          <a:schemeClr val="accent1"/>
+                        </a:effectRef>
+                        <a:fontRef idx="minor">
+                          <a:schemeClr val="lt1"/>
+                        </a:fontRef>
+                      </wps:style>
+                      <wps:txbx>
+                        <w:txbxContent>
+                          <w:p>
+                            <w:pPr>
+                              <w:jc w:val="center"/>
+                            </w:pPr>
+                          </w:p>
+                        </w:txbxContent>
+                      </wps:txbx>
+                      <wps:bodyPr rot="0" spcFirstLastPara="0" vertOverflow="overflow" horzOverflow="overflow" vert="horz" wrap="square" lIns="91440" tIns="45720" rIns="91440" bIns="45720" numCol="1" spcCol="0" rtlCol="0" fromWordArt="0" anchor="ctr" anchorCtr="0" forceAA="0" compatLnSpc="1">
+                        <a:prstTxWarp prst="textNoShape">
+                          <a:avLst/>
+                        </a:prstTxWarp>
+                        <a:noAutofit/>
+                      </wps:bodyPr>
+                    </wps:wsp>
+                  </a:graphicData>
+                </a:graphic>
+                <wp14:sizeRelH relativeFrom="margin">
+                  <wp14:pctWidth>0</wp14:pctWidth>
+                </wp14:sizeRelH>
+                <wp14:sizeRelV relativeFrom="margin">
+                  <wp14:pctHeight>0</wp14:pctHeight>
+                </wp14:sizeRelV>
+              </wp:anchor>
+            </w:drawing>
+          </mc:Choice>
+          <mc:Fallback>
+            <w:pict>
+              <v:oval w14:anchorId="08AC882A" id="_x0000_s1036" style="position:absolute;margin-left:156.3pt;margin-top:11.75pt;width:30.2pt;height:30.2pt;z-index:251789312;visibility:visible;mso-wrap-style:square;mso-width-percent:0;mso-height-percent:0;mso-wrap-distance-left:9pt;mso-wrap-distance-top:0;mso-wrap-distance-right:9pt;mso-wrap-distance-bottom:0;mso-position-horizontal:absolute;mso-position-horizontal-relative:text;mso-position-vertical:absolute;mso-position-vertical-relative:text;mso-width-percent:0;mso-height-percent:0;mso-width-relative:margin;mso-height-relative:margin;v-text-anchor:middle" o:gfxdata="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" fillcolor="white [20]" strokeweight=".25pt">
+                <v:fill color2="#4472c4 [3204]" rotate="t" focusposition=".5,.5" focussize="" colors="0 white;12452f white;1 #4472c4" focus="100%" type="gradientRadial"/>
+                <v:stroke joinstyle="miter"/>
+                <v:shadow on="t" color="#5a5a5a [2109]" offset="0,4pt"/>
+                <v:textbox>
+                  <w:txbxContent>
+                    <w:p>
+                      <w:pPr>
+                        <w:jc w:val="center"/>
+                      </w:pPr>
+                    </w:p>
+                  </w:txbxContent>
+                </v:textbox>
+              </v:oval>
+            </w:pict>
+          </mc:Fallback>
+        </mc:AlternateContent>
+      </w:r>
+      <w:r>
+        <w:rPr>
+          <w:noProof/>
+        </w:rPr>
+        <mc:AlternateContent>
+          <mc:Choice Requires="wps">
+            <w:drawing>
+              <wp:anchor distT="0" distB="0" distL="114300" distR="114300" simplePos="0" relativeHeight="251787264" behindDoc="0" locked="0" layoutInCell="1" allowOverlap="1" wp14:anchorId="67D569EB" wp14:editId="0BBF729A">
+                <wp:simplePos x="0" y="0"/>
+                <wp:positionH relativeFrom="column">
+                  <wp:posOffset>1547386</wp:posOffset>
+                </wp:positionH>
+                <wp:positionV relativeFrom="paragraph">
+                  <wp:posOffset>149860</wp:posOffset>
+                </wp:positionV>
+                <wp:extent cx="383309" cy="383309"/>
+                <wp:effectExtent l="50800" t="0" r="61595" b="112395"/>
+                <wp:wrapNone/>
+                <wp:docPr id="400817347" name="Oval 2"/>
+                <wp:cNvGraphicFramePr/>
+                <a:graphic xmlns:a="http://schemas.openxmlformats.org/drawingml/2006/main">
+                  <a:graphicData uri="http://schemas.microsoft.com/office/word/2010/wordprocessingShape">
+                    <wps:wsp>
+                      <wps:cNvSpPr/>
+                      <wps:spPr>
+                        <a:xfrm>
+                          <a:off x="0" y="0"/>
+                          <a:ext cx="383309" cy="383309"/>
+                        </a:xfrm>
+                        <a:prstGeom prst="ellipse">
+                          <a:avLst/>
+                        </a:prstGeom>
+                        <a:gradFill flip="none" rotWithShape="1">
+                          <a:gsLst>
+                            <a:gs pos="0">
+                              <a:schemeClr val="accent1">
+                                <a:lumMod val="0"/>
+                                <a:lumOff val="100000"/>
+                              </a:schemeClr>
+                            </a:gs>
+                            <a:gs pos="19000">
+                              <a:schemeClr val="accent1">
+                                <a:lumMod val="0"/>
+                                <a:lumOff val="100000"/>
+                              </a:schemeClr>
+                            </a:gs>
+                            <a:gs pos="100000">
+                              <a:schemeClr val="accent1">
+                                <a:lumMod val="100000"/>
+                              </a:schemeClr>
+                            </a:gs>
+                          </a:gsLst>
+                          <a:path path="shape">
+                            <a:fillToRect l="50000" t="50000" r="50000" b="50000"/>
+                          </a:path>
+                          <a:tileRect/>
+                        </a:gradFill>
+                        <a:ln w="3175">
+                          <a:gradFill flip="none" rotWithShape="1">
+                            <a:gsLst>
+                              <a:gs pos="0">
+                                <a:schemeClr val="accent1">
+                                  <a:lumMod val="40000"/>
+                                  <a:lumOff val="60000"/>
+                                </a:schemeClr>
+                              </a:gs>
+                              <a:gs pos="46000">
+                                <a:schemeClr val="accent1">
+                                  <a:lumMod val="95000"/>
+                                  <a:lumOff val="5000"/>
+                                </a:schemeClr>
+                              </a:gs>
+                              <a:gs pos="100000">
+                                <a:schemeClr val="accent1">
+                                  <a:lumMod val="60000"/>
+                                </a:schemeClr>
+                              </a:gs>
+                            </a:gsLst>
+                            <a:path path="circle">
+                              <a:fillToRect l="50000" t="130000" r="50000" b="-30000"/>
+                            </a:path>
+                            <a:tileRect/>
+                          </a:gradFill>
+                        </a:ln>
+                        <a:effectLst>
+                          <a:outerShdw blurRad="50800" dist="50800" dir="5400000" algn="ctr" rotWithShape="0">
+                            <a:schemeClr val="tx1">
+                              <a:lumMod val="65000"/>
+                              <a:lumOff val="35000"/>
+                            </a:schemeClr>
+                          </a:outerShdw>
+                          <a:softEdge rad="6006"/>
+                        </a:effectLst>
+                      </wps:spPr>
+                      <wps:style>
+                        <a:lnRef idx="2">
+                          <a:schemeClr val="accent1">
+                            <a:shade val="15000"/>
+                          </a:schemeClr>
+                        </a:lnRef>
+                        <a:fillRef idx="1">
+                          <a:schemeClr val="accent1"/>
+                        </a:fillRef>
+                        <a:effectRef idx="0">
+                          <a:schemeClr val="accent1"/>
+                        </a:effectRef>
+                        <a:fontRef idx="minor">
+                          <a:schemeClr val="lt1"/>
+                        </a:fontRef>
+                      </wps:style>
+                      <wps:txbx>
+                        <w:txbxContent>
+                          <w:p>
+                            <w:pPr>
+                              <w:jc w:val="center"/>
+                            </w:pPr>
+                          </w:p>
+                        </w:txbxContent>
+                      </wps:txbx>
+                      <wps:bodyPr rot="0" spcFirstLastPara="0" vertOverflow="overflow" horzOverflow="overflow" vert="horz" wrap="square" lIns="91440" tIns="45720" rIns="91440" bIns="45720" numCol="1" spcCol="0" rtlCol="0" fromWordArt="0" anchor="ctr" anchorCtr="0" forceAA="0" compatLnSpc="1">
+                        <a:prstTxWarp prst="textNoShape">
+                          <a:avLst/>
+                        </a:prstTxWarp>
+                        <a:noAutofit/>
+                      </wps:bodyPr>
+                    </wps:wsp>
+                  </a:graphicData>
+                </a:graphic>
+                <wp14:sizeRelH relativeFrom="margin">
+                  <wp14:pctWidth>0</wp14:pctWidth>
+                </wp14:sizeRelH>
+                <wp14:sizeRelV relativeFrom="margin">
+                  <wp14:pctHeight>0</wp14:pctHeight>
+                </wp14:sizeRelV>
+              </wp:anchor>
+            </w:drawing>
+          </mc:Choice>
+          <mc:Fallback>
+            <w:pict>
+              <v:oval w14:anchorId="67D569EB" id="_x0000_s1037" style="position:absolute;margin-left:121.85pt;margin-top:11.8pt;width:30.2pt;height:30.2pt;z-index:251787264;visibility:visible;mso-wrap-style:square;mso-width-percent:0;mso-height-percent:0;mso-wrap-distance-left:9pt;mso-wrap-distance-top:0;mso-wrap-distance-right:9pt;mso-wrap-distance-bottom:0;mso-position-horizontal:absolute;mso-position-horizontal-relative:text;mso-position-vertical:absolute;mso-position-vertical-relative:text;mso-width-percent:0;mso-height-percent:0;mso-width-relative:margin;mso-height-relative:margin;v-text-anchor:middle" o:gfxdata="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" fillcolor="white [20]" strokeweight=".25pt">
+                <v:fill color2="#4472c4 [3204]" rotate="t" focusposition=".5,.5" focussize="" colors="0 white;12452f white;1 #4472c4" focus="100%" type="gradientRadial"/>
+                <v:stroke joinstyle="miter"/>
+                <v:shadow on="t" color="#5a5a5a [2109]" offset="0,4pt"/>
+                <v:textbox>
+                  <w:txbxContent>
+                    <w:p>
+                      <w:pPr>
+                        <w:jc w:val="center"/>
+                      </w:pPr>
+                    </w:p>
+                  </w:txbxContent>
+                </v:textbox>
+              </v:oval>
+            </w:pict>
+          </mc:Fallback>
+        </mc:AlternateContent>
+      </w:r>
+      <w:r>
+        <w:rPr>
+          <w:noProof/>
+        </w:rPr>
+        <mc:AlternateContent>
+          <mc:Choice Requires="wps">
+            <w:drawing>
+              <wp:anchor distT="0" distB="0" distL="114300" distR="114300" simplePos="0" relativeHeight="251785216" behindDoc="0" locked="0" layoutInCell="1" allowOverlap="1" wp14:anchorId="39221550" wp14:editId="0A540569">
+                <wp:simplePos x="0" y="0"/>
+                <wp:positionH relativeFrom="column">
+                  <wp:posOffset>1140052</wp:posOffset>
+                </wp:positionH>
+                <wp:positionV relativeFrom="paragraph">
+                  <wp:posOffset>138507</wp:posOffset>
+                </wp:positionV>
+                <wp:extent cx="383309" cy="383309"/>
+                <wp:effectExtent l="50800" t="0" r="61595" b="112395"/>
+                <wp:wrapNone/>
+                <wp:docPr id="1805048474" name="Oval 2"/>
+                <wp:cNvGraphicFramePr/>
+                <a:graphic xmlns:a="http://schemas.openxmlformats.org/drawingml/2006/main">
+                  <a:graphicData uri="http://schemas.microsoft.com/office/word/2010/wordprocessingShape">
+                    <wps:wsp>
+                      <wps:cNvSpPr/>
+                      <wps:spPr>
+                        <a:xfrm>
+                          <a:off x="0" y="0"/>
+                          <a:ext cx="383309" cy="383309"/>
+                        </a:xfrm>
+                        <a:prstGeom prst="ellipse">
+                          <a:avLst/>
+                        </a:prstGeom>
+                        <a:gradFill flip="none" rotWithShape="1">
+                          <a:gsLst>
+                            <a:gs pos="0">
+                              <a:schemeClr val="accent1">
+                                <a:lumMod val="0"/>
+                                <a:lumOff val="100000"/>
+                              </a:schemeClr>
+                            </a:gs>
+                            <a:gs pos="19000">
+                              <a:schemeClr val="accent1">
+                                <a:lumMod val="0"/>
+                                <a:lumOff val="100000"/>
+                              </a:schemeClr>
+                            </a:gs>
+                            <a:gs pos="100000">
+                              <a:schemeClr val="accent1">
+                                <a:lumMod val="100000"/>
+                              </a:schemeClr>
+                            </a:gs>
+                          </a:gsLst>
+                          <a:path path="shape">
+                            <a:fillToRect l="50000" t="50000" r="50000" b="50000"/>
+                          </a:path>
+                          <a:tileRect/>
+                        </a:gradFill>
+                        <a:ln w="3175">
+                          <a:gradFill flip="none" rotWithShape="1">
+                            <a:gsLst>
+                              <a:gs pos="0">
+                                <a:schemeClr val="accent1">
+                                  <a:lumMod val="40000"/>
+                                  <a:lumOff val="60000"/>
+                                </a:schemeClr>
+                              </a:gs>
+                              <a:gs pos="46000">
+                                <a:schemeClr val="accent1">
+                                  <a:lumMod val="95000"/>
+                                  <a:lumOff val="5000"/>
+                                </a:schemeClr>
+                              </a:gs>
+                              <a:gs pos="100000">
+                                <a:schemeClr val="accent1">
+                                  <a:lumMod val="60000"/>
+                                </a:schemeClr>
+                              </a:gs>
+                            </a:gsLst>
+                            <a:path path="circle">
+                              <a:fillToRect l="50000" t="130000" r="50000" b="-30000"/>
+                            </a:path>
+                            <a:tileRect/>
+                          </a:gradFill>
+                        </a:ln>
+                        <a:effectLst>
+                          <a:outerShdw blurRad="50800" dist="50800" dir="5400000" algn="ctr" rotWithShape="0">
+                            <a:schemeClr val="tx1">
+                              <a:lumMod val="65000"/>
+                              <a:lumOff val="35000"/>
+                            </a:schemeClr>
+                          </a:outerShdw>
+                          <a:softEdge rad="6006"/>
+                        </a:effectLst>
+                      </wps:spPr>
+                      <wps:style>
+                        <a:lnRef idx="2">
+                          <a:schemeClr val="accent1">
+                            <a:shade val="15000"/>
+                          </a:schemeClr>
+                        </a:lnRef>
+                        <a:fillRef idx="1">
+                          <a:schemeClr val="accent1"/>
+                        </a:fillRef>
+                        <a:effectRef idx="0">
+                          <a:schemeClr val="accent1"/>
+                        </a:effectRef>
+                        <a:fontRef idx="minor">
+                          <a:schemeClr val="lt1"/>
+                        </a:fontRef>
+                      </wps:style>
+                      <wps:txbx>
+                        <w:txbxContent>
+                          <w:p>
+                            <w:pPr>
+                              <w:jc w:val="center"/>
+                            </w:pPr>
+                          </w:p>
+                        </w:txbxContent>
+                      </wps:txbx>
+                      <wps:bodyPr rot="0" spcFirstLastPara="0" vertOverflow="overflow" horzOverflow="overflow" vert="horz" wrap="square" lIns="91440" tIns="45720" rIns="91440" bIns="45720" numCol="1" spcCol="0" rtlCol="0" fromWordArt="0" anchor="ctr" anchorCtr="0" forceAA="0" compatLnSpc="1">
+                        <a:prstTxWarp prst="textNoShape">
+                          <a:avLst/>
+                        </a:prstTxWarp>
+                        <a:noAutofit/>
+                      </wps:bodyPr>
+                    </wps:wsp>
+                  </a:graphicData>
+                </a:graphic>
+                <wp14:sizeRelH relativeFrom="margin">
+                  <wp14:pctWidth>0</wp14:pctWidth>
+                </wp14:sizeRelH>
+                <wp14:sizeRelV relativeFrom="margin">
+                  <wp14:pctHeight>0</wp14:pctHeight>
+                </wp14:sizeRelV>
+              </wp:anchor>
+            </w:drawing>
+          </mc:Choice>
+          <mc:Fallback>
+            <w:pict>
+              <v:oval w14:anchorId="39221550" id="_x0000_s1038" style="position:absolute;margin-left:89.75pt;margin-top:10.9pt;width:30.2pt;height:30.2pt;z-index:251785216;visibility:visible;mso-wrap-style:square;mso-width-percent:0;mso-height-percent:0;mso-wrap-distance-left:9pt;mso-wrap-distance-top:0;mso-wrap-distance-right:9pt;mso-wrap-distance-bottom:0;mso-position-horizontal:absolute;mso-position-horizontal-relative:text;mso-position-vertical:absolute;mso-position-vertical-relative:text;mso-width-percent:0;mso-height-percent:0;mso-width-relative:margin;mso-height-relative:margin;v-text-anchor:middle" o:gfxdata="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" fillcolor="white [20]" strokeweight=".25pt">
+                <v:fill color2="#4472c4 [3204]" rotate="t" focusposition=".5,.5" focussize="" colors="0 white;12452f white;1 #4472c4" focus="100%" type="gradientRadial"/>
+                <v:stroke joinstyle="miter"/>
+                <v:shadow on="t" color="#5a5a5a [2109]" offset="0,4pt"/>
+                <v:textbox>
+                  <w:txbxContent>
+                    <w:p>
+                      <w:pPr>
+                        <w:jc w:val="center"/>
+                      </w:pPr>
+                    </w:p>
+                  </w:txbxContent>
+                </v:textbox>
+              </v:oval>
+            </w:pict>
+          </mc:Fallback>
+        </mc:AlternateContent>
+      </w:r>
+      <w:r>
+        <w:rPr>
+          <w:noProof/>
+        </w:rPr>
+        <mc:AlternateContent>
+          <mc:Choice Requires="wps">
+            <w:drawing>
+              <wp:anchor distT="0" distB="0" distL="114300" distR="114300" simplePos="0" relativeHeight="251781120" behindDoc="0" locked="0" layoutInCell="1" allowOverlap="1" wp14:anchorId="197E193A" wp14:editId="1AF7BDB3">
+                <wp:simplePos x="0" y="0"/>
+                <wp:positionH relativeFrom="column">
+                  <wp:posOffset>349250</wp:posOffset>
+                </wp:positionH>
+                <wp:positionV relativeFrom="paragraph">
+                  <wp:posOffset>136177</wp:posOffset>
+                </wp:positionV>
+                <wp:extent cx="383309" cy="383309"/>
+                <wp:effectExtent l="50800" t="0" r="61595" b="112395"/>
+                <wp:wrapNone/>
+                <wp:docPr id="632236777" name="Oval 2"/>
+                <wp:cNvGraphicFramePr/>
+                <a:graphic xmlns:a="http://schemas.openxmlformats.org/drawingml/2006/main">
+                  <a:graphicData uri="http://schemas.microsoft.com/office/word/2010/wordprocessingShape">
+                    <wps:wsp>
+                      <wps:cNvSpPr/>
+                      <wps:spPr>
+                        <a:xfrm>
+                          <a:off x="0" y="0"/>
+                          <a:ext cx="383309" cy="383309"/>
+                        </a:xfrm>
+                        <a:prstGeom prst="ellipse">
+                          <a:avLst/>
+                        </a:prstGeom>
+                        <a:gradFill flip="none" rotWithShape="1">
+                          <a:gsLst>
+                            <a:gs pos="0">
+                              <a:schemeClr val="accent1">
+                                <a:lumMod val="0"/>
+                                <a:lumOff val="100000"/>
+                              </a:schemeClr>
+                            </a:gs>
+                            <a:gs pos="19000">
+                              <a:schemeClr val="accent1">
+                                <a:lumMod val="0"/>
+                                <a:lumOff val="100000"/>
+                              </a:schemeClr>
+                            </a:gs>
+                            <a:gs pos="100000">
+                              <a:schemeClr val="accent1">
+                                <a:lumMod val="100000"/>
+                              </a:schemeClr>
+                            </a:gs>
+                          </a:gsLst>
+                          <a:path path="shape">
+                            <a:fillToRect l="50000" t="50000" r="50000" b="50000"/>
+                          </a:path>
+                          <a:tileRect/>
+                        </a:gradFill>
+                        <a:ln w="3175">
+                          <a:gradFill flip="none" rotWithShape="1">
+                            <a:gsLst>
+                              <a:gs pos="0">
+                                <a:schemeClr val="accent1">
+                                  <a:lumMod val="40000"/>
+                                  <a:lumOff val="60000"/>
+                                </a:schemeClr>
+                              </a:gs>
+                              <a:gs pos="46000">
+                                <a:schemeClr val="accent1">
+                                  <a:lumMod val="95000"/>
+                                  <a:lumOff val="5000"/>
+                                </a:schemeClr>
+                              </a:gs>
+                              <a:gs pos="100000">
+                                <a:schemeClr val="accent1">
+                                  <a:lumMod val="60000"/>
+                                </a:schemeClr>
+                              </a:gs>
+                            </a:gsLst>
+                            <a:path path="circle">
+                              <a:fillToRect l="50000" t="130000" r="50000" b="-30000"/>
+                            </a:path>
+                            <a:tileRect/>
+                          </a:gradFill>
+                        </a:ln>
+                        <a:effectLst>
+                          <a:outerShdw blurRad="50800" dist="50800" dir="5400000" algn="ctr" rotWithShape="0">
+                            <a:schemeClr val="tx1">
+                              <a:lumMod val="65000"/>
+                              <a:lumOff val="35000"/>
+                            </a:schemeClr>
+                          </a:outerShdw>
+                          <a:softEdge rad="6006"/>
+                        </a:effectLst>
+                      </wps:spPr>
+                      <wps:style>
+                        <a:lnRef idx="2">
+                          <a:schemeClr val="accent1">
+                            <a:shade val="15000"/>
+                          </a:schemeClr>
+                        </a:lnRef>
+                        <a:fillRef idx="1">
+                          <a:schemeClr val="accent1"/>
+                        </a:fillRef>
+                        <a:effectRef idx="0">
+                          <a:schemeClr val="accent1"/>
+                        </a:effectRef>
+                        <a:fontRef idx="minor">
+                          <a:schemeClr val="lt1"/>
+                        </a:fontRef>
+                      </wps:style>
+                      <wps:txbx>
+                        <w:txbxContent>
+                          <w:p>
+                            <w:pPr>
+                              <w:jc w:val="center"/>
+                            </w:pPr>
+                          </w:p>
+                        </w:txbxContent>
+                      </wps:txbx>
+                      <wps:bodyPr rot="0" spcFirstLastPara="0" vertOverflow="overflow" horzOverflow="overflow" vert="horz" wrap="square" lIns="91440" tIns="45720" rIns="91440" bIns="45720" numCol="1" spcCol="0" rtlCol="0" fromWordArt="0" anchor="ctr" anchorCtr="0" forceAA="0" compatLnSpc="1">
+                        <a:prstTxWarp prst="textNoShape">
+                          <a:avLst/>
+                        </a:prstTxWarp>
+                        <a:noAutofit/>
+                      </wps:bodyPr>
+                    </wps:wsp>
+                  </a:graphicData>
+                </a:graphic>
+                <wp14:sizeRelH relativeFrom="margin">
+                  <wp14:pctWidth>0</wp14:pctWidth>
+                </wp14:sizeRelH>
+                <wp14:sizeRelV relativeFrom="margin">
+                  <wp14:pctHeight>0</wp14:pctHeight>
+                </wp14:sizeRelV>
+              </wp:anchor>
+            </w:drawing>
+          </mc:Choice>
+          <mc:Fallback>
+            <w:pict>
+              <v:oval w14:anchorId="197E193A" id="_x0000_s1039" style="position:absolute;margin-left:27.5pt;margin-top:10.7pt;width:30.2pt;height:30.2pt;z-index:251781120;visibility:visible;mso-wrap-style:square;mso-width-percent:0;mso-height-percent:0;mso-wrap-distance-left:9pt;mso-wrap-distance-top:0;mso-wrap-distance-right:9pt;mso-wrap-distance-bottom:0;mso-position-horizontal:absolute;mso-position-horizontal-relative:text;mso-position-vertical:absolute;mso-position-vertical-relative:text;mso-width-percent:0;mso-height-percent:0;mso-width-relative:margin;mso-height-relative:margin;v-text-anchor:middle" o:gfxdata="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" fillcolor="white [20]" strokeweight=".25pt">
+                <v:fill color2="#4472c4 [3204]" rotate="t" focusposition=".5,.5" focussize="" colors="0 white;12452f white;1 #4472c4" focus="100%" type="gradientRadial"/>
+                <v:stroke joinstyle="miter"/>
+                <v:shadow on="t" color="#5a5a5a [2109]" offset="0,4pt"/>
+                <v:textbox>
+                  <w:txbxContent>
+                    <w:p>
+                      <w:pPr>
+                        <w:jc w:val="center"/>
+                      </w:pPr>
+                    </w:p>
+                  </w:txbxContent>
+                </v:textbox>
+              </v:oval>
+            </w:pict>
+          </mc:Fallback>
+        </mc:AlternateContent>
+      </w:r>
+    </w:p>
+    <w:p/>
+    <w:p/>
+    <w:p/>
+    <w:p/>
+    <w:p/>
+    <w:p/>
+    <w:p>
+      <w:r>
+        <w:rPr>
+          <w:noProof/>
+        </w:rPr>
+        <mc:AlternateContent>
+          <mc:Choice Requires="wps">
+            <w:drawing>
+              <wp:anchor distT="0" distB="0" distL="114300" distR="114300" simplePos="0" relativeHeight="251792384" behindDoc="0" locked="0" layoutInCell="1" allowOverlap="1" wp14:anchorId="7574D2DF" wp14:editId="7BA3E10B">
+                <wp:simplePos x="0" y="0"/>
+                <wp:positionH relativeFrom="column">
+                  <wp:posOffset>736600</wp:posOffset>
+                </wp:positionH>
+                <wp:positionV relativeFrom="paragraph">
+                  <wp:posOffset>136525</wp:posOffset>
+                </wp:positionV>
+                <wp:extent cx="382905" cy="382905"/>
+                <wp:effectExtent l="50800" t="0" r="61595" b="112395"/>
+                <wp:wrapNone/>
+                <wp:docPr id="842782811" name="Oval 2"/>
+                <wp:cNvGraphicFramePr/>
+                <a:graphic xmlns:a="http://schemas.openxmlformats.org/drawingml/2006/main">
+                  <a:graphicData uri="http://schemas.microsoft.com/office/word/2010/wordprocessingShape">
+                    <wps:wsp>
+                      <wps:cNvSpPr/>
+                      <wps:spPr>
+                        <a:xfrm>
+                          <a:off x="0" y="0"/>
+                          <a:ext cx="382905" cy="382905"/>
+                        </a:xfrm>
+                        <a:prstGeom prst="ellipse">
+                          <a:avLst/>
+                        </a:prstGeom>
+                        <a:gradFill flip="none" rotWithShape="1">
+                          <a:gsLst>
+                            <a:gs pos="0">
+                              <a:schemeClr val="accent2">
+                                <a:lumMod val="5000"/>
+                                <a:lumOff val="95000"/>
+                              </a:schemeClr>
+                            </a:gs>
+                            <a:gs pos="62000">
+                              <a:schemeClr val="accent2">
+                                <a:lumMod val="45000"/>
+                                <a:lumOff val="55000"/>
+                              </a:schemeClr>
+                            </a:gs>
+                            <a:gs pos="83000">
+                              <a:schemeClr val="accent2">
+                                <a:lumMod val="45000"/>
+                                <a:lumOff val="55000"/>
+                              </a:schemeClr>
+                            </a:gs>
+                            <a:gs pos="100000">
+                              <a:schemeClr val="accent2">
+                                <a:lumMod val="30000"/>
+                                <a:lumOff val="70000"/>
+                              </a:schemeClr>
+                            </a:gs>
+                          </a:gsLst>
+                          <a:path path="shape">
+                            <a:fillToRect l="50000" t="50000" r="50000" b="50000"/>
+                          </a:path>
+                          <a:tileRect/>
+                        </a:gradFill>
+                        <a:ln w="3175">
+                          <a:gradFill flip="none" rotWithShape="1">
+                            <a:gsLst>
+                              <a:gs pos="0">
+                                <a:schemeClr val="accent1">
+                                  <a:lumMod val="40000"/>
+                                  <a:lumOff val="60000"/>
+                                </a:schemeClr>
+                              </a:gs>
+                              <a:gs pos="46000">
+                                <a:schemeClr val="accent1">
+                                  <a:lumMod val="95000"/>
+                                  <a:lumOff val="5000"/>
+                                </a:schemeClr>
+                              </a:gs>
+                              <a:gs pos="100000">
+                                <a:schemeClr val="accent1">
+                                  <a:lumMod val="60000"/>
+                                </a:schemeClr>
+                              </a:gs>
+                            </a:gsLst>
+                            <a:path path="circle">
+                              <a:fillToRect l="50000" t="130000" r="50000" b="-30000"/>
+                            </a:path>
+                            <a:tileRect/>
+                          </a:gradFill>
+                        </a:ln>
+                        <a:effectLst>
+                          <a:outerShdw blurRad="50800" dist="50800" dir="5400000" algn="ctr" rotWithShape="0">
+                            <a:schemeClr val="tx1">
+                              <a:lumMod val="65000"/>
+                              <a:lumOff val="35000"/>
+                            </a:schemeClr>
+                          </a:outerShdw>
+                          <a:softEdge rad="6006"/>
+                        </a:effectLst>
+                      </wps:spPr>
+                      <wps:style>
+                        <a:lnRef idx="2">
+                          <a:schemeClr val="accent1">
+                            <a:shade val="15000"/>
+                          </a:schemeClr>
+                        </a:lnRef>
+                        <a:fillRef idx="1">
+                          <a:schemeClr val="accent1"/>
+                        </a:fillRef>
+                        <a:effectRef idx="0">
+                          <a:schemeClr val="accent1"/>
+                        </a:effectRef>
+                        <a:fontRef idx="minor">
+                          <a:schemeClr val="lt1"/>
+                        </a:fontRef>
+                      </wps:style>
+                      <wps:txbx>
+                        <w:txbxContent>
+                          <w:p>
+                            <w:pPr>
+                              <w:jc w:val="center"/>
+                            </w:pPr>
+                          </w:p>
+                        </w:txbxContent>
+                      </wps:txbx>
+                      <wps:bodyPr rot="0" spcFirstLastPara="0" vertOverflow="overflow" horzOverflow="overflow" vert="horz" wrap="square" lIns="91440" tIns="45720" rIns="91440" bIns="45720" numCol="1" spcCol="0" rtlCol="0" fromWordArt="0" anchor="ctr" anchorCtr="0" forceAA="0" compatLnSpc="1">
+                        <a:prstTxWarp prst="textNoShape">
+                          <a:avLst/>
+                        </a:prstTxWarp>
+                        <a:noAutofit/>
+                      </wps:bodyPr>
+                    </wps:wsp>
+                  </a:graphicData>
+                </a:graphic>
+                <wp14:sizeRelH relativeFrom="margin">
+                  <wp14:pctWidth>0</wp14:pctWidth>
+                </wp14:sizeRelH>
+                <wp14:sizeRelV relativeFrom="margin">
+                  <wp14:pctHeight>0</wp14:pctHeight>
+                </wp14:sizeRelV>
+              </wp:anchor>
+            </w:drawing>
+          </mc:Choice>
+          <mc:Fallback>
+            <w:pict>
+              <v:oval w14:anchorId="7574D2DF" id="_x0000_s1040" style="position:absolute;margin-left:58pt;margin-top:10.75pt;width:30.15pt;height:30.15pt;z-index:251792384;visibility:visible;mso-wrap-style:square;mso-width-percent:0;mso-height-percent:0;mso-wrap-distance-left:9pt;mso-wrap-distance-top:0;mso-wrap-distance-right:9pt;mso-wrap-distance-bottom:0;mso-position-horizontal:absolute;mso-position-horizontal-relative:text;mso-position-vertical:absolute;mso-position-vertical-relative:text;mso-width-percent:0;mso-height-percent:0;mso-width-relative:margin;mso-height-relative:margin;v-text-anchor:middle" o:gfxdata="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" fillcolor="#fef8f5 [181]" strokeweight=".25pt">
+                <v:fill color2="#f9d8c1 [981]" rotate="t" focusposition=".5,.5" focussize="" colors="0 #fef8f5;40632f #f7c4a2;54395f #f7c4a2;1 #fad8c1" focus="100%" type="gradientRadial"/>
+                <v:stroke joinstyle="miter"/>
+                <v:shadow on="t" color="#5a5a5a [2109]" offset="0,4pt"/>
+                <v:textbox>
+                  <w:txbxContent>
+                    <w:p>
+                      <w:pPr>
+                        <w:jc w:val="center"/>
+                      </w:pPr>
+                    </w:p>
+                  </w:txbxContent>
+                </v:textbox>
+              </v:oval>
+            </w:pict>
+          </mc:Fallback>
+        </mc:AlternateContent>
+      </w:r>
+      <w:r>
+        <w:rPr>
+          <w:noProof/>
+        </w:rPr>
+        <mc:AlternateContent>
+          <mc:Choice Requires="wps">
+            <w:drawing>
+              <wp:anchor distT="0" distB="0" distL="114300" distR="114300" simplePos="0" relativeHeight="251795456" behindDoc="0" locked="0" layoutInCell="1" allowOverlap="1" wp14:anchorId="05BC038A" wp14:editId="1F562B1F">
+                <wp:simplePos x="0" y="0"/>
+                <wp:positionH relativeFrom="column">
+                  <wp:posOffset>1985281</wp:posOffset>
+                </wp:positionH>
+                <wp:positionV relativeFrom="paragraph">
+                  <wp:posOffset>148925</wp:posOffset>
+                </wp:positionV>
+                <wp:extent cx="383309" cy="383309"/>
+                <wp:effectExtent l="50800" t="0" r="61595" b="112395"/>
+                <wp:wrapNone/>
+                <wp:docPr id="1412562330" name="Oval 2"/>
+                <wp:cNvGraphicFramePr/>
+                <a:graphic xmlns:a="http://schemas.openxmlformats.org/drawingml/2006/main">
+                  <a:graphicData uri="http://schemas.microsoft.com/office/word/2010/wordprocessingShape">
+                    <wps:wsp>
+                      <wps:cNvSpPr/>
+                      <wps:spPr>
+                        <a:xfrm>
+                          <a:off x="0" y="0"/>
+                          <a:ext cx="383309" cy="383309"/>
+                        </a:xfrm>
+                        <a:prstGeom prst="ellipse">
+                          <a:avLst/>
+                        </a:prstGeom>
+                        <a:gradFill flip="none" rotWithShape="1">
+                          <a:gsLst>
+                            <a:gs pos="0">
+                              <a:schemeClr val="accent3">
+                                <a:lumMod val="40000"/>
+                                <a:lumOff val="60000"/>
+                              </a:schemeClr>
+                            </a:gs>
+                            <a:gs pos="31000">
+                              <a:schemeClr val="accent3">
+                                <a:lumMod val="95000"/>
+                                <a:lumOff val="5000"/>
+                              </a:schemeClr>
+                            </a:gs>
+                            <a:gs pos="100000">
+                              <a:schemeClr val="accent3">
+                                <a:lumMod val="60000"/>
+                              </a:schemeClr>
+                            </a:gs>
+                          </a:gsLst>
+                          <a:path path="shape">
+                            <a:fillToRect l="50000" t="50000" r="50000" b="50000"/>
+                          </a:path>
+                          <a:tileRect/>
+                        </a:gradFill>
+                        <a:ln w="3175">
+                          <a:gradFill flip="none" rotWithShape="1">
+                            <a:gsLst>
+                              <a:gs pos="0">
+                                <a:schemeClr val="accent1">
+                                  <a:lumMod val="40000"/>
+                                  <a:lumOff val="60000"/>
+                                </a:schemeClr>
+                              </a:gs>
+                              <a:gs pos="46000">
+                                <a:schemeClr val="accent1">
+                                  <a:lumMod val="95000"/>
+                                  <a:lumOff val="5000"/>
+                                </a:schemeClr>
+                              </a:gs>
+                              <a:gs pos="100000">
+                                <a:schemeClr val="accent1">
+                                  <a:lumMod val="60000"/>
+                                </a:schemeClr>
+                              </a:gs>
+                            </a:gsLst>
+                            <a:path path="circle">
+                              <a:fillToRect l="50000" t="130000" r="50000" b="-30000"/>
+                            </a:path>
+                            <a:tileRect/>
+                          </a:gradFill>
+                        </a:ln>
+                        <a:effectLst>
+                          <a:outerShdw blurRad="50800" dist="50800" dir="5400000" algn="ctr" rotWithShape="0">
+                            <a:schemeClr val="tx1">
+                              <a:lumMod val="65000"/>
+                              <a:lumOff val="35000"/>
+                            </a:schemeClr>
+                          </a:outerShdw>
+                          <a:softEdge rad="6006"/>
+                        </a:effectLst>
+                      </wps:spPr>
+                      <wps:style>
+                        <a:lnRef idx="2">
+                          <a:schemeClr val="accent1">
+                            <a:shade val="15000"/>
+                          </a:schemeClr>
+                        </a:lnRef>
+                        <a:fillRef idx="1">
+                          <a:schemeClr val="accent1"/>
+                        </a:fillRef>
+                        <a:effectRef idx="0">
+                          <a:schemeClr val="accent1"/>
+                        </a:effectRef>
+                        <a:fontRef idx="minor">
+                          <a:schemeClr val="lt1"/>
+                        </a:fontRef>
+                      </wps:style>
+                      <wps:txbx>
+                        <w:txbxContent>
+                          <w:p>
+                            <w:pPr>
+                              <w:jc w:val="center"/>
+                            </w:pPr>
+                          </w:p>
+                        </w:txbxContent>
+                      </wps:txbx>
+                      <wps:bodyPr rot="0" spcFirstLastPara="0" vertOverflow="overflow" horzOverflow="overflow" vert="horz" wrap="square" lIns="91440" tIns="45720" rIns="91440" bIns="45720" numCol="1" spcCol="0" rtlCol="0" fromWordArt="0" anchor="ctr" anchorCtr="0" forceAA="0" compatLnSpc="1">
+                        <a:prstTxWarp prst="textNoShape">
+                          <a:avLst/>
+                        </a:prstTxWarp>
+                        <a:noAutofit/>
+                      </wps:bodyPr>
+                    </wps:wsp>
+                  </a:graphicData>
+                </a:graphic>
+                <wp14:sizeRelH relativeFrom="margin">
+                  <wp14:pctWidth>0</wp14:pctWidth>
+                </wp14:sizeRelH>
+                <wp14:sizeRelV relativeFrom="margin">
+                  <wp14:pctHeight>0</wp14:pctHeight>
+                </wp14:sizeRelV>
+              </wp:anchor>
+            </w:drawing>
+          </mc:Choice>
+          <mc:Fallback>
+            <w:pict>
+              <v:oval w14:anchorId="05BC038A" id="_x0000_s1041" style="position:absolute;margin-left:156.3pt;margin-top:11.75pt;width:30.2pt;height:30.2pt;z-index:251795456;visibility:visible;mso-wrap-style:square;mso-width-percent:0;mso-height-percent:0;mso-wrap-distance-left:9pt;mso-wrap-distance-top:0;mso-wrap-distance-right:9pt;mso-wrap-distance-bottom:0;mso-position-horizontal:absolute;mso-position-horizontal-relative:text;mso-position-vertical:absolute;mso-position-vertical-relative:text;mso-width-percent:0;mso-height-percent:0;mso-width-relative:margin;mso-height-relative:margin;v-text-anchor:middle" o:gfxdata="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" fillcolor="#dbdbdb [1302]" strokeweight=".25pt">
+                <v:fill color2="#636363 [1926]" rotate="t" focusposition=".5,.5" focussize="" colors="0 #dbdbdb;20316f #a9a9a9;1 #636363" focus="100%" type="gradientRadial"/>
+                <v:stroke joinstyle="miter"/>
+                <v:shadow on="t" color="#5a5a5a [2109]" offset="0,4pt"/>
+                <v:textbox>
+                  <w:txbxContent>
+                    <w:p>
+                      <w:pPr>
+                        <w:jc w:val="center"/>
+                      </w:pPr>
+                    </w:p>
+                  </w:txbxContent>
+                </v:textbox>
+              </v:oval>
+            </w:pict>
+          </mc:Fallback>
+        </mc:AlternateContent>
+      </w:r>
+      <w:r>
+        <w:rPr>
+          <w:noProof/>
+        </w:rPr>
+        <mc:AlternateContent>
+          <mc:Choice Requires="wps">
+            <w:drawing>
+              <wp:anchor distT="0" distB="0" distL="114300" distR="114300" simplePos="0" relativeHeight="251794432" behindDoc="0" locked="0" layoutInCell="1" allowOverlap="1" wp14:anchorId="77B91C3E" wp14:editId="729D6540">
+                <wp:simplePos x="0" y="0"/>
+                <wp:positionH relativeFrom="column">
+                  <wp:posOffset>1547386</wp:posOffset>
+                </wp:positionH>
+                <wp:positionV relativeFrom="paragraph">
+                  <wp:posOffset>149860</wp:posOffset>
+                </wp:positionV>
+                <wp:extent cx="383309" cy="383309"/>
+                <wp:effectExtent l="50800" t="0" r="61595" b="112395"/>
+                <wp:wrapNone/>
+                <wp:docPr id="1905117222" name="Oval 2"/>
+                <wp:cNvGraphicFramePr/>
+                <a:graphic xmlns:a="http://schemas.openxmlformats.org/drawingml/2006/main">
+                  <a:graphicData uri="http://schemas.microsoft.com/office/word/2010/wordprocessingShape">
+                    <wps:wsp>
+                      <wps:cNvSpPr/>
+                      <wps:spPr>
+                        <a:xfrm>
+                          <a:off x="0" y="0"/>
+                          <a:ext cx="383309" cy="383309"/>
+                        </a:xfrm>
+                        <a:prstGeom prst="ellipse">
+                          <a:avLst/>
+                        </a:prstGeom>
+                        <a:gradFill flip="none" rotWithShape="1">
+                          <a:gsLst>
+                            <a:gs pos="0">
+                              <a:schemeClr val="accent4">
+                                <a:lumMod val="0"/>
+                                <a:lumOff val="100000"/>
+                              </a:schemeClr>
+                            </a:gs>
+                            <a:gs pos="12000">
+                              <a:schemeClr val="accent4">
+                                <a:lumMod val="0"/>
+                                <a:lumOff val="100000"/>
+                              </a:schemeClr>
+                            </a:gs>
+                            <a:gs pos="100000">
+                              <a:schemeClr val="accent4">
+                                <a:lumMod val="100000"/>
+                              </a:schemeClr>
+                            </a:gs>
+                          </a:gsLst>
+                          <a:path path="shape">
+                            <a:fillToRect l="50000" t="50000" r="50000" b="50000"/>
+                          </a:path>
+                          <a:tileRect/>
+                        </a:gradFill>
+                        <a:ln w="3175">
+                          <a:gradFill flip="none" rotWithShape="1">
+                            <a:gsLst>
+                              <a:gs pos="0">
+                                <a:schemeClr val="accent1">
+                                  <a:lumMod val="40000"/>
+                                  <a:lumOff val="60000"/>
+                                </a:schemeClr>
+                              </a:gs>
+                              <a:gs pos="46000">
+                                <a:schemeClr val="accent1">
+                                  <a:lumMod val="95000"/>
+                                  <a:lumOff val="5000"/>
+                                </a:schemeClr>
+                              </a:gs>
+                              <a:gs pos="100000">
+                                <a:schemeClr val="accent1">
+                                  <a:lumMod val="60000"/>
+                                </a:schemeClr>
+                              </a:gs>
+                            </a:gsLst>
+                            <a:path path="circle">
+                              <a:fillToRect l="50000" t="130000" r="50000" b="-30000"/>
+                            </a:path>
+                            <a:tileRect/>
+                          </a:gradFill>
+                        </a:ln>
+                        <a:effectLst>
+                          <a:outerShdw blurRad="50800" dist="50800" dir="5400000" algn="ctr" rotWithShape="0">
+                            <a:schemeClr val="tx1">
+                              <a:lumMod val="65000"/>
+                              <a:lumOff val="35000"/>
+                            </a:schemeClr>
+                          </a:outerShdw>
+                          <a:softEdge rad="6006"/>
+                        </a:effectLst>
+                      </wps:spPr>
+                      <wps:style>
+                        <a:lnRef idx="2">
+                          <a:schemeClr val="accent1">
+                            <a:shade val="15000"/>
+                          </a:schemeClr>
+                        </a:lnRef>
+                        <a:fillRef idx="1">
+                          <a:schemeClr val="accent1"/>
+                        </a:fillRef>
+                        <a:effectRef idx="0">
+                          <a:schemeClr val="accent1"/>
+                        </a:effectRef>
+                        <a:fontRef idx="minor">
+                          <a:schemeClr val="lt1"/>
+                        </a:fontRef>
+                      </wps:style>
+                      <wps:txbx>
+                        <w:txbxContent>
+                          <w:p>
+                            <w:pPr>
+                              <w:jc w:val="center"/>
+                            </w:pPr>
+                          </w:p>
+                        </w:txbxContent>
+                      </wps:txbx>
+                      <wps:bodyPr rot="0" spcFirstLastPara="0" vertOverflow="overflow" horzOverflow="overflow" vert="horz" wrap="square" lIns="91440" tIns="45720" rIns="91440" bIns="45720" numCol="1" spcCol="0" rtlCol="0" fromWordArt="0" anchor="ctr" anchorCtr="0" forceAA="0" compatLnSpc="1">
+                        <a:prstTxWarp prst="textNoShape">
+                          <a:avLst/>
+                        </a:prstTxWarp>
+                        <a:noAutofit/>
+                      </wps:bodyPr>
+                    </wps:wsp>
+                  </a:graphicData>
+                </a:graphic>
+                <wp14:sizeRelH relativeFrom="margin">
+                  <wp14:pctWidth>0</wp14:pctWidth>
+                </wp14:sizeRelH>
+                <wp14:sizeRelV relativeFrom="margin">
+                  <wp14:pctHeight>0</wp14:pctHeight>
+                </wp14:sizeRelV>
+              </wp:anchor>
+            </w:drawing>
+          </mc:Choice>
+          <mc:Fallback>
+            <w:pict>
+              <v:oval w14:anchorId="77B91C3E" id="_x0000_s1042" style="position:absolute;margin-left:121.85pt;margin-top:11.8pt;width:30.2pt;height:30.2pt;z-index:251794432;visibility:visible;mso-wrap-style:square;mso-width-percent:0;mso-height-percent:0;mso-wrap-distance-left:9pt;mso-wrap-distance-top:0;mso-wrap-distance-right:9pt;mso-wrap-distance-bottom:0;mso-position-horizontal:absolute;mso-position-horizontal-relative:text;mso-position-vertical:absolute;mso-position-vertical-relative:text;mso-width-percent:0;mso-height-percent:0;mso-width-relative:margin;mso-height-relative:margin;v-text-anchor:middle" o:gfxdata="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" fillcolor="white [23]" strokeweight=".25pt">
+                <v:fill color2="#ffc000 [3207]" rotate="t" focusposition=".5,.5" focussize="" colors="0 white;7864f white;1 #ffc000" focus="100%" type="gradientRadial"/>
+                <v:stroke joinstyle="miter"/>
+                <v:shadow on="t" color="#5a5a5a [2109]" offset="0,4pt"/>
+                <v:textbox>
+                  <w:txbxContent>
+                    <w:p>
+                      <w:pPr>
+                        <w:jc w:val="center"/>
+                      </w:pPr>
+                    </w:p>
+                  </w:txbxContent>
+                </v:textbox>
+              </v:oval>
+            </w:pict>
+          </mc:Fallback>
+        </mc:AlternateContent>
+      </w:r>
+      <w:r>
+        <w:rPr>
+          <w:noProof/>
+        </w:rPr>
+        <mc:AlternateContent>
+          <mc:Choice Requires="wps">
+            <w:drawing>
+              <wp:anchor distT="0" distB="0" distL="114300" distR="114300" simplePos="0" relativeHeight="251793408" behindDoc="0" locked="0" layoutInCell="1" allowOverlap="1" wp14:anchorId="50DB9CE6" wp14:editId="5F28DE1B">
+                <wp:simplePos x="0" y="0"/>
+                <wp:positionH relativeFrom="column">
+                  <wp:posOffset>1140052</wp:posOffset>
+                </wp:positionH>
+                <wp:positionV relativeFrom="paragraph">
+                  <wp:posOffset>138507</wp:posOffset>
+                </wp:positionV>
+                <wp:extent cx="383309" cy="383309"/>
+                <wp:effectExtent l="50800" t="0" r="61595" b="112395"/>
+                <wp:wrapNone/>
+                <wp:docPr id="1557938704" name="Oval 2"/>
+                <wp:cNvGraphicFramePr/>
+                <a:graphic xmlns:a="http://schemas.openxmlformats.org/drawingml/2006/main">
+                  <a:graphicData uri="http://schemas.microsoft.com/office/word/2010/wordprocessingShape">
+                    <wps:wsp>
+                      <wps:cNvSpPr/>
+                      <wps:spPr>
+                        <a:xfrm>
+                          <a:off x="0" y="0"/>
+                          <a:ext cx="383309" cy="383309"/>
+                        </a:xfrm>
+                        <a:prstGeom prst="ellipse">
+                          <a:avLst/>
+                        </a:prstGeom>
+                        <a:gradFill flip="none" rotWithShape="1">
+                          <a:gsLst>
+                            <a:gs pos="0">
+                              <a:schemeClr val="accent6">
+                                <a:lumMod val="0"/>
+                                <a:lumOff val="100000"/>
+                              </a:schemeClr>
+                            </a:gs>
+                            <a:gs pos="9000">
+                              <a:schemeClr val="accent6">
+                                <a:lumMod val="0"/>
+                                <a:lumOff val="100000"/>
+                              </a:schemeClr>
+                            </a:gs>
+                            <a:gs pos="100000">
+                              <a:schemeClr val="accent6">
+                                <a:lumMod val="100000"/>
+                              </a:schemeClr>
+                            </a:gs>
+                          </a:gsLst>
+                          <a:path path="shape">
+                            <a:fillToRect l="50000" t="50000" r="50000" b="50000"/>
+                          </a:path>
+                          <a:tileRect/>
+                        </a:gradFill>
+                        <a:ln w="3175">
+                          <a:gradFill flip="none" rotWithShape="1">
+                            <a:gsLst>
+                              <a:gs pos="0">
+                                <a:schemeClr val="accent1">
+                                  <a:lumMod val="40000"/>
+                                  <a:lumOff val="60000"/>
+                                </a:schemeClr>
+                              </a:gs>
+                              <a:gs pos="46000">
+                                <a:schemeClr val="accent1">
+                                  <a:lumMod val="95000"/>
+                                  <a:lumOff val="5000"/>
+                                </a:schemeClr>
+                              </a:gs>
+                              <a:gs pos="100000">
+                                <a:schemeClr val="accent1">
+                                  <a:lumMod val="60000"/>
+                                </a:schemeClr>
+                              </a:gs>
+                            </a:gsLst>
+                            <a:path path="circle">
+                              <a:fillToRect l="50000" t="130000" r="50000" b="-30000"/>
+                            </a:path>
+                            <a:tileRect/>
+                          </a:gradFill>
+                        </a:ln>
+                        <a:effectLst>
+                          <a:outerShdw blurRad="50800" dist="50800" dir="5400000" algn="ctr" rotWithShape="0">
+                            <a:schemeClr val="tx1">
+                              <a:lumMod val="65000"/>
+                              <a:lumOff val="35000"/>
+                            </a:schemeClr>
+                          </a:outerShdw>
+                          <a:softEdge rad="6006"/>
+                        </a:effectLst>
+                      </wps:spPr>
+                      <wps:style>
+                        <a:lnRef idx="2">
+                          <a:schemeClr val="accent1">
+                            <a:shade val="15000"/>
+                          </a:schemeClr>
+                        </a:lnRef>
+                        <a:fillRef idx="1">
+                          <a:schemeClr val="accent1"/>
+                        </a:fillRef>
+                        <a:effectRef idx="0">
+                          <a:schemeClr val="accent1"/>
+                        </a:effectRef>
+                        <a:fontRef idx="minor">
+                          <a:schemeClr val="lt1"/>
+                        </a:fontRef>
+                      </wps:style>
+                      <wps:txbx>
+                        <w:txbxContent>
+                          <w:p>
+                            <w:pPr>
+                              <w:jc w:val="center"/>
+                            </w:pPr>
+                          </w:p>
+                        </w:txbxContent>
+                      </wps:txbx>
+                      <wps:bodyPr rot="0" spcFirstLastPara="0" vertOverflow="overflow" horzOverflow="overflow" vert="horz" wrap="square" lIns="91440" tIns="45720" rIns="91440" bIns="45720" numCol="1" spcCol="0" rtlCol="0" fromWordArt="0" anchor="ctr" anchorCtr="0" forceAA="0" compatLnSpc="1">
+                        <a:prstTxWarp prst="textNoShape">
+                          <a:avLst/>
+                        </a:prstTxWarp>
+                        <a:noAutofit/>
+                      </wps:bodyPr>
+                    </wps:wsp>
+                  </a:graphicData>
+                </a:graphic>
+                <wp14:sizeRelH relativeFrom="margin">
+                  <wp14:pctWidth>0</wp14:pctWidth>
+                </wp14:sizeRelH>
+                <wp14:sizeRelV relativeFrom="margin">
+                  <wp14:pctHeight>0</wp14:pctHeight>
+                </wp14:sizeRelV>
+              </wp:anchor>
+            </w:drawing>
+          </mc:Choice>
+          <mc:Fallback>
+            <w:pict>
+              <v:oval w14:anchorId="50DB9CE6" id="_x0000_s1043" style="position:absolute;margin-left:89.75pt;margin-top:10.9pt;width:30.2pt;height:30.2pt;z-index:251793408;visibility:visible;mso-wrap-style:square;mso-width-percent:0;mso-height-percent:0;mso-wrap-distance-left:9pt;mso-wrap-distance-top:0;mso-wrap-distance-right:9pt;mso-wrap-distance-bottom:0;mso-position-horizontal:absolute;mso-position-horizontal-relative:text;mso-position-vertical:absolute;mso-position-vertical-relative:text;mso-width-percent:0;mso-height-percent:0;mso-width-relative:margin;mso-height-relative:margin;v-text-anchor:middle" o:gfxdata="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" fillcolor="white [25]" strokeweight=".25pt">
+                <v:fill color2="#70ad47 [3209]" rotate="t" focusposition=".5,.5" focussize="" colors="0 white;5898f white;1 #70ad47" focus="100%" type="gradientRadial"/>
+                <v:stroke joinstyle="miter"/>
+                <v:shadow on="t" color="#5a5a5a [2109]" offset="0,4pt"/>
+                <v:textbox>
+                  <w:txbxContent>
+                    <w:p>
+                      <w:pPr>
+                        <w:jc w:val="center"/>
+                      </w:pPr>
+                    </w:p>
+                  </w:txbxContent>
+                </v:textbox>
+              </v:oval>
+            </w:pict>
+          </mc:Fallback>
+        </mc:AlternateContent>
+      </w:r>
+      <w:r>
+        <w:rPr>
+          <w:noProof/>
+        </w:rPr>
+        <mc:AlternateContent>
+          <mc:Choice Requires="wps">
+            <w:drawing>
+              <wp:anchor distT="0" distB="0" distL="114300" distR="114300" simplePos="0" relativeHeight="251791360" behindDoc="0" locked="0" layoutInCell="1" allowOverlap="1" wp14:anchorId="03DD7E04" wp14:editId="633800B8">
+                <wp:simplePos x="0" y="0"/>
+                <wp:positionH relativeFrom="column">
+                  <wp:posOffset>349250</wp:posOffset>
+                </wp:positionH>
+                <wp:positionV relativeFrom="paragraph">
+                  <wp:posOffset>136177</wp:posOffset>
+                </wp:positionV>
+                <wp:extent cx="383309" cy="383309"/>
+                <wp:effectExtent l="50800" t="0" r="61595" b="112395"/>
+                <wp:wrapNone/>
+                <wp:docPr id="1189772119" name="Oval 2"/>
+                <wp:cNvGraphicFramePr/>
+                <a:graphic xmlns:a="http://schemas.openxmlformats.org/drawingml/2006/main">
+                  <a:graphicData uri="http://schemas.microsoft.com/office/word/2010/wordprocessingShape">
+                    <wps:wsp>
+                      <wps:cNvSpPr/>
+                      <wps:spPr>
+                        <a:xfrm>
+                          <a:off x="0" y="0"/>
+                          <a:ext cx="383309" cy="383309"/>
+                        </a:xfrm>
+                        <a:prstGeom prst="ellipse">
+                          <a:avLst/>
+                        </a:prstGeom>
+                        <a:gradFill flip="none" rotWithShape="1">
+                          <a:gsLst>
+                            <a:gs pos="0">
+                              <a:schemeClr val="accent1">
+                                <a:lumMod val="0"/>
+                                <a:lumOff val="100000"/>
+                              </a:schemeClr>
+                            </a:gs>
+                            <a:gs pos="19000">
+                              <a:schemeClr val="accent1">
+                                <a:lumMod val="0"/>
+                                <a:lumOff val="100000"/>
+                              </a:schemeClr>
+                            </a:gs>
+                            <a:gs pos="100000">
+                              <a:schemeClr val="accent1">
+                                <a:lumMod val="100000"/>
+                              </a:schemeClr>
+                            </a:gs>
+                          </a:gsLst>
+                          <a:path path="shape">
+                            <a:fillToRect l="50000" t="50000" r="50000" b="50000"/>
+                          </a:path>
+                          <a:tileRect/>
+                        </a:gradFill>
+                        <a:ln w="3175">
+                          <a:gradFill flip="none" rotWithShape="1">
+                            <a:gsLst>
+                              <a:gs pos="0">
+                                <a:schemeClr val="accent1">
+                                  <a:lumMod val="40000"/>
+                                  <a:lumOff val="60000"/>
+                                </a:schemeClr>
+                              </a:gs>
+                              <a:gs pos="46000">
+                                <a:schemeClr val="accent1">
+                                  <a:lumMod val="95000"/>
+                                  <a:lumOff val="5000"/>
+                                </a:schemeClr>
+                              </a:gs>
+                              <a:gs pos="100000">
+                                <a:schemeClr val="accent1">
+                                  <a:lumMod val="60000"/>
+                                </a:schemeClr>
+                              </a:gs>
+                            </a:gsLst>
+                            <a:path path="circle">
+                              <a:fillToRect l="50000" t="130000" r="50000" b="-30000"/>
+                            </a:path>
+                            <a:tileRect/>
+                          </a:gradFill>
+                        </a:ln>
+                        <a:effectLst>
+                          <a:outerShdw blurRad="50800" dist="50800" dir="5400000" algn="ctr" rotWithShape="0">
+                            <a:schemeClr val="tx1">
+                              <a:lumMod val="65000"/>
+                              <a:lumOff val="35000"/>
+                            </a:schemeClr>
+                          </a:outerShdw>
+                          <a:softEdge rad="6006"/>
+                        </a:effectLst>
+                      </wps:spPr>
+                      <wps:style>
+                        <a:lnRef idx="2">
+                          <a:schemeClr val="accent1">
+                            <a:shade val="15000"/>
+                          </a:schemeClr>
+                        </a:lnRef>
+                        <a:fillRef idx="1">
+                          <a:schemeClr val="accent1"/>
+                        </a:fillRef>
+                        <a:effectRef idx="0">
+                          <a:schemeClr val="accent1"/>
+                        </a:effectRef>
+                        <a:fontRef idx="minor">
+                          <a:schemeClr val="lt1"/>
+                        </a:fontRef>
+                      </wps:style>
+                      <wps:txbx>
+                        <w:txbxContent>
+                          <w:p>
+                            <w:pPr>
+                              <w:jc w:val="center"/>
+                            </w:pPr>
+                          </w:p>
+                        </w:txbxContent>
+                      </wps:txbx>
+                      <wps:bodyPr rot="0" spcFirstLastPara="0" vertOverflow="overflow" horzOverflow="overflow" vert="horz" wrap="square" lIns="91440" tIns="45720" rIns="91440" bIns="45720" numCol="1" spcCol="0" rtlCol="0" fromWordArt="0" anchor="ctr" anchorCtr="0" forceAA="0" compatLnSpc="1">
+                        <a:prstTxWarp prst="textNoShape">
+                          <a:avLst/>
+                        </a:prstTxWarp>
+                        <a:noAutofit/>
+                      </wps:bodyPr>
+                    </wps:wsp>
+                  </a:graphicData>
+                </a:graphic>
+                <wp14:sizeRelH relativeFrom="margin">
+                  <wp14:pctWidth>0</wp14:pctWidth>
+                </wp14:sizeRelH>
+                <wp14:sizeRelV relativeFrom="margin">
+                  <wp14:pctHeight>0</wp14:pctHeight>
+                </wp14:sizeRelV>
+              </wp:anchor>
+            </w:drawing>
+          </mc:Choice>
+          <mc:Fallback>
+            <w:pict>
+              <v:oval w14:anchorId="03DD7E04" id="_x0000_s1044" style="position:absolute;margin-left:27.5pt;margin-top:10.7pt;width:30.2pt;height:30.2pt;z-index:251791360;visibility:visible;mso-wrap-style:square;mso-width-percent:0;mso-height-percent:0;mso-wrap-distance-left:9pt;mso-wrap-distance-top:0;mso-wrap-distance-right:9pt;mso-wrap-distance-bottom:0;mso-position-horizontal:absolute;mso-position-horizontal-relative:text;mso-position-vertical:absolute;mso-position-vertical-relative:text;mso-width-percent:0;mso-height-percent:0;mso-width-relative:margin;mso-height-relative:margin;v-text-anchor:middle" o:gfxdata="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" fillcolor="white [20]" strokeweight=".25pt">
+                <v:fill color2="#4472c4 [3204]" rotate="t" focusposition=".5,.5" focussize="" colors="0 white;12452f white;1 #4472c4" focus="100%" type="gradientRadial"/>
+                <v:stroke joinstyle="miter"/>
+                <v:shadow on="t" color="#5a5a5a [2109]" offset="0,4pt"/>
+                <v:textbox>
+                  <w:txbxContent>
+                    <w:p>
+                      <w:pPr>
+                        <w:jc w:val="center"/>
+                      </w:pPr>
+                    </w:p>
+                  </w:txbxContent>
+                </v:textbox>
+              </v:oval>
+            </w:pict>
+          </mc:Fallback>
+        </mc:AlternateContent>
+      </w:r>
+    </w:p>
     <w:p/>
     <w:p/>
     <w:p/>
@@ -2344,7 +3931,7 @@
           <w:noProof/>
         </w:rPr>
         <w:drawing>
-          <wp:anchor distT="0" distB="0" distL="114300" distR="114300" simplePos="0" relativeHeight="251757568" behindDoc="1" locked="0" layoutInCell="1" allowOverlap="1" wp14:anchorId="73945C35" wp14:editId="257494B0">
+          <wp:anchor distT="0" distB="0" distL="114300" distR="114300" simplePos="0" relativeHeight="251757568" behindDoc="1" locked="0" layoutInCell="1" allowOverlap="1" wp14:anchorId="73945C35" wp14:editId="0792F47F">
             <wp:simplePos x="0" y="0"/>
             <wp:positionH relativeFrom="column">
               <wp:posOffset>2808837</wp:posOffset>
@@ -2414,7 +4001,7 @@
           <w:noProof/>
         </w:rPr>
         <w:drawing>
-          <wp:anchor distT="0" distB="0" distL="114300" distR="114300" simplePos="0" relativeHeight="251745280" behindDoc="0" locked="0" layoutInCell="1" allowOverlap="1" wp14:anchorId="6C218B21" wp14:editId="0478DBD7">
+          <wp:anchor distT="0" distB="0" distL="114300" distR="114300" simplePos="0" relativeHeight="251745280" behindDoc="0" locked="0" layoutInCell="1" allowOverlap="1" wp14:anchorId="6C218B21" wp14:editId="6732166B">
             <wp:simplePos x="0" y="0"/>
             <wp:positionH relativeFrom="column">
               <wp:posOffset>1941359</wp:posOffset>
@@ -2484,7 +4071,7 @@
           <w:noProof/>
         </w:rPr>
         <w:drawing>
-          <wp:anchor distT="0" distB="0" distL="114300" distR="114300" simplePos="0" relativeHeight="251747328" behindDoc="0" locked="0" layoutInCell="1" allowOverlap="1" wp14:anchorId="5B0CD671" wp14:editId="2B96678D">
+          <wp:anchor distT="0" distB="0" distL="114300" distR="114300" simplePos="0" relativeHeight="251747328" behindDoc="0" locked="0" layoutInCell="1" allowOverlap="1" wp14:anchorId="5B0CD671" wp14:editId="7B1EC9D6">
             <wp:simplePos x="0" y="0"/>
             <wp:positionH relativeFrom="column">
               <wp:posOffset>3667873</wp:posOffset>
@@ -3393,7 +4980,7 @@
           <w:noProof/>
         </w:rPr>
         <w:drawing>
-          <wp:inline distT="0" distB="0" distL="0" distR="0" wp14:anchorId="5235E9C0" wp14:editId="506C5683">
+          <wp:inline distT="0" distB="0" distL="0" distR="0" wp14:anchorId="5235E9C0" wp14:editId="6010AF37">
             <wp:extent cx="5943600" cy="4441825"/>
             <wp:effectExtent l="0" t="0" r="0" b="3175"/>
             <wp:docPr id="1530056642" name="Picture 26" descr="Box PNG transparent image download, size: 2280x1704px"/>
@@ -3933,7 +5520,6 @@
                 <w:kern w:val="0"/>
                 <w14:ligatures w14:val="none"/>
               </w:rPr>
-              <w:lastRenderedPageBreak/>
               <w:t>(1,1)</w:t>
             </w:r>
           </w:p>
@@ -5182,7 +6768,6 @@
         <w:rPr>
           <w:noProof/>
         </w:rPr>
-        <w:lastRenderedPageBreak/>
         <mc:AlternateContent>
           <mc:Choice Requires="wps">
             <w:drawing>
@@ -6453,7 +8038,7 @@
           <w:noProof/>
         </w:rPr>
         <w:drawing>
-          <wp:anchor distT="0" distB="0" distL="114300" distR="114300" simplePos="0" relativeHeight="251672576" behindDoc="1" locked="0" layoutInCell="1" allowOverlap="1" wp14:anchorId="6C6DFC88" wp14:editId="7935B5E2">
+          <wp:anchor distT="0" distB="0" distL="114300" distR="114300" simplePos="0" relativeHeight="251672576" behindDoc="1" locked="0" layoutInCell="1" allowOverlap="1" wp14:anchorId="6C6DFC88" wp14:editId="5BEE4D19">
             <wp:simplePos x="0" y="0"/>
             <wp:positionH relativeFrom="column">
               <wp:posOffset>2527300</wp:posOffset>
@@ -6523,7 +8108,7 @@
           <w:noProof/>
         </w:rPr>
         <w:drawing>
-          <wp:anchor distT="0" distB="0" distL="114300" distR="114300" simplePos="0" relativeHeight="251666432" behindDoc="1" locked="0" layoutInCell="1" allowOverlap="1" wp14:anchorId="6F397F0A" wp14:editId="5A474C8F">
+          <wp:anchor distT="0" distB="0" distL="114300" distR="114300" simplePos="0" relativeHeight="251666432" behindDoc="1" locked="0" layoutInCell="1" allowOverlap="1" wp14:anchorId="6F397F0A" wp14:editId="192FDAEC">
             <wp:simplePos x="0" y="0"/>
             <wp:positionH relativeFrom="column">
               <wp:posOffset>541020</wp:posOffset>
@@ -6593,7 +8178,7 @@
           <w:noProof/>
         </w:rPr>
         <w:drawing>
-          <wp:anchor distT="0" distB="0" distL="114300" distR="114300" simplePos="0" relativeHeight="251664384" behindDoc="1" locked="0" layoutInCell="1" allowOverlap="1" wp14:anchorId="0189DED8" wp14:editId="62831847">
+          <wp:anchor distT="0" distB="0" distL="114300" distR="114300" simplePos="0" relativeHeight="251664384" behindDoc="1" locked="0" layoutInCell="1" allowOverlap="1" wp14:anchorId="0189DED8" wp14:editId="787E1D1D">
             <wp:simplePos x="0" y="0"/>
             <wp:positionH relativeFrom="column">
               <wp:posOffset>1021080</wp:posOffset>
@@ -6663,7 +8248,7 @@
           <w:noProof/>
         </w:rPr>
         <w:drawing>
-          <wp:anchor distT="0" distB="0" distL="114300" distR="114300" simplePos="0" relativeHeight="251674624" behindDoc="1" locked="0" layoutInCell="1" allowOverlap="1" wp14:anchorId="621B9F8D" wp14:editId="1C8F94BE">
+          <wp:anchor distT="0" distB="0" distL="114300" distR="114300" simplePos="0" relativeHeight="251674624" behindDoc="1" locked="0" layoutInCell="1" allowOverlap="1" wp14:anchorId="621B9F8D" wp14:editId="53D39EC0">
             <wp:simplePos x="0" y="0"/>
             <wp:positionH relativeFrom="column">
               <wp:posOffset>3068320</wp:posOffset>
@@ -6733,7 +8318,7 @@
           <w:noProof/>
         </w:rPr>
         <w:drawing>
-          <wp:anchor distT="0" distB="0" distL="114300" distR="114300" simplePos="0" relativeHeight="251670528" behindDoc="1" locked="0" layoutInCell="1" allowOverlap="1" wp14:anchorId="0ACB66FB" wp14:editId="485ED59D">
+          <wp:anchor distT="0" distB="0" distL="114300" distR="114300" simplePos="0" relativeHeight="251670528" behindDoc="1" locked="0" layoutInCell="1" allowOverlap="1" wp14:anchorId="0ACB66FB" wp14:editId="244DB2DD">
             <wp:simplePos x="0" y="0"/>
             <wp:positionH relativeFrom="column">
               <wp:posOffset>1986280</wp:posOffset>
@@ -6803,7 +8388,7 @@
           <w:noProof/>
         </w:rPr>
         <w:drawing>
-          <wp:anchor distT="0" distB="0" distL="114300" distR="114300" simplePos="0" relativeHeight="251655168" behindDoc="1" locked="0" layoutInCell="1" allowOverlap="1" wp14:anchorId="325F8EA0" wp14:editId="297E0499">
+          <wp:anchor distT="0" distB="0" distL="114300" distR="114300" simplePos="0" relativeHeight="251655168" behindDoc="1" locked="0" layoutInCell="1" allowOverlap="1" wp14:anchorId="325F8EA0" wp14:editId="512C1C7C">
             <wp:simplePos x="0" y="0"/>
             <wp:positionH relativeFrom="column">
               <wp:posOffset>1470025</wp:posOffset>
@@ -7025,7 +8610,7 @@
           <w:noProof/>
         </w:rPr>
         <w:drawing>
-          <wp:anchor distT="0" distB="0" distL="114300" distR="114300" simplePos="0" relativeHeight="251668480" behindDoc="1" locked="0" layoutInCell="1" allowOverlap="1" wp14:anchorId="7E0EA6EA" wp14:editId="7C50F1F2">
+          <wp:anchor distT="0" distB="0" distL="114300" distR="114300" simplePos="0" relativeHeight="251668480" behindDoc="1" locked="0" layoutInCell="1" allowOverlap="1" wp14:anchorId="7E0EA6EA" wp14:editId="47C0F963">
             <wp:simplePos x="0" y="0"/>
             <wp:positionH relativeFrom="column">
               <wp:posOffset>53340</wp:posOffset>

--- a/Slides_STAT230/supportDocx/Doc1.docx
+++ b/Slides_STAT230/supportDocx/Doc1.docx
@@ -11,7 +11,7 @@
         <mc:AlternateContent>
           <mc:Choice Requires="wps">
             <w:drawing>
-              <wp:anchor distT="0" distB="0" distL="114300" distR="114300" simplePos="0" relativeHeight="251701248" behindDoc="0" locked="0" layoutInCell="1" allowOverlap="1" wp14:anchorId="4097B5C0" wp14:editId="1223DC8F">
+              <wp:anchor distT="0" distB="0" distL="114300" distR="114300" simplePos="0" relativeHeight="251695104" behindDoc="0" locked="0" layoutInCell="1" allowOverlap="1" wp14:anchorId="4097B5C0" wp14:editId="3C7BDA6C">
                 <wp:simplePos x="0" y="0"/>
                 <wp:positionH relativeFrom="column">
                   <wp:posOffset>3194953</wp:posOffset>
@@ -97,7 +97,7 @@
           </mc:Choice>
           <mc:Fallback>
             <w:pict>
-              <v:oval w14:anchorId="4097B5C0" id="Oval 5" o:spid="_x0000_s1026" style="position:absolute;margin-left:251.55pt;margin-top:13.85pt;width:26.95pt;height:24.6pt;z-index:251701248;visibility:visible;mso-wrap-style:square;mso-width-percent:0;mso-height-percent:0;mso-wrap-distance-left:9pt;mso-wrap-distance-top:0;mso-wrap-distance-right:9pt;mso-wrap-distance-bottom:0;mso-position-horizontal:absolute;mso-position-horizontal-relative:text;mso-position-vertical:absolute;mso-position-vertical-relative:text;mso-width-percent:0;mso-height-percent:0;mso-width-relative:margin;mso-height-relative:margin;v-text-anchor:middle" o:gfxdata="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" filled="f" stroked="f" strokeweight="1pt">
+              <v:oval w14:anchorId="4097B5C0" id="Oval 5" o:spid="_x0000_s1026" style="position:absolute;margin-left:251.55pt;margin-top:13.85pt;width:26.95pt;height:24.6pt;z-index:251695104;visibility:visible;mso-wrap-style:square;mso-width-percent:0;mso-height-percent:0;mso-wrap-distance-left:9pt;mso-wrap-distance-top:0;mso-wrap-distance-right:9pt;mso-wrap-distance-bottom:0;mso-position-horizontal:absolute;mso-position-horizontal-relative:text;mso-position-vertical:absolute;mso-position-vertical-relative:text;mso-width-percent:0;mso-height-percent:0;mso-width-relative:margin;mso-height-relative:margin;v-text-anchor:middle" o:gfxdata="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" filled="f" stroked="f" strokeweight="1pt">
                 <v:stroke joinstyle="miter"/>
                 <v:textbox>
                   <w:txbxContent>
@@ -133,7 +133,7 @@
         <mc:AlternateContent>
           <mc:Choice Requires="wps">
             <w:drawing>
-              <wp:anchor distT="0" distB="0" distL="114300" distR="114300" simplePos="0" relativeHeight="251699200" behindDoc="0" locked="0" layoutInCell="1" allowOverlap="1" wp14:anchorId="13A7BC3E" wp14:editId="78DEB071">
+              <wp:anchor distT="0" distB="0" distL="114300" distR="114300" simplePos="0" relativeHeight="251693056" behindDoc="0" locked="0" layoutInCell="1" allowOverlap="1" wp14:anchorId="13A7BC3E" wp14:editId="6EFEB53D">
                 <wp:simplePos x="0" y="0"/>
                 <wp:positionH relativeFrom="column">
                   <wp:posOffset>2656161</wp:posOffset>
@@ -219,7 +219,7 @@
           </mc:Choice>
           <mc:Fallback>
             <w:pict>
-              <v:oval w14:anchorId="13A7BC3E" id="_x0000_s1027" style="position:absolute;margin-left:209.15pt;margin-top:13.9pt;width:26.95pt;height:24.6pt;z-index:251699200;visibility:visible;mso-wrap-style:square;mso-width-percent:0;mso-height-percent:0;mso-wrap-distance-left:9pt;mso-wrap-distance-top:0;mso-wrap-distance-right:9pt;mso-wrap-distance-bottom:0;mso-position-horizontal:absolute;mso-position-horizontal-relative:text;mso-position-vertical:absolute;mso-position-vertical-relative:text;mso-width-percent:0;mso-height-percent:0;mso-width-relative:margin;mso-height-relative:margin;v-text-anchor:middle" o:gfxdata="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" filled="f" stroked="f" strokeweight="1pt">
+              <v:oval w14:anchorId="13A7BC3E" id="_x0000_s1027" style="position:absolute;margin-left:209.15pt;margin-top:13.9pt;width:26.95pt;height:24.6pt;z-index:251693056;visibility:visible;mso-wrap-style:square;mso-width-percent:0;mso-height-percent:0;mso-wrap-distance-left:9pt;mso-wrap-distance-top:0;mso-wrap-distance-right:9pt;mso-wrap-distance-bottom:0;mso-position-horizontal:absolute;mso-position-horizontal-relative:text;mso-position-vertical:absolute;mso-position-vertical-relative:text;mso-width-percent:0;mso-height-percent:0;mso-width-relative:margin;mso-height-relative:margin;v-text-anchor:middle" o:gfxdata="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" filled="f" stroked="f" strokeweight="1pt">
                 <v:stroke joinstyle="miter"/>
                 <v:textbox>
                   <w:txbxContent>
@@ -255,7 +255,7 @@
         <mc:AlternateContent>
           <mc:Choice Requires="wps">
             <w:drawing>
-              <wp:anchor distT="0" distB="0" distL="114300" distR="114300" simplePos="0" relativeHeight="251697152" behindDoc="0" locked="0" layoutInCell="1" allowOverlap="1" wp14:anchorId="2326FA33" wp14:editId="5646E57C">
+              <wp:anchor distT="0" distB="0" distL="114300" distR="114300" simplePos="0" relativeHeight="251691008" behindDoc="0" locked="0" layoutInCell="1" allowOverlap="1" wp14:anchorId="2326FA33" wp14:editId="46561209">
                 <wp:simplePos x="0" y="0"/>
                 <wp:positionH relativeFrom="column">
                   <wp:posOffset>2105906</wp:posOffset>
@@ -341,7 +341,7 @@
           </mc:Choice>
           <mc:Fallback>
             <w:pict>
-              <v:oval w14:anchorId="2326FA33" id="_x0000_s1028" style="position:absolute;margin-left:165.8pt;margin-top:11.15pt;width:26.95pt;height:24.6pt;z-index:251697152;visibility:visible;mso-wrap-style:square;mso-width-percent:0;mso-height-percent:0;mso-wrap-distance-left:9pt;mso-wrap-distance-top:0;mso-wrap-distance-right:9pt;mso-wrap-distance-bottom:0;mso-position-horizontal:absolute;mso-position-horizontal-relative:text;mso-position-vertical:absolute;mso-position-vertical-relative:text;mso-width-percent:0;mso-height-percent:0;mso-width-relative:margin;mso-height-relative:margin;v-text-anchor:middle" o:gfxdata="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" filled="f" stroked="f" strokeweight="1pt">
+              <v:oval w14:anchorId="2326FA33" id="_x0000_s1028" style="position:absolute;margin-left:165.8pt;margin-top:11.15pt;width:26.95pt;height:24.6pt;z-index:251691008;visibility:visible;mso-wrap-style:square;mso-width-percent:0;mso-height-percent:0;mso-wrap-distance-left:9pt;mso-wrap-distance-top:0;mso-wrap-distance-right:9pt;mso-wrap-distance-bottom:0;mso-position-horizontal:absolute;mso-position-horizontal-relative:text;mso-position-vertical:absolute;mso-position-vertical-relative:text;mso-width-percent:0;mso-height-percent:0;mso-width-relative:margin;mso-height-relative:margin;v-text-anchor:middle" o:gfxdata="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" filled="f" stroked="f" strokeweight="1pt">
                 <v:stroke joinstyle="miter"/>
                 <v:textbox>
                   <w:txbxContent>
@@ -377,7 +377,7 @@
         <mc:AlternateContent>
           <mc:Choice Requires="wps">
             <w:drawing>
-              <wp:anchor distT="0" distB="0" distL="114300" distR="114300" simplePos="0" relativeHeight="251695104" behindDoc="0" locked="0" layoutInCell="1" allowOverlap="1" wp14:anchorId="1E7773D4" wp14:editId="59B029F8">
+              <wp:anchor distT="0" distB="0" distL="114300" distR="114300" simplePos="0" relativeHeight="251688960" behindDoc="0" locked="0" layoutInCell="1" allowOverlap="1" wp14:anchorId="1E7773D4" wp14:editId="492FB596">
                 <wp:simplePos x="0" y="0"/>
                 <wp:positionH relativeFrom="column">
                   <wp:posOffset>1596236</wp:posOffset>
@@ -463,7 +463,7 @@
           </mc:Choice>
           <mc:Fallback>
             <w:pict>
-              <v:oval w14:anchorId="1E7773D4" id="_x0000_s1029" style="position:absolute;margin-left:125.7pt;margin-top:11.15pt;width:26.95pt;height:24.6pt;z-index:251695104;visibility:visible;mso-wrap-style:square;mso-width-percent:0;mso-height-percent:0;mso-wrap-distance-left:9pt;mso-wrap-distance-top:0;mso-wrap-distance-right:9pt;mso-wrap-distance-bottom:0;mso-position-horizontal:absolute;mso-position-horizontal-relative:text;mso-position-vertical:absolute;mso-position-vertical-relative:text;mso-width-percent:0;mso-height-percent:0;mso-width-relative:margin;mso-height-relative:margin;v-text-anchor:middle" o:gfxdata="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" filled="f" stroked="f" strokeweight="1pt">
+              <v:oval w14:anchorId="1E7773D4" id="_x0000_s1029" style="position:absolute;margin-left:125.7pt;margin-top:11.15pt;width:26.95pt;height:24.6pt;z-index:251688960;visibility:visible;mso-wrap-style:square;mso-width-percent:0;mso-height-percent:0;mso-wrap-distance-left:9pt;mso-wrap-distance-top:0;mso-wrap-distance-right:9pt;mso-wrap-distance-bottom:0;mso-position-horizontal:absolute;mso-position-horizontal-relative:text;mso-position-vertical:absolute;mso-position-vertical-relative:text;mso-width-percent:0;mso-height-percent:0;mso-width-relative:margin;mso-height-relative:margin;v-text-anchor:middle" o:gfxdata="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" filled="f" stroked="f" strokeweight="1pt">
                 <v:stroke joinstyle="miter"/>
                 <v:textbox>
                   <w:txbxContent>
@@ -499,7 +499,7 @@
         <mc:AlternateContent>
           <mc:Choice Requires="wps">
             <w:drawing>
-              <wp:anchor distT="0" distB="0" distL="114300" distR="114300" simplePos="0" relativeHeight="251693056" behindDoc="0" locked="0" layoutInCell="1" allowOverlap="1" wp14:anchorId="61A82C09" wp14:editId="35CB7765">
+              <wp:anchor distT="0" distB="0" distL="114300" distR="114300" simplePos="0" relativeHeight="251686912" behindDoc="0" locked="0" layoutInCell="1" allowOverlap="1" wp14:anchorId="61A82C09" wp14:editId="3C955D79">
                 <wp:simplePos x="0" y="0"/>
                 <wp:positionH relativeFrom="column">
                   <wp:posOffset>1072967</wp:posOffset>
@@ -585,7 +585,7 @@
           </mc:Choice>
           <mc:Fallback>
             <w:pict>
-              <v:oval w14:anchorId="61A82C09" id="_x0000_s1030" style="position:absolute;margin-left:84.5pt;margin-top:11.15pt;width:26.95pt;height:24.6pt;z-index:251693056;visibility:visible;mso-wrap-style:square;mso-width-percent:0;mso-height-percent:0;mso-wrap-distance-left:9pt;mso-wrap-distance-top:0;mso-wrap-distance-right:9pt;mso-wrap-distance-bottom:0;mso-position-horizontal:absolute;mso-position-horizontal-relative:text;mso-position-vertical:absolute;mso-position-vertical-relative:text;mso-width-percent:0;mso-height-percent:0;mso-width-relative:margin;mso-height-relative:margin;v-text-anchor:middle" o:gfxdata="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" filled="f" stroked="f" strokeweight="1pt">
+              <v:oval w14:anchorId="61A82C09" id="_x0000_s1030" style="position:absolute;margin-left:84.5pt;margin-top:11.15pt;width:26.95pt;height:24.6pt;z-index:251686912;visibility:visible;mso-wrap-style:square;mso-width-percent:0;mso-height-percent:0;mso-wrap-distance-left:9pt;mso-wrap-distance-top:0;mso-wrap-distance-right:9pt;mso-wrap-distance-bottom:0;mso-position-horizontal:absolute;mso-position-horizontal-relative:text;mso-position-vertical:absolute;mso-position-vertical-relative:text;mso-width-percent:0;mso-height-percent:0;mso-width-relative:margin;mso-height-relative:margin;v-text-anchor:middle" o:gfxdata="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" filled="f" stroked="f" strokeweight="1pt">
                 <v:stroke joinstyle="miter"/>
                 <v:textbox>
                   <w:txbxContent>
@@ -621,7 +621,7 @@
         <mc:AlternateContent>
           <mc:Choice Requires="wps">
             <w:drawing>
-              <wp:anchor distT="0" distB="0" distL="114300" distR="114300" simplePos="0" relativeHeight="251691008" behindDoc="0" locked="0" layoutInCell="1" allowOverlap="1" wp14:anchorId="0274A034" wp14:editId="46729BB0">
+              <wp:anchor distT="0" distB="0" distL="114300" distR="114300" simplePos="0" relativeHeight="251684864" behindDoc="0" locked="0" layoutInCell="1" allowOverlap="1" wp14:anchorId="0274A034" wp14:editId="3F445C4A">
                 <wp:simplePos x="0" y="0"/>
                 <wp:positionH relativeFrom="column">
                   <wp:posOffset>612081</wp:posOffset>
@@ -707,7 +707,7 @@
           </mc:Choice>
           <mc:Fallback>
             <w:pict>
-              <v:oval w14:anchorId="0274A034" id="_x0000_s1031" style="position:absolute;margin-left:48.2pt;margin-top:11.3pt;width:26.95pt;height:24.6pt;z-index:251691008;visibility:visible;mso-wrap-style:square;mso-width-percent:0;mso-height-percent:0;mso-wrap-distance-left:9pt;mso-wrap-distance-top:0;mso-wrap-distance-right:9pt;mso-wrap-distance-bottom:0;mso-position-horizontal:absolute;mso-position-horizontal-relative:text;mso-position-vertical:absolute;mso-position-vertical-relative:text;mso-width-percent:0;mso-height-percent:0;mso-width-relative:margin;mso-height-relative:margin;v-text-anchor:middle" o:gfxdata="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" filled="f" stroked="f" strokeweight="1pt">
+              <v:oval w14:anchorId="0274A034" id="_x0000_s1031" style="position:absolute;margin-left:48.2pt;margin-top:11.3pt;width:26.95pt;height:24.6pt;z-index:251684864;visibility:visible;mso-wrap-style:square;mso-width-percent:0;mso-height-percent:0;mso-wrap-distance-left:9pt;mso-wrap-distance-top:0;mso-wrap-distance-right:9pt;mso-wrap-distance-bottom:0;mso-position-horizontal:absolute;mso-position-horizontal-relative:text;mso-position-vertical:absolute;mso-position-vertical-relative:text;mso-width-percent:0;mso-height-percent:0;mso-width-relative:margin;mso-height-relative:margin;v-text-anchor:middle" o:gfxdata="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" filled="f" stroked="f" strokeweight="1pt">
                 <v:stroke joinstyle="miter"/>
                 <v:textbox>
                   <w:txbxContent>
@@ -743,7 +743,7 @@
         <mc:AlternateContent>
           <mc:Choice Requires="wps">
             <w:drawing>
-              <wp:anchor distT="0" distB="0" distL="114300" distR="114300" simplePos="0" relativeHeight="251688960" behindDoc="0" locked="0" layoutInCell="1" allowOverlap="1" wp14:anchorId="569FA3ED" wp14:editId="6FF934FC">
+              <wp:anchor distT="0" distB="0" distL="114300" distR="114300" simplePos="0" relativeHeight="251682816" behindDoc="0" locked="0" layoutInCell="1" allowOverlap="1" wp14:anchorId="569FA3ED" wp14:editId="5D4F1E25">
                 <wp:simplePos x="0" y="0"/>
                 <wp:positionH relativeFrom="column">
                   <wp:posOffset>134782</wp:posOffset>
@@ -829,7 +829,7 @@
           </mc:Choice>
           <mc:Fallback>
             <w:pict>
-              <v:oval w14:anchorId="569FA3ED" id="_x0000_s1032" style="position:absolute;margin-left:10.6pt;margin-top:10.2pt;width:26.95pt;height:24.6pt;z-index:251688960;visibility:visible;mso-wrap-style:square;mso-width-percent:0;mso-height-percent:0;mso-wrap-distance-left:9pt;mso-wrap-distance-top:0;mso-wrap-distance-right:9pt;mso-wrap-distance-bottom:0;mso-position-horizontal:absolute;mso-position-horizontal-relative:text;mso-position-vertical:absolute;mso-position-vertical-relative:text;mso-width-percent:0;mso-height-percent:0;mso-width-relative:margin;mso-height-relative:margin;v-text-anchor:middle" o:gfxdata="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" filled="f" stroked="f" strokeweight="1pt">
+              <v:oval w14:anchorId="569FA3ED" id="_x0000_s1032" style="position:absolute;margin-left:10.6pt;margin-top:10.2pt;width:26.95pt;height:24.6pt;z-index:251682816;visibility:visible;mso-wrap-style:square;mso-width-percent:0;mso-height-percent:0;mso-wrap-distance-left:9pt;mso-wrap-distance-top:0;mso-wrap-distance-right:9pt;mso-wrap-distance-bottom:0;mso-position-horizontal:absolute;mso-position-horizontal-relative:text;mso-position-vertical:absolute;mso-position-vertical-relative:text;mso-width-percent:0;mso-height-percent:0;mso-width-relative:margin;mso-height-relative:margin;v-text-anchor:middle" o:gfxdata="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" filled="f" stroked="f" strokeweight="1pt">
                 <v:stroke joinstyle="miter"/>
                 <v:textbox>
                   <w:txbxContent>
@@ -863,7 +863,7 @@
           <w:noProof/>
         </w:rPr>
         <w:drawing>
-          <wp:anchor distT="0" distB="0" distL="114300" distR="114300" simplePos="0" relativeHeight="251684864" behindDoc="1" locked="0" layoutInCell="1" allowOverlap="1" wp14:anchorId="5FC73FBB" wp14:editId="357F1A09">
+          <wp:anchor distT="0" distB="0" distL="114300" distR="114300" simplePos="0" relativeHeight="251678720" behindDoc="1" locked="0" layoutInCell="1" allowOverlap="1" wp14:anchorId="5FC73FBB" wp14:editId="126AA446">
             <wp:simplePos x="0" y="0"/>
             <wp:positionH relativeFrom="column">
               <wp:posOffset>2527300</wp:posOffset>
@@ -933,7 +933,7 @@
           <w:noProof/>
         </w:rPr>
         <w:drawing>
-          <wp:anchor distT="0" distB="0" distL="114300" distR="114300" simplePos="0" relativeHeight="251681792" behindDoc="1" locked="0" layoutInCell="1" allowOverlap="1" wp14:anchorId="58A670E0" wp14:editId="73B302CB">
+          <wp:anchor distT="0" distB="0" distL="114300" distR="114300" simplePos="0" relativeHeight="251675648" behindDoc="1" locked="0" layoutInCell="1" allowOverlap="1" wp14:anchorId="58A670E0" wp14:editId="709B5722">
             <wp:simplePos x="0" y="0"/>
             <wp:positionH relativeFrom="column">
               <wp:posOffset>541020</wp:posOffset>
@@ -1003,7 +1003,7 @@
           <w:noProof/>
         </w:rPr>
         <w:drawing>
-          <wp:anchor distT="0" distB="0" distL="114300" distR="114300" simplePos="0" relativeHeight="251680768" behindDoc="1" locked="0" layoutInCell="1" allowOverlap="1" wp14:anchorId="6C87C3C0" wp14:editId="5884A4CC">
+          <wp:anchor distT="0" distB="0" distL="114300" distR="114300" simplePos="0" relativeHeight="251674624" behindDoc="1" locked="0" layoutInCell="1" allowOverlap="1" wp14:anchorId="6C87C3C0" wp14:editId="779A2C1D">
             <wp:simplePos x="0" y="0"/>
             <wp:positionH relativeFrom="column">
               <wp:posOffset>1021080</wp:posOffset>
@@ -1073,7 +1073,7 @@
           <w:noProof/>
         </w:rPr>
         <w:drawing>
-          <wp:anchor distT="0" distB="0" distL="114300" distR="114300" simplePos="0" relativeHeight="251685888" behindDoc="1" locked="0" layoutInCell="1" allowOverlap="1" wp14:anchorId="191FE5ED" wp14:editId="3F4516B3">
+          <wp:anchor distT="0" distB="0" distL="114300" distR="114300" simplePos="0" relativeHeight="251679744" behindDoc="1" locked="0" layoutInCell="1" allowOverlap="1" wp14:anchorId="191FE5ED" wp14:editId="46C7BC93">
             <wp:simplePos x="0" y="0"/>
             <wp:positionH relativeFrom="column">
               <wp:posOffset>3068320</wp:posOffset>
@@ -1143,7 +1143,7 @@
           <w:noProof/>
         </w:rPr>
         <w:drawing>
-          <wp:anchor distT="0" distB="0" distL="114300" distR="114300" simplePos="0" relativeHeight="251683840" behindDoc="1" locked="0" layoutInCell="1" allowOverlap="1" wp14:anchorId="4911515A" wp14:editId="604E84AF">
+          <wp:anchor distT="0" distB="0" distL="114300" distR="114300" simplePos="0" relativeHeight="251677696" behindDoc="1" locked="0" layoutInCell="1" allowOverlap="1" wp14:anchorId="4911515A" wp14:editId="5439C1AC">
             <wp:simplePos x="0" y="0"/>
             <wp:positionH relativeFrom="column">
               <wp:posOffset>1986280</wp:posOffset>
@@ -1213,7 +1213,7 @@
           <w:noProof/>
         </w:rPr>
         <w:drawing>
-          <wp:anchor distT="0" distB="0" distL="114300" distR="114300" simplePos="0" relativeHeight="251679744" behindDoc="1" locked="0" layoutInCell="1" allowOverlap="1" wp14:anchorId="74E19929" wp14:editId="26748CE9">
+          <wp:anchor distT="0" distB="0" distL="114300" distR="114300" simplePos="0" relativeHeight="251673600" behindDoc="1" locked="0" layoutInCell="1" allowOverlap="1" wp14:anchorId="74E19929" wp14:editId="6689EC43">
             <wp:simplePos x="0" y="0"/>
             <wp:positionH relativeFrom="column">
               <wp:posOffset>1470025</wp:posOffset>
@@ -1283,7 +1283,7 @@
           <w:noProof/>
         </w:rPr>
         <w:drawing>
-          <wp:anchor distT="0" distB="0" distL="114300" distR="114300" simplePos="0" relativeHeight="251687936" behindDoc="0" locked="0" layoutInCell="1" allowOverlap="1" wp14:anchorId="409979D9" wp14:editId="1AC418D4">
+          <wp:anchor distT="0" distB="0" distL="114300" distR="114300" simplePos="0" relativeHeight="251681792" behindDoc="0" locked="0" layoutInCell="1" allowOverlap="1" wp14:anchorId="409979D9" wp14:editId="17FCEE4F">
             <wp:simplePos x="0" y="0"/>
             <wp:positionH relativeFrom="column">
               <wp:posOffset>4107180</wp:posOffset>
@@ -1353,7 +1353,7 @@
           <w:noProof/>
         </w:rPr>
         <w:drawing>
-          <wp:anchor distT="0" distB="0" distL="114300" distR="114300" simplePos="0" relativeHeight="251686912" behindDoc="0" locked="0" layoutInCell="1" allowOverlap="1" wp14:anchorId="06170BE4" wp14:editId="6B96FF11">
+          <wp:anchor distT="0" distB="0" distL="114300" distR="114300" simplePos="0" relativeHeight="251680768" behindDoc="0" locked="0" layoutInCell="1" allowOverlap="1" wp14:anchorId="06170BE4" wp14:editId="4F695C0B">
             <wp:simplePos x="0" y="0"/>
             <wp:positionH relativeFrom="column">
               <wp:posOffset>3672840</wp:posOffset>
@@ -1435,7 +1435,7 @@
           <w:noProof/>
         </w:rPr>
         <w:drawing>
-          <wp:anchor distT="0" distB="0" distL="114300" distR="114300" simplePos="0" relativeHeight="251682816" behindDoc="1" locked="0" layoutInCell="1" allowOverlap="1" wp14:anchorId="702FEC2B" wp14:editId="2BBA55A6">
+          <wp:anchor distT="0" distB="0" distL="114300" distR="114300" simplePos="0" relativeHeight="251676672" behindDoc="1" locked="0" layoutInCell="1" allowOverlap="1" wp14:anchorId="702FEC2B" wp14:editId="4B9D2464">
             <wp:simplePos x="0" y="0"/>
             <wp:positionH relativeFrom="column">
               <wp:posOffset>53340</wp:posOffset>
@@ -1521,7 +1521,7 @@
         <mc:AlternateContent>
           <mc:Choice Requires="wps">
             <w:drawing>
-              <wp:anchor distT="0" distB="0" distL="114300" distR="114300" simplePos="0" relativeHeight="251705344" behindDoc="0" locked="0" layoutInCell="1" allowOverlap="1" wp14:anchorId="0CBB4CCA" wp14:editId="646CCFB7">
+              <wp:anchor distT="0" distB="0" distL="114300" distR="114300" simplePos="0" relativeHeight="251699200" behindDoc="0" locked="0" layoutInCell="1" allowOverlap="1" wp14:anchorId="0CBB4CCA" wp14:editId="58AEC7BA">
                 <wp:simplePos x="0" y="0"/>
                 <wp:positionH relativeFrom="column">
                   <wp:posOffset>4108017</wp:posOffset>
@@ -1607,7 +1607,7 @@
           </mc:Choice>
           <mc:Fallback>
             <w:pict>
-              <v:oval w14:anchorId="0CBB4CCA" id="_x0000_s1033" style="position:absolute;margin-left:323.45pt;margin-top:3.7pt;width:26.95pt;height:24.6pt;z-index:251705344;visibility:visible;mso-wrap-style:square;mso-width-percent:0;mso-height-percent:0;mso-wrap-distance-left:9pt;mso-wrap-distance-top:0;mso-wrap-distance-right:9pt;mso-wrap-distance-bottom:0;mso-position-horizontal:absolute;mso-position-horizontal-relative:text;mso-position-vertical:absolute;mso-position-vertical-relative:text;mso-width-percent:0;mso-height-percent:0;mso-width-relative:margin;mso-height-relative:margin;v-text-anchor:middle" o:gfxdata="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" filled="f" stroked="f" strokeweight="1pt">
+              <v:oval w14:anchorId="0CBB4CCA" id="_x0000_s1033" style="position:absolute;margin-left:323.45pt;margin-top:3.7pt;width:26.95pt;height:24.6pt;z-index:251699200;visibility:visible;mso-wrap-style:square;mso-width-percent:0;mso-height-percent:0;mso-wrap-distance-left:9pt;mso-wrap-distance-top:0;mso-wrap-distance-right:9pt;mso-wrap-distance-bottom:0;mso-position-horizontal:absolute;mso-position-horizontal-relative:text;mso-position-vertical:absolute;mso-position-vertical-relative:text;mso-width-percent:0;mso-height-percent:0;mso-width-relative:margin;mso-height-relative:margin;v-text-anchor:middle" o:gfxdata="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" filled="f" stroked="f" strokeweight="1pt">
                 <v:stroke joinstyle="miter"/>
                 <v:textbox>
                   <w:txbxContent>
@@ -1643,7 +1643,7 @@
         <mc:AlternateContent>
           <mc:Choice Requires="wps">
             <w:drawing>
-              <wp:anchor distT="0" distB="0" distL="114300" distR="114300" simplePos="0" relativeHeight="251703296" behindDoc="0" locked="0" layoutInCell="1" allowOverlap="1" wp14:anchorId="2FDEF07E" wp14:editId="04D11705">
+              <wp:anchor distT="0" distB="0" distL="114300" distR="114300" simplePos="0" relativeHeight="251697152" behindDoc="0" locked="0" layoutInCell="1" allowOverlap="1" wp14:anchorId="2FDEF07E" wp14:editId="76774569">
                 <wp:simplePos x="0" y="0"/>
                 <wp:positionH relativeFrom="column">
                   <wp:posOffset>3672950</wp:posOffset>
@@ -1729,7 +1729,7 @@
           </mc:Choice>
           <mc:Fallback>
             <w:pict>
-              <v:oval w14:anchorId="2FDEF07E" id="_x0000_s1034" style="position:absolute;margin-left:289.2pt;margin-top:.8pt;width:26.95pt;height:24.6pt;z-index:251703296;visibility:visible;mso-wrap-style:square;mso-width-percent:0;mso-height-percent:0;mso-wrap-distance-left:9pt;mso-wrap-distance-top:0;mso-wrap-distance-right:9pt;mso-wrap-distance-bottom:0;mso-position-horizontal:absolute;mso-position-horizontal-relative:text;mso-position-vertical:absolute;mso-position-vertical-relative:text;mso-width-percent:0;mso-height-percent:0;mso-width-relative:margin;mso-height-relative:margin;v-text-anchor:middle" o:gfxdata="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" filled="f" stroked="f" strokeweight="1pt">
+              <v:oval w14:anchorId="2FDEF07E" id="_x0000_s1034" style="position:absolute;margin-left:289.2pt;margin-top:.8pt;width:26.95pt;height:24.6pt;z-index:251697152;visibility:visible;mso-wrap-style:square;mso-width-percent:0;mso-height-percent:0;mso-wrap-distance-left:9pt;mso-wrap-distance-top:0;mso-wrap-distance-right:9pt;mso-wrap-distance-bottom:0;mso-position-horizontal:absolute;mso-position-horizontal-relative:text;mso-position-vertical:absolute;mso-position-vertical-relative:text;mso-width-percent:0;mso-height-percent:0;mso-width-relative:margin;mso-height-relative:margin;v-text-anchor:middle" o:gfxdata="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" filled="f" stroked="f" strokeweight="1pt">
                 <v:stroke joinstyle="miter"/>
                 <v:textbox>
                   <w:txbxContent>
@@ -1772,7 +1772,7 @@
         <mc:AlternateContent>
           <mc:Choice Requires="wps">
             <w:drawing>
-              <wp:anchor distT="0" distB="0" distL="114300" distR="114300" simplePos="0" relativeHeight="251783168" behindDoc="0" locked="0" layoutInCell="1" allowOverlap="1" wp14:anchorId="59B344A8" wp14:editId="0A54342E">
+              <wp:anchor distT="0" distB="0" distL="114300" distR="114300" simplePos="0" relativeHeight="251777024" behindDoc="0" locked="0" layoutInCell="1" allowOverlap="1" wp14:anchorId="59B344A8" wp14:editId="55D01714">
                 <wp:simplePos x="0" y="0"/>
                 <wp:positionH relativeFrom="column">
                   <wp:posOffset>736600</wp:posOffset>
@@ -1904,7 +1904,7 @@
           </mc:Choice>
           <mc:Fallback>
             <w:pict>
-              <v:oval w14:anchorId="59B344A8" id="Oval 2" o:spid="_x0000_s1035" style="position:absolute;margin-left:58pt;margin-top:10.75pt;width:30.15pt;height:30.15pt;z-index:251783168;visibility:visible;mso-wrap-style:square;mso-width-percent:0;mso-height-percent:0;mso-wrap-distance-left:9pt;mso-wrap-distance-top:0;mso-wrap-distance-right:9pt;mso-wrap-distance-bottom:0;mso-position-horizontal:absolute;mso-position-horizontal-relative:text;mso-position-vertical:absolute;mso-position-vertical-relative:text;mso-width-percent:0;mso-height-percent:0;mso-width-relative:margin;mso-height-relative:margin;v-text-anchor:middle" o:gfxdata="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" fillcolor="white [20]" strokeweight=".25pt">
+              <v:oval w14:anchorId="59B344A8" id="Oval 2" o:spid="_x0000_s1035" style="position:absolute;margin-left:58pt;margin-top:10.75pt;width:30.15pt;height:30.15pt;z-index:251777024;visibility:visible;mso-wrap-style:square;mso-width-percent:0;mso-height-percent:0;mso-wrap-distance-left:9pt;mso-wrap-distance-top:0;mso-wrap-distance-right:9pt;mso-wrap-distance-bottom:0;mso-position-horizontal:absolute;mso-position-horizontal-relative:text;mso-position-vertical:absolute;mso-position-vertical-relative:text;mso-width-percent:0;mso-height-percent:0;mso-width-relative:margin;mso-height-relative:margin;v-text-anchor:middle" o:gfxdata="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" fillcolor="white [20]" strokeweight=".25pt">
                 <v:fill color2="#4472c4 [3204]" rotate="t" focusposition=".5,.5" focussize="" colors="0 white;12452f white;1 #4472c4" focus="100%" type="gradientRadial"/>
                 <v:stroke joinstyle="miter"/>
                 <v:shadow on="t" color="#5a5a5a [2109]" offset="0,4pt"/>
@@ -1929,7 +1929,7 @@
         <mc:AlternateContent>
           <mc:Choice Requires="wps">
             <w:drawing>
-              <wp:anchor distT="0" distB="0" distL="114300" distR="114300" simplePos="0" relativeHeight="251789312" behindDoc="0" locked="0" layoutInCell="1" allowOverlap="1" wp14:anchorId="08AC882A" wp14:editId="49A700AD">
+              <wp:anchor distT="0" distB="0" distL="114300" distR="114300" simplePos="0" relativeHeight="251783168" behindDoc="0" locked="0" layoutInCell="1" allowOverlap="1" wp14:anchorId="08AC882A" wp14:editId="1E42AC0F">
                 <wp:simplePos x="0" y="0"/>
                 <wp:positionH relativeFrom="column">
                   <wp:posOffset>1985281</wp:posOffset>
@@ -2061,7 +2061,7 @@
           </mc:Choice>
           <mc:Fallback>
             <w:pict>
-              <v:oval w14:anchorId="08AC882A" id="_x0000_s1036" style="position:absolute;margin-left:156.3pt;margin-top:11.75pt;width:30.2pt;height:30.2pt;z-index:251789312;visibility:visible;mso-wrap-style:square;mso-width-percent:0;mso-height-percent:0;mso-wrap-distance-left:9pt;mso-wrap-distance-top:0;mso-wrap-distance-right:9pt;mso-wrap-distance-bottom:0;mso-position-horizontal:absolute;mso-position-horizontal-relative:text;mso-position-vertical:absolute;mso-position-vertical-relative:text;mso-width-percent:0;mso-height-percent:0;mso-width-relative:margin;mso-height-relative:margin;v-text-anchor:middle" o:gfxdata="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" fillcolor="white [20]" strokeweight=".25pt">
+              <v:oval w14:anchorId="08AC882A" id="_x0000_s1036" style="position:absolute;margin-left:156.3pt;margin-top:11.75pt;width:30.2pt;height:30.2pt;z-index:251783168;visibility:visible;mso-wrap-style:square;mso-width-percent:0;mso-height-percent:0;mso-wrap-distance-left:9pt;mso-wrap-distance-top:0;mso-wrap-distance-right:9pt;mso-wrap-distance-bottom:0;mso-position-horizontal:absolute;mso-position-horizontal-relative:text;mso-position-vertical:absolute;mso-position-vertical-relative:text;mso-width-percent:0;mso-height-percent:0;mso-width-relative:margin;mso-height-relative:margin;v-text-anchor:middle" o:gfxdata="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" fillcolor="white [20]" strokeweight=".25pt">
                 <v:fill color2="#4472c4 [3204]" rotate="t" focusposition=".5,.5" focussize="" colors="0 white;12452f white;1 #4472c4" focus="100%" type="gradientRadial"/>
                 <v:stroke joinstyle="miter"/>
                 <v:shadow on="t" color="#5a5a5a [2109]" offset="0,4pt"/>
@@ -2086,7 +2086,7 @@
         <mc:AlternateContent>
           <mc:Choice Requires="wps">
             <w:drawing>
-              <wp:anchor distT="0" distB="0" distL="114300" distR="114300" simplePos="0" relativeHeight="251787264" behindDoc="0" locked="0" layoutInCell="1" allowOverlap="1" wp14:anchorId="67D569EB" wp14:editId="0BBF729A">
+              <wp:anchor distT="0" distB="0" distL="114300" distR="114300" simplePos="0" relativeHeight="251781120" behindDoc="0" locked="0" layoutInCell="1" allowOverlap="1" wp14:anchorId="67D569EB" wp14:editId="744BE2A4">
                 <wp:simplePos x="0" y="0"/>
                 <wp:positionH relativeFrom="column">
                   <wp:posOffset>1547386</wp:posOffset>
@@ -2218,7 +2218,7 @@
           </mc:Choice>
           <mc:Fallback>
             <w:pict>
-              <v:oval w14:anchorId="67D569EB" id="_x0000_s1037" style="position:absolute;margin-left:121.85pt;margin-top:11.8pt;width:30.2pt;height:30.2pt;z-index:251787264;visibility:visible;mso-wrap-style:square;mso-width-percent:0;mso-height-percent:0;mso-wrap-distance-left:9pt;mso-wrap-distance-top:0;mso-wrap-distance-right:9pt;mso-wrap-distance-bottom:0;mso-position-horizontal:absolute;mso-position-horizontal-relative:text;mso-position-vertical:absolute;mso-position-vertical-relative:text;mso-width-percent:0;mso-height-percent:0;mso-width-relative:margin;mso-height-relative:margin;v-text-anchor:middle" o:gfxdata="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" fillcolor="white [20]" strokeweight=".25pt">
+              <v:oval w14:anchorId="67D569EB" id="_x0000_s1037" style="position:absolute;margin-left:121.85pt;margin-top:11.8pt;width:30.2pt;height:30.2pt;z-index:251781120;visibility:visible;mso-wrap-style:square;mso-width-percent:0;mso-height-percent:0;mso-wrap-distance-left:9pt;mso-wrap-distance-top:0;mso-wrap-distance-right:9pt;mso-wrap-distance-bottom:0;mso-position-horizontal:absolute;mso-position-horizontal-relative:text;mso-position-vertical:absolute;mso-position-vertical-relative:text;mso-width-percent:0;mso-height-percent:0;mso-width-relative:margin;mso-height-relative:margin;v-text-anchor:middle" o:gfxdata="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" fillcolor="white [20]" strokeweight=".25pt">
                 <v:fill color2="#4472c4 [3204]" rotate="t" focusposition=".5,.5" focussize="" colors="0 white;12452f white;1 #4472c4" focus="100%" type="gradientRadial"/>
                 <v:stroke joinstyle="miter"/>
                 <v:shadow on="t" color="#5a5a5a [2109]" offset="0,4pt"/>
@@ -2243,7 +2243,7 @@
         <mc:AlternateContent>
           <mc:Choice Requires="wps">
             <w:drawing>
-              <wp:anchor distT="0" distB="0" distL="114300" distR="114300" simplePos="0" relativeHeight="251785216" behindDoc="0" locked="0" layoutInCell="1" allowOverlap="1" wp14:anchorId="39221550" wp14:editId="0A540569">
+              <wp:anchor distT="0" distB="0" distL="114300" distR="114300" simplePos="0" relativeHeight="251779072" behindDoc="0" locked="0" layoutInCell="1" allowOverlap="1" wp14:anchorId="39221550" wp14:editId="2B12336F">
                 <wp:simplePos x="0" y="0"/>
                 <wp:positionH relativeFrom="column">
                   <wp:posOffset>1140052</wp:posOffset>
@@ -2375,7 +2375,7 @@
           </mc:Choice>
           <mc:Fallback>
             <w:pict>
-              <v:oval w14:anchorId="39221550" id="_x0000_s1038" style="position:absolute;margin-left:89.75pt;margin-top:10.9pt;width:30.2pt;height:30.2pt;z-index:251785216;visibility:visible;mso-wrap-style:square;mso-width-percent:0;mso-height-percent:0;mso-wrap-distance-left:9pt;mso-wrap-distance-top:0;mso-wrap-distance-right:9pt;mso-wrap-distance-bottom:0;mso-position-horizontal:absolute;mso-position-horizontal-relative:text;mso-position-vertical:absolute;mso-position-vertical-relative:text;mso-width-percent:0;mso-height-percent:0;mso-width-relative:margin;mso-height-relative:margin;v-text-anchor:middle" o:gfxdata="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" fillcolor="white [20]" strokeweight=".25pt">
+              <v:oval w14:anchorId="39221550" id="_x0000_s1038" style="position:absolute;margin-left:89.75pt;margin-top:10.9pt;width:30.2pt;height:30.2pt;z-index:251779072;visibility:visible;mso-wrap-style:square;mso-width-percent:0;mso-height-percent:0;mso-wrap-distance-left:9pt;mso-wrap-distance-top:0;mso-wrap-distance-right:9pt;mso-wrap-distance-bottom:0;mso-position-horizontal:absolute;mso-position-horizontal-relative:text;mso-position-vertical:absolute;mso-position-vertical-relative:text;mso-width-percent:0;mso-height-percent:0;mso-width-relative:margin;mso-height-relative:margin;v-text-anchor:middle" o:gfxdata="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" fillcolor="white [20]" strokeweight=".25pt">
                 <v:fill color2="#4472c4 [3204]" rotate="t" focusposition=".5,.5" focussize="" colors="0 white;12452f white;1 #4472c4" focus="100%" type="gradientRadial"/>
                 <v:stroke joinstyle="miter"/>
                 <v:shadow on="t" color="#5a5a5a [2109]" offset="0,4pt"/>
@@ -2400,7 +2400,7 @@
         <mc:AlternateContent>
           <mc:Choice Requires="wps">
             <w:drawing>
-              <wp:anchor distT="0" distB="0" distL="114300" distR="114300" simplePos="0" relativeHeight="251781120" behindDoc="0" locked="0" layoutInCell="1" allowOverlap="1" wp14:anchorId="197E193A" wp14:editId="1AF7BDB3">
+              <wp:anchor distT="0" distB="0" distL="114300" distR="114300" simplePos="0" relativeHeight="251774976" behindDoc="0" locked="0" layoutInCell="1" allowOverlap="1" wp14:anchorId="197E193A" wp14:editId="1EB661BB">
                 <wp:simplePos x="0" y="0"/>
                 <wp:positionH relativeFrom="column">
                   <wp:posOffset>349250</wp:posOffset>
@@ -2532,7 +2532,7 @@
           </mc:Choice>
           <mc:Fallback>
             <w:pict>
-              <v:oval w14:anchorId="197E193A" id="_x0000_s1039" style="position:absolute;margin-left:27.5pt;margin-top:10.7pt;width:30.2pt;height:30.2pt;z-index:251781120;visibility:visible;mso-wrap-style:square;mso-width-percent:0;mso-height-percent:0;mso-wrap-distance-left:9pt;mso-wrap-distance-top:0;mso-wrap-distance-right:9pt;mso-wrap-distance-bottom:0;mso-position-horizontal:absolute;mso-position-horizontal-relative:text;mso-position-vertical:absolute;mso-position-vertical-relative:text;mso-width-percent:0;mso-height-percent:0;mso-width-relative:margin;mso-height-relative:margin;v-text-anchor:middle" o:gfxdata="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" fillcolor="white [20]" strokeweight=".25pt">
+              <v:oval w14:anchorId="197E193A" id="_x0000_s1039" style="position:absolute;margin-left:27.5pt;margin-top:10.7pt;width:30.2pt;height:30.2pt;z-index:251774976;visibility:visible;mso-wrap-style:square;mso-width-percent:0;mso-height-percent:0;mso-wrap-distance-left:9pt;mso-wrap-distance-top:0;mso-wrap-distance-right:9pt;mso-wrap-distance-bottom:0;mso-position-horizontal:absolute;mso-position-horizontal-relative:text;mso-position-vertical:absolute;mso-position-vertical-relative:text;mso-width-percent:0;mso-height-percent:0;mso-width-relative:margin;mso-height-relative:margin;v-text-anchor:middle" o:gfxdata="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" fillcolor="white [20]" strokeweight=".25pt">
                 <v:fill color2="#4472c4 [3204]" rotate="t" focusposition=".5,.5" focussize="" colors="0 white;12452f white;1 #4472c4" focus="100%" type="gradientRadial"/>
                 <v:stroke joinstyle="miter"/>
                 <v:shadow on="t" color="#5a5a5a [2109]" offset="0,4pt"/>
@@ -2565,7 +2565,7 @@
         <mc:AlternateContent>
           <mc:Choice Requires="wps">
             <w:drawing>
-              <wp:anchor distT="0" distB="0" distL="114300" distR="114300" simplePos="0" relativeHeight="251792384" behindDoc="0" locked="0" layoutInCell="1" allowOverlap="1" wp14:anchorId="7574D2DF" wp14:editId="7BA3E10B">
+              <wp:anchor distT="0" distB="0" distL="114300" distR="114300" simplePos="0" relativeHeight="251786240" behindDoc="0" locked="0" layoutInCell="1" allowOverlap="1" wp14:anchorId="7574D2DF" wp14:editId="7A60236B">
                 <wp:simplePos x="0" y="0"/>
                 <wp:positionH relativeFrom="column">
                   <wp:posOffset>736600</wp:posOffset>
@@ -2704,7 +2704,7 @@
           </mc:Choice>
           <mc:Fallback>
             <w:pict>
-              <v:oval w14:anchorId="7574D2DF" id="_x0000_s1040" style="position:absolute;margin-left:58pt;margin-top:10.75pt;width:30.15pt;height:30.15pt;z-index:251792384;visibility:visible;mso-wrap-style:square;mso-width-percent:0;mso-height-percent:0;mso-wrap-distance-left:9pt;mso-wrap-distance-top:0;mso-wrap-distance-right:9pt;mso-wrap-distance-bottom:0;mso-position-horizontal:absolute;mso-position-horizontal-relative:text;mso-position-vertical:absolute;mso-position-vertical-relative:text;mso-width-percent:0;mso-height-percent:0;mso-width-relative:margin;mso-height-relative:margin;v-text-anchor:middle" o:gfxdata="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" fillcolor="#fef8f5 [181]" strokeweight=".25pt">
+              <v:oval w14:anchorId="7574D2DF" id="_x0000_s1040" style="position:absolute;margin-left:58pt;margin-top:10.75pt;width:30.15pt;height:30.15pt;z-index:251786240;visibility:visible;mso-wrap-style:square;mso-width-percent:0;mso-height-percent:0;mso-wrap-distance-left:9pt;mso-wrap-distance-top:0;mso-wrap-distance-right:9pt;mso-wrap-distance-bottom:0;mso-position-horizontal:absolute;mso-position-horizontal-relative:text;mso-position-vertical:absolute;mso-position-vertical-relative:text;mso-width-percent:0;mso-height-percent:0;mso-width-relative:margin;mso-height-relative:margin;v-text-anchor:middle" o:gfxdata="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" fillcolor="#fef8f5 [181]" strokeweight=".25pt">
                 <v:fill color2="#f9d8c1 [981]" rotate="t" focusposition=".5,.5" focussize="" colors="0 #fef8f5;40632f #f7c4a2;54395f #f7c4a2;1 #fad8c1" focus="100%" type="gradientRadial"/>
                 <v:stroke joinstyle="miter"/>
                 <v:shadow on="t" color="#5a5a5a [2109]" offset="0,4pt"/>
@@ -2729,7 +2729,7 @@
         <mc:AlternateContent>
           <mc:Choice Requires="wps">
             <w:drawing>
-              <wp:anchor distT="0" distB="0" distL="114300" distR="114300" simplePos="0" relativeHeight="251795456" behindDoc="0" locked="0" layoutInCell="1" allowOverlap="1" wp14:anchorId="05BC038A" wp14:editId="1F562B1F">
+              <wp:anchor distT="0" distB="0" distL="114300" distR="114300" simplePos="0" relativeHeight="251789312" behindDoc="0" locked="0" layoutInCell="1" allowOverlap="1" wp14:anchorId="05BC038A" wp14:editId="1A0567F8">
                 <wp:simplePos x="0" y="0"/>
                 <wp:positionH relativeFrom="column">
                   <wp:posOffset>1985281</wp:posOffset>
@@ -2861,7 +2861,7 @@
           </mc:Choice>
           <mc:Fallback>
             <w:pict>
-              <v:oval w14:anchorId="05BC038A" id="_x0000_s1041" style="position:absolute;margin-left:156.3pt;margin-top:11.75pt;width:30.2pt;height:30.2pt;z-index:251795456;visibility:visible;mso-wrap-style:square;mso-width-percent:0;mso-height-percent:0;mso-wrap-distance-left:9pt;mso-wrap-distance-top:0;mso-wrap-distance-right:9pt;mso-wrap-distance-bottom:0;mso-position-horizontal:absolute;mso-position-horizontal-relative:text;mso-position-vertical:absolute;mso-position-vertical-relative:text;mso-width-percent:0;mso-height-percent:0;mso-width-relative:margin;mso-height-relative:margin;v-text-anchor:middle" o:gfxdata="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" fillcolor="#dbdbdb [1302]" strokeweight=".25pt">
+              <v:oval w14:anchorId="05BC038A" id="_x0000_s1041" style="position:absolute;margin-left:156.3pt;margin-top:11.75pt;width:30.2pt;height:30.2pt;z-index:251789312;visibility:visible;mso-wrap-style:square;mso-width-percent:0;mso-height-percent:0;mso-wrap-distance-left:9pt;mso-wrap-distance-top:0;mso-wrap-distance-right:9pt;mso-wrap-distance-bottom:0;mso-position-horizontal:absolute;mso-position-horizontal-relative:text;mso-position-vertical:absolute;mso-position-vertical-relative:text;mso-width-percent:0;mso-height-percent:0;mso-width-relative:margin;mso-height-relative:margin;v-text-anchor:middle" o:gfxdata="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" fillcolor="#dbdbdb [1302]" strokeweight=".25pt">
                 <v:fill color2="#636363 [1926]" rotate="t" focusposition=".5,.5" focussize="" colors="0 #dbdbdb;20316f #a9a9a9;1 #636363" focus="100%" type="gradientRadial"/>
                 <v:stroke joinstyle="miter"/>
                 <v:shadow on="t" color="#5a5a5a [2109]" offset="0,4pt"/>
@@ -2886,7 +2886,7 @@
         <mc:AlternateContent>
           <mc:Choice Requires="wps">
             <w:drawing>
-              <wp:anchor distT="0" distB="0" distL="114300" distR="114300" simplePos="0" relativeHeight="251794432" behindDoc="0" locked="0" layoutInCell="1" allowOverlap="1" wp14:anchorId="77B91C3E" wp14:editId="729D6540">
+              <wp:anchor distT="0" distB="0" distL="114300" distR="114300" simplePos="0" relativeHeight="251788288" behindDoc="0" locked="0" layoutInCell="1" allowOverlap="1" wp14:anchorId="77B91C3E" wp14:editId="6D420D4E">
                 <wp:simplePos x="0" y="0"/>
                 <wp:positionH relativeFrom="column">
                   <wp:posOffset>1547386</wp:posOffset>
@@ -3018,7 +3018,7 @@
           </mc:Choice>
           <mc:Fallback>
             <w:pict>
-              <v:oval w14:anchorId="77B91C3E" id="_x0000_s1042" style="position:absolute;margin-left:121.85pt;margin-top:11.8pt;width:30.2pt;height:30.2pt;z-index:251794432;visibility:visible;mso-wrap-style:square;mso-width-percent:0;mso-height-percent:0;mso-wrap-distance-left:9pt;mso-wrap-distance-top:0;mso-wrap-distance-right:9pt;mso-wrap-distance-bottom:0;mso-position-horizontal:absolute;mso-position-horizontal-relative:text;mso-position-vertical:absolute;mso-position-vertical-relative:text;mso-width-percent:0;mso-height-percent:0;mso-width-relative:margin;mso-height-relative:margin;v-text-anchor:middle" o:gfxdata="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" fillcolor="white [23]" strokeweight=".25pt">
+              <v:oval w14:anchorId="77B91C3E" id="_x0000_s1042" style="position:absolute;margin-left:121.85pt;margin-top:11.8pt;width:30.2pt;height:30.2pt;z-index:251788288;visibility:visible;mso-wrap-style:square;mso-width-percent:0;mso-height-percent:0;mso-wrap-distance-left:9pt;mso-wrap-distance-top:0;mso-wrap-distance-right:9pt;mso-wrap-distance-bottom:0;mso-position-horizontal:absolute;mso-position-horizontal-relative:text;mso-position-vertical:absolute;mso-position-vertical-relative:text;mso-width-percent:0;mso-height-percent:0;mso-width-relative:margin;mso-height-relative:margin;v-text-anchor:middle" o:gfxdata="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" fillcolor="white [23]" strokeweight=".25pt">
                 <v:fill color2="#ffc000 [3207]" rotate="t" focusposition=".5,.5" focussize="" colors="0 white;7864f white;1 #ffc000" focus="100%" type="gradientRadial"/>
                 <v:stroke joinstyle="miter"/>
                 <v:shadow on="t" color="#5a5a5a [2109]" offset="0,4pt"/>
@@ -3043,7 +3043,7 @@
         <mc:AlternateContent>
           <mc:Choice Requires="wps">
             <w:drawing>
-              <wp:anchor distT="0" distB="0" distL="114300" distR="114300" simplePos="0" relativeHeight="251793408" behindDoc="0" locked="0" layoutInCell="1" allowOverlap="1" wp14:anchorId="50DB9CE6" wp14:editId="5F28DE1B">
+              <wp:anchor distT="0" distB="0" distL="114300" distR="114300" simplePos="0" relativeHeight="251787264" behindDoc="0" locked="0" layoutInCell="1" allowOverlap="1" wp14:anchorId="50DB9CE6" wp14:editId="553BABFE">
                 <wp:simplePos x="0" y="0"/>
                 <wp:positionH relativeFrom="column">
                   <wp:posOffset>1140052</wp:posOffset>
@@ -3175,7 +3175,7 @@
           </mc:Choice>
           <mc:Fallback>
             <w:pict>
-              <v:oval w14:anchorId="50DB9CE6" id="_x0000_s1043" style="position:absolute;margin-left:89.75pt;margin-top:10.9pt;width:30.2pt;height:30.2pt;z-index:251793408;visibility:visible;mso-wrap-style:square;mso-width-percent:0;mso-height-percent:0;mso-wrap-distance-left:9pt;mso-wrap-distance-top:0;mso-wrap-distance-right:9pt;mso-wrap-distance-bottom:0;mso-position-horizontal:absolute;mso-position-horizontal-relative:text;mso-position-vertical:absolute;mso-position-vertical-relative:text;mso-width-percent:0;mso-height-percent:0;mso-width-relative:margin;mso-height-relative:margin;v-text-anchor:middle" o:gfxdata="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" fillcolor="white [25]" strokeweight=".25pt">
+              <v:oval w14:anchorId="50DB9CE6" id="_x0000_s1043" style="position:absolute;margin-left:89.75pt;margin-top:10.9pt;width:30.2pt;height:30.2pt;z-index:251787264;visibility:visible;mso-wrap-style:square;mso-width-percent:0;mso-height-percent:0;mso-wrap-distance-left:9pt;mso-wrap-distance-top:0;mso-wrap-distance-right:9pt;mso-wrap-distance-bottom:0;mso-position-horizontal:absolute;mso-position-horizontal-relative:text;mso-position-vertical:absolute;mso-position-vertical-relative:text;mso-width-percent:0;mso-height-percent:0;mso-width-relative:margin;mso-height-relative:margin;v-text-anchor:middle" o:gfxdata="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" fillcolor="white [25]" strokeweight=".25pt">
                 <v:fill color2="#70ad47 [3209]" rotate="t" focusposition=".5,.5" focussize="" colors="0 white;5898f white;1 #70ad47" focus="100%" type="gradientRadial"/>
                 <v:stroke joinstyle="miter"/>
                 <v:shadow on="t" color="#5a5a5a [2109]" offset="0,4pt"/>
@@ -3200,7 +3200,7 @@
         <mc:AlternateContent>
           <mc:Choice Requires="wps">
             <w:drawing>
-              <wp:anchor distT="0" distB="0" distL="114300" distR="114300" simplePos="0" relativeHeight="251791360" behindDoc="0" locked="0" layoutInCell="1" allowOverlap="1" wp14:anchorId="03DD7E04" wp14:editId="633800B8">
+              <wp:anchor distT="0" distB="0" distL="114300" distR="114300" simplePos="0" relativeHeight="251785216" behindDoc="0" locked="0" layoutInCell="1" allowOverlap="1" wp14:anchorId="03DD7E04" wp14:editId="7ECF864D">
                 <wp:simplePos x="0" y="0"/>
                 <wp:positionH relativeFrom="column">
                   <wp:posOffset>349250</wp:posOffset>
@@ -3332,7 +3332,7 @@
           </mc:Choice>
           <mc:Fallback>
             <w:pict>
-              <v:oval w14:anchorId="03DD7E04" id="_x0000_s1044" style="position:absolute;margin-left:27.5pt;margin-top:10.7pt;width:30.2pt;height:30.2pt;z-index:251791360;visibility:visible;mso-wrap-style:square;mso-width-percent:0;mso-height-percent:0;mso-wrap-distance-left:9pt;mso-wrap-distance-top:0;mso-wrap-distance-right:9pt;mso-wrap-distance-bottom:0;mso-position-horizontal:absolute;mso-position-horizontal-relative:text;mso-position-vertical:absolute;mso-position-vertical-relative:text;mso-width-percent:0;mso-height-percent:0;mso-width-relative:margin;mso-height-relative:margin;v-text-anchor:middle" o:gfxdata="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" fillcolor="white [20]" strokeweight=".25pt">
+              <v:oval w14:anchorId="03DD7E04" id="_x0000_s1044" style="position:absolute;margin-left:27.5pt;margin-top:10.7pt;width:30.2pt;height:30.2pt;z-index:251785216;visibility:visible;mso-wrap-style:square;mso-width-percent:0;mso-height-percent:0;mso-wrap-distance-left:9pt;mso-wrap-distance-top:0;mso-wrap-distance-right:9pt;mso-wrap-distance-bottom:0;mso-position-horizontal:absolute;mso-position-horizontal-relative:text;mso-position-vertical:absolute;mso-position-vertical-relative:text;mso-width-percent:0;mso-height-percent:0;mso-width-relative:margin;mso-height-relative:margin;v-text-anchor:middle" o:gfxdata="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" fillcolor="white [20]" strokeweight=".25pt">
                 <v:fill color2="#4472c4 [3204]" rotate="t" focusposition=".5,.5" focussize="" colors="0 white;12452f white;1 #4472c4" focus="100%" type="gradientRadial"/>
                 <v:stroke joinstyle="miter"/>
                 <v:shadow on="t" color="#5a5a5a [2109]" offset="0,4pt"/>
@@ -3355,39 +3355,1996 @@
     <w:p/>
     <w:p/>
     <w:p/>
-    <w:p/>
-    <w:p/>
-    <w:p/>
-    <w:p/>
-    <w:p/>
-    <w:p/>
-    <w:p/>
-    <w:p/>
-    <w:p/>
-    <w:p/>
-    <w:p/>
-    <w:p/>
-    <w:p/>
-    <w:p/>
-    <w:p/>
-    <w:p/>
-    <w:p/>
-    <w:p/>
-    <w:p/>
-    <w:p/>
-    <w:p/>
-    <w:p/>
-    <w:p/>
-    <w:p/>
-    <w:p/>
-    <w:p/>
-    <w:p/>
-    <w:p/>
-    <w:p/>
-    <w:p/>
-    <w:p/>
-    <w:p/>
-    <w:p/>
+    <w:p>
+      <w:r>
+        <w:rPr>
+          <w:noProof/>
+        </w:rPr>
+        <mc:AlternateContent>
+          <mc:Choice Requires="wpg">
+            <w:drawing>
+              <wp:anchor distT="0" distB="0" distL="114300" distR="114300" simplePos="0" relativeHeight="251647999" behindDoc="0" locked="0" layoutInCell="1" allowOverlap="1" wp14:anchorId="0364433A" wp14:editId="05EFED27">
+                <wp:simplePos x="0" y="0"/>
+                <wp:positionH relativeFrom="column">
+                  <wp:posOffset>1278965</wp:posOffset>
+                </wp:positionH>
+                <wp:positionV relativeFrom="paragraph">
+                  <wp:posOffset>176194</wp:posOffset>
+                </wp:positionV>
+                <wp:extent cx="1951355" cy="2005965"/>
+                <wp:effectExtent l="0" t="0" r="4445" b="635"/>
+                <wp:wrapNone/>
+                <wp:docPr id="1218679800" name="Group 6"/>
+                <wp:cNvGraphicFramePr/>
+                <a:graphic xmlns:a="http://schemas.openxmlformats.org/drawingml/2006/main">
+                  <a:graphicData uri="http://schemas.microsoft.com/office/word/2010/wordprocessingGroup">
+                    <wpg:wgp>
+                      <wpg:cNvGrpSpPr/>
+                      <wpg:grpSpPr>
+                        <a:xfrm>
+                          <a:off x="0" y="0"/>
+                          <a:ext cx="1951355" cy="2005965"/>
+                          <a:chOff x="0" y="0"/>
+                          <a:chExt cx="1951355" cy="2005965"/>
+                        </a:xfrm>
+                      </wpg:grpSpPr>
+                      <pic:pic xmlns:pic="http://schemas.openxmlformats.org/drawingml/2006/picture">
+                        <pic:nvPicPr>
+                          <pic:cNvPr id="644470302" name="Picture 3" descr="Top view open cardboard box mockup isolated on white background, vector illustration"/>
+                          <pic:cNvPicPr>
+                            <a:picLocks noChangeAspect="1"/>
+                          </pic:cNvPicPr>
+                        </pic:nvPicPr>
+                        <pic:blipFill rotWithShape="1">
+                          <a:blip r:embed="rId8">
+                            <a:extLst>
+                              <a:ext uri="{BEBA8EAE-BF5A-486C-A8C5-ECC9F3942E4B}">
+                                <a14:imgProps xmlns:a14="http://schemas.microsoft.com/office/drawing/2010/main">
+                                  <a14:imgLayer r:embed="rId9">
+                                    <a14:imgEffect>
+                                      <a14:saturation sat="33000"/>
+                                    </a14:imgEffect>
+                                  </a14:imgLayer>
+                                </a14:imgProps>
+                              </a:ext>
+                              <a:ext uri="{28A0092B-C50C-407E-A947-70E740481C1C}">
+                                <a14:useLocalDpi xmlns:a14="http://schemas.microsoft.com/office/drawing/2010/main" val="0"/>
+                              </a:ext>
+                            </a:extLst>
+                          </a:blip>
+                          <a:srcRect l="18324" t="17568" r="17524" b="16483"/>
+                          <a:stretch/>
+                        </pic:blipFill>
+                        <pic:spPr bwMode="auto">
+                          <a:xfrm flipV="1">
+                            <a:off x="0" y="0"/>
+                            <a:ext cx="1951355" cy="2005965"/>
+                          </a:xfrm>
+                          <a:prstGeom prst="rect">
+                            <a:avLst/>
+                          </a:prstGeom>
+                          <a:noFill/>
+                          <a:ln>
+                            <a:noFill/>
+                          </a:ln>
+                          <a:extLst>
+                            <a:ext uri="{53640926-AAD7-44D8-BBD7-CCE9431645EC}">
+                              <a14:shadowObscured xmlns:a14="http://schemas.microsoft.com/office/drawing/2010/main"/>
+                            </a:ext>
+                          </a:extLst>
+                        </pic:spPr>
+                      </pic:pic>
+                      <wpg:grpSp>
+                        <wpg:cNvPr id="265624005" name="Group 5"/>
+                        <wpg:cNvGrpSpPr/>
+                        <wpg:grpSpPr>
+                          <a:xfrm>
+                            <a:off x="457200" y="513976"/>
+                            <a:ext cx="1052270" cy="908835"/>
+                            <a:chOff x="0" y="0"/>
+                            <a:chExt cx="1052270" cy="908835"/>
+                          </a:xfrm>
+                        </wpg:grpSpPr>
+                        <wps:wsp>
+                          <wps:cNvPr id="1436713286" name="Oval 2"/>
+                          <wps:cNvSpPr/>
+                          <wps:spPr>
+                            <a:xfrm>
+                              <a:off x="0" y="0"/>
+                              <a:ext cx="382905" cy="382905"/>
+                            </a:xfrm>
+                            <a:prstGeom prst="ellipse">
+                              <a:avLst/>
+                            </a:prstGeom>
+                            <a:gradFill flip="none" rotWithShape="1">
+                              <a:gsLst>
+                                <a:gs pos="0">
+                                  <a:schemeClr val="accent1">
+                                    <a:lumMod val="0"/>
+                                    <a:lumOff val="100000"/>
+                                  </a:schemeClr>
+                                </a:gs>
+                                <a:gs pos="19000">
+                                  <a:schemeClr val="accent1">
+                                    <a:lumMod val="0"/>
+                                    <a:lumOff val="100000"/>
+                                  </a:schemeClr>
+                                </a:gs>
+                                <a:gs pos="100000">
+                                  <a:schemeClr val="accent1">
+                                    <a:lumMod val="100000"/>
+                                  </a:schemeClr>
+                                </a:gs>
+                              </a:gsLst>
+                              <a:path path="shape">
+                                <a:fillToRect l="50000" t="50000" r="50000" b="50000"/>
+                              </a:path>
+                              <a:tileRect/>
+                            </a:gradFill>
+                            <a:ln w="3175">
+                              <a:gradFill flip="none" rotWithShape="1">
+                                <a:gsLst>
+                                  <a:gs pos="0">
+                                    <a:schemeClr val="accent1">
+                                      <a:lumMod val="40000"/>
+                                      <a:lumOff val="60000"/>
+                                    </a:schemeClr>
+                                  </a:gs>
+                                  <a:gs pos="46000">
+                                    <a:schemeClr val="accent1">
+                                      <a:lumMod val="95000"/>
+                                      <a:lumOff val="5000"/>
+                                    </a:schemeClr>
+                                  </a:gs>
+                                  <a:gs pos="100000">
+                                    <a:schemeClr val="accent1">
+                                      <a:lumMod val="60000"/>
+                                    </a:schemeClr>
+                                  </a:gs>
+                                </a:gsLst>
+                                <a:path path="circle">
+                                  <a:fillToRect l="50000" t="130000" r="50000" b="-30000"/>
+                                </a:path>
+                                <a:tileRect/>
+                              </a:gradFill>
+                            </a:ln>
+                            <a:effectLst>
+                              <a:outerShdw blurRad="50800" dist="50800" dir="5400000" algn="ctr" rotWithShape="0">
+                                <a:schemeClr val="tx1">
+                                  <a:lumMod val="65000"/>
+                                  <a:lumOff val="35000"/>
+                                </a:schemeClr>
+                              </a:outerShdw>
+                              <a:softEdge rad="6006"/>
+                            </a:effectLst>
+                          </wps:spPr>
+                          <wps:style>
+                            <a:lnRef idx="2">
+                              <a:schemeClr val="accent1">
+                                <a:shade val="15000"/>
+                              </a:schemeClr>
+                            </a:lnRef>
+                            <a:fillRef idx="1">
+                              <a:schemeClr val="accent1"/>
+                            </a:fillRef>
+                            <a:effectRef idx="0">
+                              <a:schemeClr val="accent1"/>
+                            </a:effectRef>
+                            <a:fontRef idx="minor">
+                              <a:schemeClr val="lt1"/>
+                            </a:fontRef>
+                          </wps:style>
+                          <wps:txbx>
+                            <w:txbxContent>
+                              <w:p>
+                                <w:pPr>
+                                  <w:jc w:val="center"/>
+                                </w:pPr>
+                              </w:p>
+                            </w:txbxContent>
+                          </wps:txbx>
+                          <wps:bodyPr rot="0" spcFirstLastPara="0" vertOverflow="overflow" horzOverflow="overflow" vert="horz" wrap="square" lIns="91440" tIns="45720" rIns="91440" bIns="45720" numCol="1" spcCol="0" rtlCol="0" fromWordArt="0" anchor="ctr" anchorCtr="0" forceAA="0" compatLnSpc="1">
+                            <a:prstTxWarp prst="textNoShape">
+                              <a:avLst/>
+                            </a:prstTxWarp>
+                            <a:noAutofit/>
+                          </wps:bodyPr>
+                        </wps:wsp>
+                        <wps:wsp>
+                          <wps:cNvPr id="2085973620" name="Oval 2"/>
+                          <wps:cNvSpPr/>
+                          <wps:spPr>
+                            <a:xfrm>
+                              <a:off x="669365" y="239059"/>
+                              <a:ext cx="382905" cy="382905"/>
+                            </a:xfrm>
+                            <a:prstGeom prst="ellipse">
+                              <a:avLst/>
+                            </a:prstGeom>
+                            <a:gradFill flip="none" rotWithShape="1">
+                              <a:gsLst>
+                                <a:gs pos="0">
+                                  <a:schemeClr val="accent2">
+                                    <a:lumMod val="5000"/>
+                                    <a:lumOff val="95000"/>
+                                  </a:schemeClr>
+                                </a:gs>
+                                <a:gs pos="62000">
+                                  <a:schemeClr val="accent2">
+                                    <a:lumMod val="45000"/>
+                                    <a:lumOff val="55000"/>
+                                  </a:schemeClr>
+                                </a:gs>
+                                <a:gs pos="83000">
+                                  <a:schemeClr val="accent2">
+                                    <a:lumMod val="45000"/>
+                                    <a:lumOff val="55000"/>
+                                  </a:schemeClr>
+                                </a:gs>
+                                <a:gs pos="100000">
+                                  <a:schemeClr val="accent2">
+                                    <a:lumMod val="30000"/>
+                                    <a:lumOff val="70000"/>
+                                  </a:schemeClr>
+                                </a:gs>
+                              </a:gsLst>
+                              <a:path path="shape">
+                                <a:fillToRect l="50000" t="50000" r="50000" b="50000"/>
+                              </a:path>
+                              <a:tileRect/>
+                            </a:gradFill>
+                            <a:ln w="3175">
+                              <a:gradFill flip="none" rotWithShape="1">
+                                <a:gsLst>
+                                  <a:gs pos="0">
+                                    <a:schemeClr val="accent1">
+                                      <a:lumMod val="40000"/>
+                                      <a:lumOff val="60000"/>
+                                    </a:schemeClr>
+                                  </a:gs>
+                                  <a:gs pos="46000">
+                                    <a:schemeClr val="accent1">
+                                      <a:lumMod val="95000"/>
+                                      <a:lumOff val="5000"/>
+                                    </a:schemeClr>
+                                  </a:gs>
+                                  <a:gs pos="100000">
+                                    <a:schemeClr val="accent1">
+                                      <a:lumMod val="60000"/>
+                                    </a:schemeClr>
+                                  </a:gs>
+                                </a:gsLst>
+                                <a:path path="circle">
+                                  <a:fillToRect l="50000" t="130000" r="50000" b="-30000"/>
+                                </a:path>
+                                <a:tileRect/>
+                              </a:gradFill>
+                            </a:ln>
+                            <a:effectLst>
+                              <a:outerShdw blurRad="50800" dist="50800" dir="5400000" algn="ctr" rotWithShape="0">
+                                <a:schemeClr val="tx1">
+                                  <a:lumMod val="65000"/>
+                                  <a:lumOff val="35000"/>
+                                </a:schemeClr>
+                              </a:outerShdw>
+                              <a:softEdge rad="6006"/>
+                            </a:effectLst>
+                          </wps:spPr>
+                          <wps:style>
+                            <a:lnRef idx="2">
+                              <a:schemeClr val="accent1">
+                                <a:shade val="15000"/>
+                              </a:schemeClr>
+                            </a:lnRef>
+                            <a:fillRef idx="1">
+                              <a:schemeClr val="accent1"/>
+                            </a:fillRef>
+                            <a:effectRef idx="0">
+                              <a:schemeClr val="accent1"/>
+                            </a:effectRef>
+                            <a:fontRef idx="minor">
+                              <a:schemeClr val="lt1"/>
+                            </a:fontRef>
+                          </wps:style>
+                          <wps:txbx>
+                            <w:txbxContent>
+                              <w:p>
+                                <w:pPr>
+                                  <w:jc w:val="center"/>
+                                </w:pPr>
+                              </w:p>
+                            </w:txbxContent>
+                          </wps:txbx>
+                          <wps:bodyPr rot="0" spcFirstLastPara="0" vertOverflow="overflow" horzOverflow="overflow" vert="horz" wrap="square" lIns="91440" tIns="45720" rIns="91440" bIns="45720" numCol="1" spcCol="0" rtlCol="0" fromWordArt="0" anchor="ctr" anchorCtr="0" forceAA="0" compatLnSpc="1">
+                            <a:prstTxWarp prst="textNoShape">
+                              <a:avLst/>
+                            </a:prstTxWarp>
+                            <a:noAutofit/>
+                          </wps:bodyPr>
+                        </wps:wsp>
+                        <wps:wsp>
+                          <wps:cNvPr id="450353947" name="Oval 2"/>
+                          <wps:cNvSpPr/>
+                          <wps:spPr>
+                            <a:xfrm>
+                              <a:off x="406400" y="525930"/>
+                              <a:ext cx="382905" cy="382905"/>
+                            </a:xfrm>
+                            <a:prstGeom prst="ellipse">
+                              <a:avLst/>
+                            </a:prstGeom>
+                            <a:gradFill flip="none" rotWithShape="1">
+                              <a:gsLst>
+                                <a:gs pos="0">
+                                  <a:schemeClr val="accent6">
+                                    <a:lumMod val="0"/>
+                                    <a:lumOff val="100000"/>
+                                  </a:schemeClr>
+                                </a:gs>
+                                <a:gs pos="9000">
+                                  <a:schemeClr val="accent6">
+                                    <a:lumMod val="0"/>
+                                    <a:lumOff val="100000"/>
+                                  </a:schemeClr>
+                                </a:gs>
+                                <a:gs pos="100000">
+                                  <a:schemeClr val="accent6">
+                                    <a:lumMod val="100000"/>
+                                  </a:schemeClr>
+                                </a:gs>
+                              </a:gsLst>
+                              <a:path path="shape">
+                                <a:fillToRect l="50000" t="50000" r="50000" b="50000"/>
+                              </a:path>
+                              <a:tileRect/>
+                            </a:gradFill>
+                            <a:ln w="3175">
+                              <a:gradFill flip="none" rotWithShape="1">
+                                <a:gsLst>
+                                  <a:gs pos="0">
+                                    <a:schemeClr val="accent1">
+                                      <a:lumMod val="40000"/>
+                                      <a:lumOff val="60000"/>
+                                    </a:schemeClr>
+                                  </a:gs>
+                                  <a:gs pos="46000">
+                                    <a:schemeClr val="accent1">
+                                      <a:lumMod val="95000"/>
+                                      <a:lumOff val="5000"/>
+                                    </a:schemeClr>
+                                  </a:gs>
+                                  <a:gs pos="100000">
+                                    <a:schemeClr val="accent1">
+                                      <a:lumMod val="60000"/>
+                                    </a:schemeClr>
+                                  </a:gs>
+                                </a:gsLst>
+                                <a:path path="circle">
+                                  <a:fillToRect l="50000" t="130000" r="50000" b="-30000"/>
+                                </a:path>
+                                <a:tileRect/>
+                              </a:gradFill>
+                            </a:ln>
+                            <a:effectLst>
+                              <a:outerShdw blurRad="50800" dist="50800" dir="5400000" algn="ctr" rotWithShape="0">
+                                <a:schemeClr val="tx1">
+                                  <a:lumMod val="65000"/>
+                                  <a:lumOff val="35000"/>
+                                </a:schemeClr>
+                              </a:outerShdw>
+                              <a:softEdge rad="6006"/>
+                            </a:effectLst>
+                          </wps:spPr>
+                          <wps:style>
+                            <a:lnRef idx="2">
+                              <a:schemeClr val="accent1">
+                                <a:shade val="15000"/>
+                              </a:schemeClr>
+                            </a:lnRef>
+                            <a:fillRef idx="1">
+                              <a:schemeClr val="accent1"/>
+                            </a:fillRef>
+                            <a:effectRef idx="0">
+                              <a:schemeClr val="accent1"/>
+                            </a:effectRef>
+                            <a:fontRef idx="minor">
+                              <a:schemeClr val="lt1"/>
+                            </a:fontRef>
+                          </wps:style>
+                          <wps:txbx>
+                            <w:txbxContent>
+                              <w:p>
+                                <w:pPr>
+                                  <w:jc w:val="center"/>
+                                </w:pPr>
+                              </w:p>
+                            </w:txbxContent>
+                          </wps:txbx>
+                          <wps:bodyPr rot="0" spcFirstLastPara="0" vertOverflow="overflow" horzOverflow="overflow" vert="horz" wrap="square" lIns="91440" tIns="45720" rIns="91440" bIns="45720" numCol="1" spcCol="0" rtlCol="0" fromWordArt="0" anchor="ctr" anchorCtr="0" forceAA="0" compatLnSpc="1">
+                            <a:prstTxWarp prst="textNoShape">
+                              <a:avLst/>
+                            </a:prstTxWarp>
+                            <a:noAutofit/>
+                          </wps:bodyPr>
+                        </wps:wsp>
+                        <wps:wsp>
+                          <wps:cNvPr id="1435972933" name="Oval 2"/>
+                          <wps:cNvSpPr/>
+                          <wps:spPr>
+                            <a:xfrm>
+                              <a:off x="346635" y="47812"/>
+                              <a:ext cx="382905" cy="382905"/>
+                            </a:xfrm>
+                            <a:prstGeom prst="ellipse">
+                              <a:avLst/>
+                            </a:prstGeom>
+                            <a:gradFill flip="none" rotWithShape="1">
+                              <a:gsLst>
+                                <a:gs pos="0">
+                                  <a:schemeClr val="accent3">
+                                    <a:lumMod val="40000"/>
+                                    <a:lumOff val="60000"/>
+                                  </a:schemeClr>
+                                </a:gs>
+                                <a:gs pos="31000">
+                                  <a:schemeClr val="accent3">
+                                    <a:lumMod val="95000"/>
+                                    <a:lumOff val="5000"/>
+                                  </a:schemeClr>
+                                </a:gs>
+                                <a:gs pos="100000">
+                                  <a:schemeClr val="accent3">
+                                    <a:lumMod val="60000"/>
+                                  </a:schemeClr>
+                                </a:gs>
+                              </a:gsLst>
+                              <a:path path="shape">
+                                <a:fillToRect l="50000" t="50000" r="50000" b="50000"/>
+                              </a:path>
+                              <a:tileRect/>
+                            </a:gradFill>
+                            <a:ln w="3175">
+                              <a:gradFill flip="none" rotWithShape="1">
+                                <a:gsLst>
+                                  <a:gs pos="0">
+                                    <a:schemeClr val="accent1">
+                                      <a:lumMod val="40000"/>
+                                      <a:lumOff val="60000"/>
+                                    </a:schemeClr>
+                                  </a:gs>
+                                  <a:gs pos="46000">
+                                    <a:schemeClr val="accent1">
+                                      <a:lumMod val="95000"/>
+                                      <a:lumOff val="5000"/>
+                                    </a:schemeClr>
+                                  </a:gs>
+                                  <a:gs pos="100000">
+                                    <a:schemeClr val="accent1">
+                                      <a:lumMod val="60000"/>
+                                    </a:schemeClr>
+                                  </a:gs>
+                                </a:gsLst>
+                                <a:path path="circle">
+                                  <a:fillToRect l="50000" t="130000" r="50000" b="-30000"/>
+                                </a:path>
+                                <a:tileRect/>
+                              </a:gradFill>
+                            </a:ln>
+                            <a:effectLst>
+                              <a:outerShdw blurRad="50800" dist="50800" dir="5400000" algn="ctr" rotWithShape="0">
+                                <a:schemeClr val="tx1">
+                                  <a:lumMod val="65000"/>
+                                  <a:lumOff val="35000"/>
+                                </a:schemeClr>
+                              </a:outerShdw>
+                              <a:softEdge rad="6006"/>
+                            </a:effectLst>
+                          </wps:spPr>
+                          <wps:style>
+                            <a:lnRef idx="2">
+                              <a:schemeClr val="accent1">
+                                <a:shade val="15000"/>
+                              </a:schemeClr>
+                            </a:lnRef>
+                            <a:fillRef idx="1">
+                              <a:schemeClr val="accent1"/>
+                            </a:fillRef>
+                            <a:effectRef idx="0">
+                              <a:schemeClr val="accent1"/>
+                            </a:effectRef>
+                            <a:fontRef idx="minor">
+                              <a:schemeClr val="lt1"/>
+                            </a:fontRef>
+                          </wps:style>
+                          <wps:txbx>
+                            <w:txbxContent>
+                              <w:p>
+                                <w:pPr>
+                                  <w:jc w:val="center"/>
+                                </w:pPr>
+                              </w:p>
+                            </w:txbxContent>
+                          </wps:txbx>
+                          <wps:bodyPr rot="0" spcFirstLastPara="0" vertOverflow="overflow" horzOverflow="overflow" vert="horz" wrap="square" lIns="91440" tIns="45720" rIns="91440" bIns="45720" numCol="1" spcCol="0" rtlCol="0" fromWordArt="0" anchor="ctr" anchorCtr="0" forceAA="0" compatLnSpc="1">
+                            <a:prstTxWarp prst="textNoShape">
+                              <a:avLst/>
+                            </a:prstTxWarp>
+                            <a:noAutofit/>
+                          </wps:bodyPr>
+                        </wps:wsp>
+                        <wps:wsp>
+                          <wps:cNvPr id="623995775" name="Oval 2"/>
+                          <wps:cNvSpPr/>
+                          <wps:spPr>
+                            <a:xfrm>
+                              <a:off x="0" y="442259"/>
+                              <a:ext cx="382905" cy="382905"/>
+                            </a:xfrm>
+                            <a:prstGeom prst="ellipse">
+                              <a:avLst/>
+                            </a:prstGeom>
+                            <a:gradFill flip="none" rotWithShape="1">
+                              <a:gsLst>
+                                <a:gs pos="0">
+                                  <a:schemeClr val="accent4">
+                                    <a:lumMod val="0"/>
+                                    <a:lumOff val="100000"/>
+                                  </a:schemeClr>
+                                </a:gs>
+                                <a:gs pos="12000">
+                                  <a:schemeClr val="accent4">
+                                    <a:lumMod val="0"/>
+                                    <a:lumOff val="100000"/>
+                                  </a:schemeClr>
+                                </a:gs>
+                                <a:gs pos="100000">
+                                  <a:schemeClr val="accent4">
+                                    <a:lumMod val="100000"/>
+                                  </a:schemeClr>
+                                </a:gs>
+                              </a:gsLst>
+                              <a:path path="shape">
+                                <a:fillToRect l="50000" t="50000" r="50000" b="50000"/>
+                              </a:path>
+                              <a:tileRect/>
+                            </a:gradFill>
+                            <a:ln w="3175">
+                              <a:gradFill flip="none" rotWithShape="1">
+                                <a:gsLst>
+                                  <a:gs pos="0">
+                                    <a:schemeClr val="accent1">
+                                      <a:lumMod val="40000"/>
+                                      <a:lumOff val="60000"/>
+                                    </a:schemeClr>
+                                  </a:gs>
+                                  <a:gs pos="46000">
+                                    <a:schemeClr val="accent1">
+                                      <a:lumMod val="95000"/>
+                                      <a:lumOff val="5000"/>
+                                    </a:schemeClr>
+                                  </a:gs>
+                                  <a:gs pos="100000">
+                                    <a:schemeClr val="accent1">
+                                      <a:lumMod val="60000"/>
+                                    </a:schemeClr>
+                                  </a:gs>
+                                </a:gsLst>
+                                <a:path path="circle">
+                                  <a:fillToRect l="50000" t="130000" r="50000" b="-30000"/>
+                                </a:path>
+                                <a:tileRect/>
+                              </a:gradFill>
+                            </a:ln>
+                            <a:effectLst>
+                              <a:outerShdw blurRad="50800" dist="50800" dir="5400000" algn="ctr" rotWithShape="0">
+                                <a:schemeClr val="tx1">
+                                  <a:lumMod val="65000"/>
+                                  <a:lumOff val="35000"/>
+                                </a:schemeClr>
+                              </a:outerShdw>
+                              <a:softEdge rad="6006"/>
+                            </a:effectLst>
+                          </wps:spPr>
+                          <wps:style>
+                            <a:lnRef idx="2">
+                              <a:schemeClr val="accent1">
+                                <a:shade val="15000"/>
+                              </a:schemeClr>
+                            </a:lnRef>
+                            <a:fillRef idx="1">
+                              <a:schemeClr val="accent1"/>
+                            </a:fillRef>
+                            <a:effectRef idx="0">
+                              <a:schemeClr val="accent1"/>
+                            </a:effectRef>
+                            <a:fontRef idx="minor">
+                              <a:schemeClr val="lt1"/>
+                            </a:fontRef>
+                          </wps:style>
+                          <wps:txbx>
+                            <w:txbxContent>
+                              <w:p>
+                                <w:pPr>
+                                  <w:jc w:val="center"/>
+                                </w:pPr>
+                              </w:p>
+                            </w:txbxContent>
+                          </wps:txbx>
+                          <wps:bodyPr rot="0" spcFirstLastPara="0" vertOverflow="overflow" horzOverflow="overflow" vert="horz" wrap="square" lIns="91440" tIns="45720" rIns="91440" bIns="45720" numCol="1" spcCol="0" rtlCol="0" fromWordArt="0" anchor="ctr" anchorCtr="0" forceAA="0" compatLnSpc="1">
+                            <a:prstTxWarp prst="textNoShape">
+                              <a:avLst/>
+                            </a:prstTxWarp>
+                            <a:noAutofit/>
+                          </wps:bodyPr>
+                        </wps:wsp>
+                      </wpg:grpSp>
+                    </wpg:wgp>
+                  </a:graphicData>
+                </a:graphic>
+              </wp:anchor>
+            </w:drawing>
+          </mc:Choice>
+          <mc:Fallback>
+            <w:pict>
+              <v:group w14:anchorId="0364433A" id="Group 6" o:spid="_x0000_s1045" style="position:absolute;margin-left:100.7pt;margin-top:13.85pt;width:153.65pt;height:157.95pt;z-index:251647999" coordsize="19513,20059" o:gfxdata="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">
+                <v:shapetype id="_x0000_t75" coordsize="21600,21600" o:spt="75" o:preferrelative="t" path="m@4@5l@4@11@9@11@9@5xe" filled="f" stroked="f">
+                  <v:stroke joinstyle="miter"/>
+                  <v:formulas>
+                    <v:f eqn="if lineDrawn pixelLineWidth 0"/>
+                    <v:f eqn="sum @0 1 0"/>
+                    <v:f eqn="sum 0 0 @1"/>
+                    <v:f eqn="prod @2 1 2"/>
+                    <v:f eqn="prod @3 21600 pixelWidth"/>
+                    <v:f eqn="prod @3 21600 pixelHeight"/>
+                    <v:f eqn="sum @0 0 1"/>
+                    <v:f eqn="prod @6 1 2"/>
+                    <v:f eqn="prod @7 21600 pixelWidth"/>
+                    <v:f eqn="sum @8 21600 0"/>
+                    <v:f eqn="prod @7 21600 pixelHeight"/>
+                    <v:f eqn="sum @10 21600 0"/>
+                  </v:formulas>
+                  <v:path o:extrusionok="f" gradientshapeok="t" o:connecttype="rect"/>
+                  <o:lock v:ext="edit" aspectratio="t"/>
+                </v:shapetype>
+                <v:shape id="Picture 3" o:spid="_x0000_s1046" type="#_x0000_t75" alt="Top view open cardboard box mockup isolated on white background, vector illustration" style="position:absolute;width:19513;height:20059;flip:y;visibility:visible;mso-wrap-style:square" o:gfxdata="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">
+                  <v:imagedata r:id="rId10" o:title="Top view open cardboard box mockup isolated on white background, vector illustration" croptop="11513f" cropbottom="10802f" cropleft="12009f" cropright="11485f"/>
+                </v:shape>
+                <v:group id="_x0000_s1047" style="position:absolute;left:4572;top:5139;width:10522;height:9089" coordsize="10522,9088" o:gfxdata="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">
+                  <v:oval id="_x0000_s1048" style="position:absolute;width:3829;height:3829;visibility:visible;mso-wrap-style:square;v-text-anchor:middle" o:gfxdata="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" fillcolor="white [20]" strokeweight=".25pt">
+                    <v:fill color2="#4472c4 [3204]" rotate="t" focusposition=".5,.5" focussize="" colors="0 white;12452f white;1 #4472c4" focus="100%" type="gradientRadial"/>
+                    <v:stroke joinstyle="miter"/>
+                    <v:shadow on="t" color="#5a5a5a [2109]" offset="0,4pt"/>
+                    <v:textbox>
+                      <w:txbxContent>
+                        <w:p>
+                          <w:pPr>
+                            <w:jc w:val="center"/>
+                          </w:pPr>
+                        </w:p>
+                      </w:txbxContent>
+                    </v:textbox>
+                  </v:oval>
+                  <v:oval id="_x0000_s1049" style="position:absolute;left:6693;top:2390;width:3829;height:3829;visibility:visible;mso-wrap-style:square;v-text-anchor:middle" o:gfxdata="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" fillcolor="#fef8f5 [181]" strokeweight=".25pt">
+                    <v:fill color2="#f9d8c1 [981]" rotate="t" focusposition=".5,.5" focussize="" colors="0 #fef8f5;40632f #f7c4a2;54395f #f7c4a2;1 #fad8c1" focus="100%" type="gradientRadial"/>
+                    <v:stroke joinstyle="miter"/>
+                    <v:shadow on="t" color="#5a5a5a [2109]" offset="0,4pt"/>
+                    <v:textbox>
+                      <w:txbxContent>
+                        <w:p>
+                          <w:pPr>
+                            <w:jc w:val="center"/>
+                          </w:pPr>
+                        </w:p>
+                      </w:txbxContent>
+                    </v:textbox>
+                  </v:oval>
+                  <v:oval id="_x0000_s1050" style="position:absolute;left:4064;top:5259;width:3829;height:3829;visibility:visible;mso-wrap-style:square;v-text-anchor:middle" o:gfxdata="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" fillcolor="white [25]" strokeweight=".25pt">
+                    <v:fill color2="#70ad47 [3209]" rotate="t" focusposition=".5,.5" focussize="" colors="0 white;5898f white;1 #70ad47" focus="100%" type="gradientRadial"/>
+                    <v:stroke joinstyle="miter"/>
+                    <v:shadow on="t" color="#5a5a5a [2109]" offset="0,4pt"/>
+                    <v:textbox>
+                      <w:txbxContent>
+                        <w:p>
+                          <w:pPr>
+                            <w:jc w:val="center"/>
+                          </w:pPr>
+                        </w:p>
+                      </w:txbxContent>
+                    </v:textbox>
+                  </v:oval>
+                  <v:oval id="_x0000_s1051" style="position:absolute;left:3466;top:478;width:3829;height:3829;visibility:visible;mso-wrap-style:square;v-text-anchor:middle" o:gfxdata="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" fillcolor="#dbdbdb [1302]" strokeweight=".25pt">
+                    <v:fill color2="#636363 [1926]" rotate="t" focusposition=".5,.5" focussize="" colors="0 #dbdbdb;20316f #a9a9a9;1 #636363" focus="100%" type="gradientRadial"/>
+                    <v:stroke joinstyle="miter"/>
+                    <v:shadow on="t" color="#5a5a5a [2109]" offset="0,4pt"/>
+                    <v:textbox>
+                      <w:txbxContent>
+                        <w:p>
+                          <w:pPr>
+                            <w:jc w:val="center"/>
+                          </w:pPr>
+                        </w:p>
+                      </w:txbxContent>
+                    </v:textbox>
+                  </v:oval>
+                  <v:oval id="_x0000_s1052" style="position:absolute;top:4422;width:3829;height:3829;visibility:visible;mso-wrap-style:square;v-text-anchor:middle" o:gfxdata="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" fillcolor="white [23]" strokeweight=".25pt">
+                    <v:fill color2="#ffc000 [3207]" rotate="t" focusposition=".5,.5" focussize="" colors="0 white;7864f white;1 #ffc000" focus="100%" type="gradientRadial"/>
+                    <v:stroke joinstyle="miter"/>
+                    <v:shadow on="t" color="#5a5a5a [2109]" offset="0,4pt"/>
+                    <v:textbox>
+                      <w:txbxContent>
+                        <w:p>
+                          <w:pPr>
+                            <w:jc w:val="center"/>
+                          </w:pPr>
+                        </w:p>
+                      </w:txbxContent>
+                    </v:textbox>
+                  </v:oval>
+                </v:group>
+              </v:group>
+            </w:pict>
+          </mc:Fallback>
+        </mc:AlternateContent>
+      </w:r>
+    </w:p>
+    <w:p/>
+    <w:p>
+      <w:r>
+        <w:rPr>
+          <w:noProof/>
+        </w:rPr>
+        <w:drawing>
+          <wp:anchor distT="0" distB="0" distL="114300" distR="114300" simplePos="0" relativeHeight="251790336" behindDoc="1" locked="0" layoutInCell="1" allowOverlap="1" wp14:anchorId="044AF9DA" wp14:editId="18D201D6">
+            <wp:simplePos x="0" y="0"/>
+            <wp:positionH relativeFrom="column">
+              <wp:posOffset>3538499</wp:posOffset>
+            </wp:positionH>
+            <wp:positionV relativeFrom="paragraph">
+              <wp:posOffset>105410</wp:posOffset>
+            </wp:positionV>
+            <wp:extent cx="1813560" cy="1433779"/>
+            <wp:effectExtent l="0" t="0" r="2540" b="1905"/>
+            <wp:wrapNone/>
+            <wp:docPr id="1745041196" name="Picture 7" descr="Top View Of Open Cardboard Box Stock Photo - Download Image Now - Box -  Container, Brown, Cardboard - iStock"/>
+            <wp:cNvGraphicFramePr>
+              <a:graphicFrameLocks xmlns:a="http://schemas.openxmlformats.org/drawingml/2006/main" noChangeAspect="1"/>
+            </wp:cNvGraphicFramePr>
+            <a:graphic xmlns:a="http://schemas.openxmlformats.org/drawingml/2006/main">
+              <a:graphicData uri="http://schemas.openxmlformats.org/drawingml/2006/picture">
+                <pic:pic xmlns:pic="http://schemas.openxmlformats.org/drawingml/2006/picture">
+                  <pic:nvPicPr>
+                    <pic:cNvPr id="0" name="Picture 3" descr="Top View Of Open Cardboard Box Stock Photo - Download Image Now - Box -  Container, Brown, Cardboard - iStock"/>
+                    <pic:cNvPicPr>
+                      <a:picLocks noChangeAspect="1" noChangeArrowheads="1"/>
+                    </pic:cNvPicPr>
+                  </pic:nvPicPr>
+                  <pic:blipFill>
+                    <a:blip r:embed="rId11" cstate="print">
+                      <a:extLst>
+                        <a:ext uri="{28A0092B-C50C-407E-A947-70E740481C1C}">
+                          <a14:useLocalDpi xmlns:a14="http://schemas.microsoft.com/office/drawing/2010/main" val="0"/>
+                        </a:ext>
+                      </a:extLst>
+                    </a:blip>
+                    <a:srcRect/>
+                    <a:stretch>
+                      <a:fillRect/>
+                    </a:stretch>
+                  </pic:blipFill>
+                  <pic:spPr bwMode="auto">
+                    <a:xfrm>
+                      <a:off x="0" y="0"/>
+                      <a:ext cx="1813560" cy="1433779"/>
+                    </a:xfrm>
+                    <a:prstGeom prst="rect">
+                      <a:avLst/>
+                    </a:prstGeom>
+                    <a:noFill/>
+                    <a:ln>
+                      <a:noFill/>
+                    </a:ln>
+                  </pic:spPr>
+                </pic:pic>
+              </a:graphicData>
+            </a:graphic>
+            <wp14:sizeRelH relativeFrom="page">
+              <wp14:pctWidth>0</wp14:pctWidth>
+            </wp14:sizeRelH>
+            <wp14:sizeRelV relativeFrom="page">
+              <wp14:pctHeight>0</wp14:pctHeight>
+            </wp14:sizeRelV>
+          </wp:anchor>
+        </w:drawing>
+      </w:r>
+    </w:p>
+    <w:p/>
+    <w:p>
+      <w:r>
+        <w:fldChar w:fldCharType="begin"/>
+      </w:r>
+      <w:r>
+        <w:instrText xml:space="preserve"> INCLUDEPICTURE "https://img.freepik.com/premium-vector/top-view-open-cardboard-box-mockup-isolated-white-background-vector-illustration_34230-680.jpg" \* MERGEFORMATINET </w:instrText>
+      </w:r>
+      <w:r>
+        <w:fldChar w:fldCharType="separate"/>
+      </w:r>
+      <w:r>
+        <w:fldChar w:fldCharType="end"/>
+      </w:r>
+    </w:p>
+    <w:p/>
+    <w:p/>
+    <w:p/>
+    <w:p/>
+    <w:p>
+      <w:r>
+        <w:fldChar w:fldCharType="begin"/>
+      </w:r>
+      <w:r>
+        <w:instrText xml:space="preserve"> INCLUDEPICTURE "https://media.istockphoto.com/id/186851684/photo/top-view-of-open-cardboard-box.jpg?s=612x612&amp;w=0&amp;k=20&amp;c=NcG3DYAj9mzPQWRbl4l_4ZziYmmWLbA41mLglEpYjuE=" \* MERGEFORMATINET </w:instrText>
+      </w:r>
+      <w:r>
+        <w:fldChar w:fldCharType="separate"/>
+      </w:r>
+      <w:r>
+        <w:fldChar w:fldCharType="end"/>
+      </w:r>
+    </w:p>
+    <w:p/>
+    <w:p/>
+    <w:p/>
+    <w:p/>
+    <w:p/>
+    <w:p>
+      <w:r>
+        <w:rPr>
+          <w:noProof/>
+        </w:rPr>
+        <mc:AlternateContent>
+          <mc:Choice Requires="wpg">
+            <w:drawing>
+              <wp:anchor distT="0" distB="0" distL="114300" distR="114300" simplePos="0" relativeHeight="251807744" behindDoc="1" locked="0" layoutInCell="1" allowOverlap="1" wp14:anchorId="0E462737" wp14:editId="060F6CEA">
+                <wp:simplePos x="0" y="0"/>
+                <wp:positionH relativeFrom="column">
+                  <wp:posOffset>4716780</wp:posOffset>
+                </wp:positionH>
+                <wp:positionV relativeFrom="paragraph">
+                  <wp:posOffset>82834</wp:posOffset>
+                </wp:positionV>
+                <wp:extent cx="957580" cy="2078180"/>
+                <wp:effectExtent l="0" t="0" r="0" b="5080"/>
+                <wp:wrapNone/>
+                <wp:docPr id="1647037836" name="Group 10"/>
+                <wp:cNvGraphicFramePr/>
+                <a:graphic xmlns:a="http://schemas.openxmlformats.org/drawingml/2006/main">
+                  <a:graphicData uri="http://schemas.microsoft.com/office/word/2010/wordprocessingGroup">
+                    <wpg:wgp>
+                      <wpg:cNvGrpSpPr/>
+                      <wpg:grpSpPr>
+                        <a:xfrm>
+                          <a:off x="0" y="0"/>
+                          <a:ext cx="957580" cy="2078180"/>
+                          <a:chOff x="0" y="0"/>
+                          <a:chExt cx="957580" cy="2078180"/>
+                        </a:xfrm>
+                      </wpg:grpSpPr>
+                      <pic:pic xmlns:pic="http://schemas.openxmlformats.org/drawingml/2006/picture">
+                        <pic:nvPicPr>
+                          <pic:cNvPr id="303017264" name="Picture 8" descr="A group of cartoon kids&#10;&#10;Description automatically generated"/>
+                          <pic:cNvPicPr>
+                            <a:picLocks noChangeAspect="1"/>
+                          </pic:cNvPicPr>
+                        </pic:nvPicPr>
+                        <pic:blipFill rotWithShape="1">
+                          <a:blip r:embed="rId12" cstate="print">
+                            <a:extLst>
+                              <a:ext uri="{28A0092B-C50C-407E-A947-70E740481C1C}">
+                                <a14:useLocalDpi xmlns:a14="http://schemas.microsoft.com/office/drawing/2010/main" val="0"/>
+                              </a:ext>
+                            </a:extLst>
+                          </a:blip>
+                          <a:srcRect l="4106" t="44930" r="75250" b="13749"/>
+                          <a:stretch/>
+                        </pic:blipFill>
+                        <pic:spPr bwMode="auto">
+                          <a:xfrm>
+                            <a:off x="110358" y="756745"/>
+                            <a:ext cx="847090" cy="1321435"/>
+                          </a:xfrm>
+                          <a:prstGeom prst="rect">
+                            <a:avLst/>
+                          </a:prstGeom>
+                          <a:ln>
+                            <a:noFill/>
+                          </a:ln>
+                          <a:extLst>
+                            <a:ext uri="{53640926-AAD7-44D8-BBD7-CCE9431645EC}">
+                              <a14:shadowObscured xmlns:a14="http://schemas.microsoft.com/office/drawing/2010/main"/>
+                            </a:ext>
+                          </a:extLst>
+                        </pic:spPr>
+                      </pic:pic>
+                      <pic:pic xmlns:pic="http://schemas.openxmlformats.org/drawingml/2006/picture">
+                        <pic:nvPicPr>
+                          <pic:cNvPr id="434112900" name="Picture 7" descr="Top View Of Open Cardboard Box Stock Photo - Download Image Now - Box -  Container, Brown, Cardboard - iStock"/>
+                          <pic:cNvPicPr>
+                            <a:picLocks noChangeAspect="1"/>
+                          </pic:cNvPicPr>
+                        </pic:nvPicPr>
+                        <pic:blipFill>
+                          <a:blip r:embed="rId11" cstate="print">
+                            <a:extLst>
+                              <a:ext uri="{28A0092B-C50C-407E-A947-70E740481C1C}">
+                                <a14:useLocalDpi xmlns:a14="http://schemas.microsoft.com/office/drawing/2010/main" val="0"/>
+                              </a:ext>
+                            </a:extLst>
+                          </a:blip>
+                          <a:srcRect/>
+                          <a:stretch>
+                            <a:fillRect/>
+                          </a:stretch>
+                        </pic:blipFill>
+                        <pic:spPr bwMode="auto">
+                          <a:xfrm>
+                            <a:off x="0" y="0"/>
+                            <a:ext cx="957580" cy="756920"/>
+                          </a:xfrm>
+                          <a:prstGeom prst="rect">
+                            <a:avLst/>
+                          </a:prstGeom>
+                          <a:noFill/>
+                          <a:ln>
+                            <a:noFill/>
+                          </a:ln>
+                        </pic:spPr>
+                      </pic:pic>
+                    </wpg:wgp>
+                  </a:graphicData>
+                </a:graphic>
+              </wp:anchor>
+            </w:drawing>
+          </mc:Choice>
+          <mc:Fallback>
+            <w:pict>
+              <v:group w14:anchorId="22F33E96" id="Group 10" o:spid="_x0000_s1026" style="position:absolute;margin-left:371.4pt;margin-top:6.5pt;width:75.4pt;height:163.65pt;z-index:-251508736" coordsize="9575,20781" o:gfxdata="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">
+                <v:shape id="Picture 8" o:spid="_x0000_s1027" type="#_x0000_t75" alt="A group of cartoon kids&#10;&#10;Description automatically generated" style="position:absolute;left:1103;top:7567;width:8471;height:13214;visibility:visible;mso-wrap-style:square" o:gfxdata="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">
+                  <v:imagedata r:id="rId13" o:title="A group of cartoon kids&#10;&#10;Description automatically generated" croptop="29445f" cropbottom="9011f" cropleft="2691f" cropright="49316f"/>
+                </v:shape>
+                <v:shape id="Picture 7" o:spid="_x0000_s1028" type="#_x0000_t75" alt="Top View Of Open Cardboard Box Stock Photo - Download Image Now - Box -  Container, Brown, Cardboard - iStock" style="position:absolute;width:9575;height:7569;visibility:visible;mso-wrap-style:square" o:gfxdata="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">
+                  <v:imagedata r:id="rId14" o:title="Top View Of Open Cardboard Box Stock Photo - Download Image Now - Box -  Container, Brown, Cardboard - iStock"/>
+                </v:shape>
+              </v:group>
+            </w:pict>
+          </mc:Fallback>
+        </mc:AlternateContent>
+      </w:r>
+      <w:r>
+        <w:rPr>
+          <w:noProof/>
+        </w:rPr>
+        <mc:AlternateContent>
+          <mc:Choice Requires="wpg">
+            <w:drawing>
+              <wp:anchor distT="0" distB="0" distL="114300" distR="114300" simplePos="0" relativeHeight="251802624" behindDoc="1" locked="0" layoutInCell="1" allowOverlap="1" wp14:anchorId="4B58D744" wp14:editId="6DDCF404">
+                <wp:simplePos x="0" y="0"/>
+                <wp:positionH relativeFrom="column">
+                  <wp:posOffset>3798719</wp:posOffset>
+                </wp:positionH>
+                <wp:positionV relativeFrom="paragraph">
+                  <wp:posOffset>128668</wp:posOffset>
+                </wp:positionV>
+                <wp:extent cx="992636" cy="2029920"/>
+                <wp:effectExtent l="0" t="0" r="0" b="2540"/>
+                <wp:wrapNone/>
+                <wp:docPr id="456469165" name="Group 9"/>
+                <wp:cNvGraphicFramePr/>
+                <a:graphic xmlns:a="http://schemas.openxmlformats.org/drawingml/2006/main">
+                  <a:graphicData uri="http://schemas.microsoft.com/office/word/2010/wordprocessingGroup">
+                    <wpg:wgp>
+                      <wpg:cNvGrpSpPr/>
+                      <wpg:grpSpPr>
+                        <a:xfrm>
+                          <a:off x="0" y="0"/>
+                          <a:ext cx="992636" cy="2029920"/>
+                          <a:chOff x="0" y="0"/>
+                          <a:chExt cx="992636" cy="2029920"/>
+                        </a:xfrm>
+                      </wpg:grpSpPr>
+                      <pic:pic xmlns:pic="http://schemas.openxmlformats.org/drawingml/2006/picture">
+                        <pic:nvPicPr>
+                          <pic:cNvPr id="843799900" name="Picture 8" descr="A group of cartoon kids&#10;&#10;Description automatically generated"/>
+                          <pic:cNvPicPr>
+                            <a:picLocks noChangeAspect="1"/>
+                          </pic:cNvPicPr>
+                        </pic:nvPicPr>
+                        <pic:blipFill rotWithShape="1">
+                          <a:blip r:embed="rId12">
+                            <a:extLst>
+                              <a:ext uri="{28A0092B-C50C-407E-A947-70E740481C1C}">
+                                <a14:useLocalDpi xmlns:a14="http://schemas.microsoft.com/office/drawing/2010/main" val="0"/>
+                              </a:ext>
+                            </a:extLst>
+                          </a:blip>
+                          <a:srcRect l="28988" t="45785" r="50368" b="15675"/>
+                          <a:stretch/>
+                        </pic:blipFill>
+                        <pic:spPr bwMode="auto">
+                          <a:xfrm>
+                            <a:off x="118241" y="756745"/>
+                            <a:ext cx="874395" cy="1273175"/>
+                          </a:xfrm>
+                          <a:prstGeom prst="rect">
+                            <a:avLst/>
+                          </a:prstGeom>
+                          <a:ln>
+                            <a:noFill/>
+                          </a:ln>
+                          <a:extLst>
+                            <a:ext uri="{53640926-AAD7-44D8-BBD7-CCE9431645EC}">
+                              <a14:shadowObscured xmlns:a14="http://schemas.microsoft.com/office/drawing/2010/main"/>
+                            </a:ext>
+                          </a:extLst>
+                        </pic:spPr>
+                      </pic:pic>
+                      <pic:pic xmlns:pic="http://schemas.openxmlformats.org/drawingml/2006/picture">
+                        <pic:nvPicPr>
+                          <pic:cNvPr id="21608806" name="Picture 7" descr="Top View Of Open Cardboard Box Stock Photo - Download Image Now - Box -  Container, Brown, Cardboard - iStock"/>
+                          <pic:cNvPicPr>
+                            <a:picLocks noChangeAspect="1"/>
+                          </pic:cNvPicPr>
+                        </pic:nvPicPr>
+                        <pic:blipFill>
+                          <a:blip r:embed="rId11" cstate="print">
+                            <a:extLst>
+                              <a:ext uri="{28A0092B-C50C-407E-A947-70E740481C1C}">
+                                <a14:useLocalDpi xmlns:a14="http://schemas.microsoft.com/office/drawing/2010/main" val="0"/>
+                              </a:ext>
+                            </a:extLst>
+                          </a:blip>
+                          <a:srcRect/>
+                          <a:stretch>
+                            <a:fillRect/>
+                          </a:stretch>
+                        </pic:blipFill>
+                        <pic:spPr bwMode="auto">
+                          <a:xfrm>
+                            <a:off x="0" y="0"/>
+                            <a:ext cx="957580" cy="756920"/>
+                          </a:xfrm>
+                          <a:prstGeom prst="rect">
+                            <a:avLst/>
+                          </a:prstGeom>
+                          <a:noFill/>
+                          <a:ln>
+                            <a:noFill/>
+                          </a:ln>
+                        </pic:spPr>
+                      </pic:pic>
+                    </wpg:wgp>
+                  </a:graphicData>
+                </a:graphic>
+              </wp:anchor>
+            </w:drawing>
+          </mc:Choice>
+          <mc:Fallback>
+            <w:pict>
+              <v:group w14:anchorId="32994DD7" id="Group 9" o:spid="_x0000_s1026" style="position:absolute;margin-left:299.1pt;margin-top:10.15pt;width:78.15pt;height:159.85pt;z-index:-251513856" coordsize="9926,20299" o:gfxdata="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">
+                <v:shape id="Picture 8" o:spid="_x0000_s1027" type="#_x0000_t75" alt="A group of cartoon kids&#10;&#10;Description automatically generated" style="position:absolute;left:1182;top:7567;width:8744;height:12732;visibility:visible;mso-wrap-style:square" o:gfxdata="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">
+                  <v:imagedata r:id="rId13" o:title="A group of cartoon kids&#10;&#10;Description automatically generated" croptop="30006f" cropbottom="10273f" cropleft="18998f" cropright="33009f"/>
+                </v:shape>
+                <v:shape id="Picture 7" o:spid="_x0000_s1028" type="#_x0000_t75" alt="Top View Of Open Cardboard Box Stock Photo - Download Image Now - Box -  Container, Brown, Cardboard - iStock" style="position:absolute;width:9575;height:7569;visibility:visible;mso-wrap-style:square" o:gfxdata="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">
+                  <v:imagedata r:id="rId14" o:title="Top View Of Open Cardboard Box Stock Photo - Download Image Now - Box -  Container, Brown, Cardboard - iStock"/>
+                </v:shape>
+              </v:group>
+            </w:pict>
+          </mc:Fallback>
+        </mc:AlternateContent>
+      </w:r>
+    </w:p>
+    <w:p>
+      <w:r>
+        <w:rPr>
+          <w:noProof/>
+        </w:rPr>
+        <mc:AlternateContent>
+          <mc:Choice Requires="wpg">
+            <w:drawing>
+              <wp:anchor distT="0" distB="0" distL="114300" distR="114300" simplePos="0" relativeHeight="251799552" behindDoc="0" locked="0" layoutInCell="1" allowOverlap="1" wp14:anchorId="6BEE1B03" wp14:editId="2D0DD0C9">
+                <wp:simplePos x="0" y="0"/>
+                <wp:positionH relativeFrom="column">
+                  <wp:posOffset>2785951</wp:posOffset>
+                </wp:positionH>
+                <wp:positionV relativeFrom="paragraph">
+                  <wp:posOffset>8058</wp:posOffset>
+                </wp:positionV>
+                <wp:extent cx="1012190" cy="1961449"/>
+                <wp:effectExtent l="0" t="0" r="3810" b="0"/>
+                <wp:wrapNone/>
+                <wp:docPr id="410362269" name="Group 11"/>
+                <wp:cNvGraphicFramePr/>
+                <a:graphic xmlns:a="http://schemas.openxmlformats.org/drawingml/2006/main">
+                  <a:graphicData uri="http://schemas.microsoft.com/office/word/2010/wordprocessingGroup">
+                    <wpg:wgp>
+                      <wpg:cNvGrpSpPr/>
+                      <wpg:grpSpPr>
+                        <a:xfrm>
+                          <a:off x="0" y="0"/>
+                          <a:ext cx="1012190" cy="1961449"/>
+                          <a:chOff x="0" y="0"/>
+                          <a:chExt cx="1012190" cy="1961449"/>
+                        </a:xfrm>
+                      </wpg:grpSpPr>
+                      <pic:pic xmlns:pic="http://schemas.openxmlformats.org/drawingml/2006/picture">
+                        <pic:nvPicPr>
+                          <pic:cNvPr id="1088985582" name="Picture 8" descr="A group of cartoon kids&#10;&#10;Description automatically generated"/>
+                          <pic:cNvPicPr>
+                            <a:picLocks noChangeAspect="1"/>
+                          </pic:cNvPicPr>
+                        </pic:nvPicPr>
+                        <pic:blipFill rotWithShape="1">
+                          <a:blip r:embed="rId12" cstate="print">
+                            <a:extLst>
+                              <a:ext uri="{28A0092B-C50C-407E-A947-70E740481C1C}">
+                                <a14:useLocalDpi xmlns:a14="http://schemas.microsoft.com/office/drawing/2010/main" val="0"/>
+                              </a:ext>
+                            </a:extLst>
+                          </a:blip>
+                          <a:srcRect l="24878" t="6956" r="50568" b="55145"/>
+                          <a:stretch/>
+                        </pic:blipFill>
+                        <pic:spPr bwMode="auto">
+                          <a:xfrm>
+                            <a:off x="0" y="740979"/>
+                            <a:ext cx="1012190" cy="1220470"/>
+                          </a:xfrm>
+                          <a:prstGeom prst="rect">
+                            <a:avLst/>
+                          </a:prstGeom>
+                          <a:ln>
+                            <a:noFill/>
+                          </a:ln>
+                          <a:extLst>
+                            <a:ext uri="{53640926-AAD7-44D8-BBD7-CCE9431645EC}">
+                              <a14:shadowObscured xmlns:a14="http://schemas.microsoft.com/office/drawing/2010/main"/>
+                            </a:ext>
+                          </a:extLst>
+                        </pic:spPr>
+                      </pic:pic>
+                      <pic:pic xmlns:pic="http://schemas.openxmlformats.org/drawingml/2006/picture">
+                        <pic:nvPicPr>
+                          <pic:cNvPr id="678385220" name="Picture 7" descr="Top View Of Open Cardboard Box Stock Photo - Download Image Now - Box -  Container, Brown, Cardboard - iStock"/>
+                          <pic:cNvPicPr>
+                            <a:picLocks noChangeAspect="1"/>
+                          </pic:cNvPicPr>
+                        </pic:nvPicPr>
+                        <pic:blipFill>
+                          <a:blip r:embed="rId11" cstate="print">
+                            <a:extLst>
+                              <a:ext uri="{28A0092B-C50C-407E-A947-70E740481C1C}">
+                                <a14:useLocalDpi xmlns:a14="http://schemas.microsoft.com/office/drawing/2010/main" val="0"/>
+                              </a:ext>
+                            </a:extLst>
+                          </a:blip>
+                          <a:srcRect/>
+                          <a:stretch>
+                            <a:fillRect/>
+                          </a:stretch>
+                        </pic:blipFill>
+                        <pic:spPr bwMode="auto">
+                          <a:xfrm>
+                            <a:off x="7882" y="0"/>
+                            <a:ext cx="957580" cy="756920"/>
+                          </a:xfrm>
+                          <a:prstGeom prst="rect">
+                            <a:avLst/>
+                          </a:prstGeom>
+                          <a:noFill/>
+                          <a:ln>
+                            <a:noFill/>
+                          </a:ln>
+                        </pic:spPr>
+                      </pic:pic>
+                    </wpg:wgp>
+                  </a:graphicData>
+                </a:graphic>
+              </wp:anchor>
+            </w:drawing>
+          </mc:Choice>
+          <mc:Fallback>
+            <w:pict>
+              <v:group w14:anchorId="7A2D1210" id="Group 11" o:spid="_x0000_s1026" style="position:absolute;margin-left:219.35pt;margin-top:.65pt;width:79.7pt;height:154.45pt;z-index:251799552" coordsize="10121,19614" o:gfxdata="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">
+                <v:shape id="Picture 8" o:spid="_x0000_s1027" type="#_x0000_t75" alt="A group of cartoon kids&#10;&#10;Description automatically generated" style="position:absolute;top:7409;width:10121;height:12205;visibility:visible;mso-wrap-style:square" o:gfxdata="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">
+                  <v:imagedata r:id="rId13" o:title="A group of cartoon kids&#10;&#10;Description automatically generated" croptop="4559f" cropbottom="36140f" cropleft="16304f" cropright="33140f"/>
+                </v:shape>
+                <v:shape id="Picture 7" o:spid="_x0000_s1028" type="#_x0000_t75" alt="Top View Of Open Cardboard Box Stock Photo - Download Image Now - Box -  Container, Brown, Cardboard - iStock" style="position:absolute;left:78;width:9576;height:7569;visibility:visible;mso-wrap-style:square" o:gfxdata="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">
+                  <v:imagedata r:id="rId14" o:title="Top View Of Open Cardboard Box Stock Photo - Download Image Now - Box -  Container, Brown, Cardboard - iStock"/>
+                </v:shape>
+              </v:group>
+            </w:pict>
+          </mc:Fallback>
+        </mc:AlternateContent>
+      </w:r>
+    </w:p>
+    <w:p>
+      <w:r>
+        <w:rPr>
+          <w:noProof/>
+        </w:rPr>
+        <w:drawing>
+          <wp:anchor distT="0" distB="0" distL="114300" distR="114300" simplePos="0" relativeHeight="251804672" behindDoc="1" locked="0" layoutInCell="1" allowOverlap="1" wp14:anchorId="22475AAE" wp14:editId="508A3377">
+            <wp:simplePos x="0" y="0"/>
+            <wp:positionH relativeFrom="column">
+              <wp:posOffset>0</wp:posOffset>
+            </wp:positionH>
+            <wp:positionV relativeFrom="paragraph">
+              <wp:posOffset>-635</wp:posOffset>
+            </wp:positionV>
+            <wp:extent cx="958176" cy="757523"/>
+            <wp:effectExtent l="0" t="0" r="0" b="5080"/>
+            <wp:wrapNone/>
+            <wp:docPr id="140160875" name="Picture 7" descr="Top View Of Open Cardboard Box Stock Photo - Download Image Now - Box -  Container, Brown, Cardboard - iStock"/>
+            <wp:cNvGraphicFramePr>
+              <a:graphicFrameLocks xmlns:a="http://schemas.openxmlformats.org/drawingml/2006/main" noChangeAspect="1"/>
+            </wp:cNvGraphicFramePr>
+            <a:graphic xmlns:a="http://schemas.openxmlformats.org/drawingml/2006/main">
+              <a:graphicData uri="http://schemas.openxmlformats.org/drawingml/2006/picture">
+                <pic:pic xmlns:pic="http://schemas.openxmlformats.org/drawingml/2006/picture">
+                  <pic:nvPicPr>
+                    <pic:cNvPr id="0" name="Picture 3" descr="Top View Of Open Cardboard Box Stock Photo - Download Image Now - Box -  Container, Brown, Cardboard - iStock"/>
+                    <pic:cNvPicPr>
+                      <a:picLocks noChangeAspect="1" noChangeArrowheads="1"/>
+                    </pic:cNvPicPr>
+                  </pic:nvPicPr>
+                  <pic:blipFill>
+                    <a:blip r:embed="rId15" cstate="print">
+                      <a:extLst>
+                        <a:ext uri="{28A0092B-C50C-407E-A947-70E740481C1C}">
+                          <a14:useLocalDpi xmlns:a14="http://schemas.microsoft.com/office/drawing/2010/main" val="0"/>
+                        </a:ext>
+                      </a:extLst>
+                    </a:blip>
+                    <a:srcRect/>
+                    <a:stretch>
+                      <a:fillRect/>
+                    </a:stretch>
+                  </pic:blipFill>
+                  <pic:spPr bwMode="auto">
+                    <a:xfrm>
+                      <a:off x="0" y="0"/>
+                      <a:ext cx="958176" cy="757523"/>
+                    </a:xfrm>
+                    <a:prstGeom prst="rect">
+                      <a:avLst/>
+                    </a:prstGeom>
+                    <a:noFill/>
+                    <a:ln>
+                      <a:noFill/>
+                    </a:ln>
+                  </pic:spPr>
+                </pic:pic>
+              </a:graphicData>
+            </a:graphic>
+            <wp14:sizeRelH relativeFrom="page">
+              <wp14:pctWidth>0</wp14:pctWidth>
+            </wp14:sizeRelH>
+            <wp14:sizeRelV relativeFrom="page">
+              <wp14:pctHeight>0</wp14:pctHeight>
+            </wp14:sizeRelV>
+          </wp:anchor>
+        </w:drawing>
+      </w:r>
+      <w:r>
+        <w:rPr>
+          <w:noProof/>
+        </w:rPr>
+        <mc:AlternateContent>
+          <mc:Choice Requires="wpg">
+            <w:drawing>
+              <wp:anchor distT="0" distB="0" distL="114300" distR="114300" simplePos="0" relativeHeight="251792384" behindDoc="0" locked="0" layoutInCell="1" allowOverlap="1" wp14:anchorId="64864A58" wp14:editId="27345C44">
+                <wp:simplePos x="0" y="0"/>
+                <wp:positionH relativeFrom="column">
+                  <wp:posOffset>0</wp:posOffset>
+                </wp:positionH>
+                <wp:positionV relativeFrom="paragraph">
+                  <wp:posOffset>-635</wp:posOffset>
+                </wp:positionV>
+                <wp:extent cx="1951355" cy="2005965"/>
+                <wp:effectExtent l="0" t="0" r="4445" b="635"/>
+                <wp:wrapNone/>
+                <wp:docPr id="1374672932" name="Group 6"/>
+                <wp:cNvGraphicFramePr/>
+                <a:graphic xmlns:a="http://schemas.openxmlformats.org/drawingml/2006/main">
+                  <a:graphicData uri="http://schemas.microsoft.com/office/word/2010/wordprocessingGroup">
+                    <wpg:wgp>
+                      <wpg:cNvGrpSpPr/>
+                      <wpg:grpSpPr>
+                        <a:xfrm>
+                          <a:off x="0" y="0"/>
+                          <a:ext cx="1951355" cy="2005965"/>
+                          <a:chOff x="0" y="0"/>
+                          <a:chExt cx="1951355" cy="2005965"/>
+                        </a:xfrm>
+                      </wpg:grpSpPr>
+                      <pic:pic xmlns:pic="http://schemas.openxmlformats.org/drawingml/2006/picture">
+                        <pic:nvPicPr>
+                          <pic:cNvPr id="91550876" name="Picture 3" descr="Top view open cardboard box mockup isolated on white background, vector illustration"/>
+                          <pic:cNvPicPr>
+                            <a:picLocks noChangeAspect="1"/>
+                          </pic:cNvPicPr>
+                        </pic:nvPicPr>
+                        <pic:blipFill rotWithShape="1">
+                          <a:blip r:embed="rId8">
+                            <a:extLst>
+                              <a:ext uri="{BEBA8EAE-BF5A-486C-A8C5-ECC9F3942E4B}">
+                                <a14:imgProps xmlns:a14="http://schemas.microsoft.com/office/drawing/2010/main">
+                                  <a14:imgLayer r:embed="rId16">
+                                    <a14:imgEffect>
+                                      <a14:saturation sat="33000"/>
+                                    </a14:imgEffect>
+                                  </a14:imgLayer>
+                                </a14:imgProps>
+                              </a:ext>
+                              <a:ext uri="{28A0092B-C50C-407E-A947-70E740481C1C}">
+                                <a14:useLocalDpi xmlns:a14="http://schemas.microsoft.com/office/drawing/2010/main" val="0"/>
+                              </a:ext>
+                            </a:extLst>
+                          </a:blip>
+                          <a:srcRect l="18324" t="17568" r="17524" b="16483"/>
+                          <a:stretch/>
+                        </pic:blipFill>
+                        <pic:spPr bwMode="auto">
+                          <a:xfrm flipV="1">
+                            <a:off x="0" y="0"/>
+                            <a:ext cx="1951355" cy="2005965"/>
+                          </a:xfrm>
+                          <a:prstGeom prst="rect">
+                            <a:avLst/>
+                          </a:prstGeom>
+                          <a:noFill/>
+                          <a:ln>
+                            <a:noFill/>
+                          </a:ln>
+                          <a:extLst>
+                            <a:ext uri="{53640926-AAD7-44D8-BBD7-CCE9431645EC}">
+                              <a14:shadowObscured xmlns:a14="http://schemas.microsoft.com/office/drawing/2010/main"/>
+                            </a:ext>
+                          </a:extLst>
+                        </pic:spPr>
+                      </pic:pic>
+                      <wpg:grpSp>
+                        <wpg:cNvPr id="831561429" name="Group 5"/>
+                        <wpg:cNvGrpSpPr/>
+                        <wpg:grpSpPr>
+                          <a:xfrm>
+                            <a:off x="457200" y="513976"/>
+                            <a:ext cx="1052270" cy="908835"/>
+                            <a:chOff x="0" y="0"/>
+                            <a:chExt cx="1052270" cy="908835"/>
+                          </a:xfrm>
+                        </wpg:grpSpPr>
+                        <wps:wsp>
+                          <wps:cNvPr id="1126572523" name="Oval 2"/>
+                          <wps:cNvSpPr/>
+                          <wps:spPr>
+                            <a:xfrm>
+                              <a:off x="0" y="0"/>
+                              <a:ext cx="382905" cy="382905"/>
+                            </a:xfrm>
+                            <a:prstGeom prst="ellipse">
+                              <a:avLst/>
+                            </a:prstGeom>
+                            <a:gradFill flip="none" rotWithShape="1">
+                              <a:gsLst>
+                                <a:gs pos="0">
+                                  <a:schemeClr val="accent1">
+                                    <a:lumMod val="0"/>
+                                    <a:lumOff val="100000"/>
+                                  </a:schemeClr>
+                                </a:gs>
+                                <a:gs pos="19000">
+                                  <a:schemeClr val="accent1">
+                                    <a:lumMod val="0"/>
+                                    <a:lumOff val="100000"/>
+                                  </a:schemeClr>
+                                </a:gs>
+                                <a:gs pos="100000">
+                                  <a:schemeClr val="accent1">
+                                    <a:lumMod val="100000"/>
+                                  </a:schemeClr>
+                                </a:gs>
+                              </a:gsLst>
+                              <a:path path="shape">
+                                <a:fillToRect l="50000" t="50000" r="50000" b="50000"/>
+                              </a:path>
+                              <a:tileRect/>
+                            </a:gradFill>
+                            <a:ln w="3175">
+                              <a:gradFill flip="none" rotWithShape="1">
+                                <a:gsLst>
+                                  <a:gs pos="0">
+                                    <a:schemeClr val="accent1">
+                                      <a:lumMod val="40000"/>
+                                      <a:lumOff val="60000"/>
+                                    </a:schemeClr>
+                                  </a:gs>
+                                  <a:gs pos="46000">
+                                    <a:schemeClr val="accent1">
+                                      <a:lumMod val="95000"/>
+                                      <a:lumOff val="5000"/>
+                                    </a:schemeClr>
+                                  </a:gs>
+                                  <a:gs pos="100000">
+                                    <a:schemeClr val="accent1">
+                                      <a:lumMod val="60000"/>
+                                    </a:schemeClr>
+                                  </a:gs>
+                                </a:gsLst>
+                                <a:path path="circle">
+                                  <a:fillToRect l="50000" t="130000" r="50000" b="-30000"/>
+                                </a:path>
+                                <a:tileRect/>
+                              </a:gradFill>
+                            </a:ln>
+                            <a:effectLst>
+                              <a:outerShdw blurRad="50800" dist="50800" dir="5400000" algn="ctr" rotWithShape="0">
+                                <a:schemeClr val="tx1">
+                                  <a:lumMod val="65000"/>
+                                  <a:lumOff val="35000"/>
+                                </a:schemeClr>
+                              </a:outerShdw>
+                              <a:softEdge rad="6006"/>
+                            </a:effectLst>
+                          </wps:spPr>
+                          <wps:style>
+                            <a:lnRef idx="2">
+                              <a:schemeClr val="accent1">
+                                <a:shade val="15000"/>
+                              </a:schemeClr>
+                            </a:lnRef>
+                            <a:fillRef idx="1">
+                              <a:schemeClr val="accent1"/>
+                            </a:fillRef>
+                            <a:effectRef idx="0">
+                              <a:schemeClr val="accent1"/>
+                            </a:effectRef>
+                            <a:fontRef idx="minor">
+                              <a:schemeClr val="lt1"/>
+                            </a:fontRef>
+                          </wps:style>
+                          <wps:txbx>
+                            <w:txbxContent>
+                              <w:p>
+                                <w:pPr>
+                                  <w:jc w:val="center"/>
+                                </w:pPr>
+                              </w:p>
+                            </w:txbxContent>
+                          </wps:txbx>
+                          <wps:bodyPr rot="0" spcFirstLastPara="0" vertOverflow="overflow" horzOverflow="overflow" vert="horz" wrap="square" lIns="91440" tIns="45720" rIns="91440" bIns="45720" numCol="1" spcCol="0" rtlCol="0" fromWordArt="0" anchor="ctr" anchorCtr="0" forceAA="0" compatLnSpc="1">
+                            <a:prstTxWarp prst="textNoShape">
+                              <a:avLst/>
+                            </a:prstTxWarp>
+                            <a:noAutofit/>
+                          </wps:bodyPr>
+                        </wps:wsp>
+                        <wps:wsp>
+                          <wps:cNvPr id="1890639696" name="Oval 2"/>
+                          <wps:cNvSpPr/>
+                          <wps:spPr>
+                            <a:xfrm>
+                              <a:off x="669365" y="239059"/>
+                              <a:ext cx="382905" cy="382905"/>
+                            </a:xfrm>
+                            <a:prstGeom prst="ellipse">
+                              <a:avLst/>
+                            </a:prstGeom>
+                            <a:gradFill flip="none" rotWithShape="1">
+                              <a:gsLst>
+                                <a:gs pos="0">
+                                  <a:schemeClr val="accent2">
+                                    <a:lumMod val="5000"/>
+                                    <a:lumOff val="95000"/>
+                                  </a:schemeClr>
+                                </a:gs>
+                                <a:gs pos="62000">
+                                  <a:schemeClr val="accent2">
+                                    <a:lumMod val="45000"/>
+                                    <a:lumOff val="55000"/>
+                                  </a:schemeClr>
+                                </a:gs>
+                                <a:gs pos="83000">
+                                  <a:schemeClr val="accent2">
+                                    <a:lumMod val="45000"/>
+                                    <a:lumOff val="55000"/>
+                                  </a:schemeClr>
+                                </a:gs>
+                                <a:gs pos="100000">
+                                  <a:schemeClr val="accent2">
+                                    <a:lumMod val="30000"/>
+                                    <a:lumOff val="70000"/>
+                                  </a:schemeClr>
+                                </a:gs>
+                              </a:gsLst>
+                              <a:path path="shape">
+                                <a:fillToRect l="50000" t="50000" r="50000" b="50000"/>
+                              </a:path>
+                              <a:tileRect/>
+                            </a:gradFill>
+                            <a:ln w="3175">
+                              <a:gradFill flip="none" rotWithShape="1">
+                                <a:gsLst>
+                                  <a:gs pos="0">
+                                    <a:schemeClr val="accent1">
+                                      <a:lumMod val="40000"/>
+                                      <a:lumOff val="60000"/>
+                                    </a:schemeClr>
+                                  </a:gs>
+                                  <a:gs pos="46000">
+                                    <a:schemeClr val="accent1">
+                                      <a:lumMod val="95000"/>
+                                      <a:lumOff val="5000"/>
+                                    </a:schemeClr>
+                                  </a:gs>
+                                  <a:gs pos="100000">
+                                    <a:schemeClr val="accent1">
+                                      <a:lumMod val="60000"/>
+                                    </a:schemeClr>
+                                  </a:gs>
+                                </a:gsLst>
+                                <a:path path="circle">
+                                  <a:fillToRect l="50000" t="130000" r="50000" b="-30000"/>
+                                </a:path>
+                                <a:tileRect/>
+                              </a:gradFill>
+                            </a:ln>
+                            <a:effectLst>
+                              <a:outerShdw blurRad="50800" dist="50800" dir="5400000" algn="ctr" rotWithShape="0">
+                                <a:schemeClr val="tx1">
+                                  <a:lumMod val="65000"/>
+                                  <a:lumOff val="35000"/>
+                                </a:schemeClr>
+                              </a:outerShdw>
+                              <a:softEdge rad="6006"/>
+                            </a:effectLst>
+                          </wps:spPr>
+                          <wps:style>
+                            <a:lnRef idx="2">
+                              <a:schemeClr val="accent1">
+                                <a:shade val="15000"/>
+                              </a:schemeClr>
+                            </a:lnRef>
+                            <a:fillRef idx="1">
+                              <a:schemeClr val="accent1"/>
+                            </a:fillRef>
+                            <a:effectRef idx="0">
+                              <a:schemeClr val="accent1"/>
+                            </a:effectRef>
+                            <a:fontRef idx="minor">
+                              <a:schemeClr val="lt1"/>
+                            </a:fontRef>
+                          </wps:style>
+                          <wps:txbx>
+                            <w:txbxContent>
+                              <w:p>
+                                <w:pPr>
+                                  <w:jc w:val="center"/>
+                                </w:pPr>
+                              </w:p>
+                            </w:txbxContent>
+                          </wps:txbx>
+                          <wps:bodyPr rot="0" spcFirstLastPara="0" vertOverflow="overflow" horzOverflow="overflow" vert="horz" wrap="square" lIns="91440" tIns="45720" rIns="91440" bIns="45720" numCol="1" spcCol="0" rtlCol="0" fromWordArt="0" anchor="ctr" anchorCtr="0" forceAA="0" compatLnSpc="1">
+                            <a:prstTxWarp prst="textNoShape">
+                              <a:avLst/>
+                            </a:prstTxWarp>
+                            <a:noAutofit/>
+                          </wps:bodyPr>
+                        </wps:wsp>
+                        <wps:wsp>
+                          <wps:cNvPr id="159778807" name="Oval 2"/>
+                          <wps:cNvSpPr/>
+                          <wps:spPr>
+                            <a:xfrm>
+                              <a:off x="406400" y="525930"/>
+                              <a:ext cx="382905" cy="382905"/>
+                            </a:xfrm>
+                            <a:prstGeom prst="ellipse">
+                              <a:avLst/>
+                            </a:prstGeom>
+                            <a:gradFill flip="none" rotWithShape="1">
+                              <a:gsLst>
+                                <a:gs pos="0">
+                                  <a:schemeClr val="accent6">
+                                    <a:lumMod val="0"/>
+                                    <a:lumOff val="100000"/>
+                                  </a:schemeClr>
+                                </a:gs>
+                                <a:gs pos="9000">
+                                  <a:schemeClr val="accent6">
+                                    <a:lumMod val="0"/>
+                                    <a:lumOff val="100000"/>
+                                  </a:schemeClr>
+                                </a:gs>
+                                <a:gs pos="100000">
+                                  <a:schemeClr val="accent6">
+                                    <a:lumMod val="100000"/>
+                                  </a:schemeClr>
+                                </a:gs>
+                              </a:gsLst>
+                              <a:path path="shape">
+                                <a:fillToRect l="50000" t="50000" r="50000" b="50000"/>
+                              </a:path>
+                              <a:tileRect/>
+                            </a:gradFill>
+                            <a:ln w="3175">
+                              <a:gradFill flip="none" rotWithShape="1">
+                                <a:gsLst>
+                                  <a:gs pos="0">
+                                    <a:schemeClr val="accent1">
+                                      <a:lumMod val="40000"/>
+                                      <a:lumOff val="60000"/>
+                                    </a:schemeClr>
+                                  </a:gs>
+                                  <a:gs pos="46000">
+                                    <a:schemeClr val="accent1">
+                                      <a:lumMod val="95000"/>
+                                      <a:lumOff val="5000"/>
+                                    </a:schemeClr>
+                                  </a:gs>
+                                  <a:gs pos="100000">
+                                    <a:schemeClr val="accent1">
+                                      <a:lumMod val="60000"/>
+                                    </a:schemeClr>
+                                  </a:gs>
+                                </a:gsLst>
+                                <a:path path="circle">
+                                  <a:fillToRect l="50000" t="130000" r="50000" b="-30000"/>
+                                </a:path>
+                                <a:tileRect/>
+                              </a:gradFill>
+                            </a:ln>
+                            <a:effectLst>
+                              <a:outerShdw blurRad="50800" dist="50800" dir="5400000" algn="ctr" rotWithShape="0">
+                                <a:schemeClr val="tx1">
+                                  <a:lumMod val="65000"/>
+                                  <a:lumOff val="35000"/>
+                                </a:schemeClr>
+                              </a:outerShdw>
+                              <a:softEdge rad="6006"/>
+                            </a:effectLst>
+                          </wps:spPr>
+                          <wps:style>
+                            <a:lnRef idx="2">
+                              <a:schemeClr val="accent1">
+                                <a:shade val="15000"/>
+                              </a:schemeClr>
+                            </a:lnRef>
+                            <a:fillRef idx="1">
+                              <a:schemeClr val="accent1"/>
+                            </a:fillRef>
+                            <a:effectRef idx="0">
+                              <a:schemeClr val="accent1"/>
+                            </a:effectRef>
+                            <a:fontRef idx="minor">
+                              <a:schemeClr val="lt1"/>
+                            </a:fontRef>
+                          </wps:style>
+                          <wps:txbx>
+                            <w:txbxContent>
+                              <w:p>
+                                <w:pPr>
+                                  <w:jc w:val="center"/>
+                                </w:pPr>
+                              </w:p>
+                            </w:txbxContent>
+                          </wps:txbx>
+                          <wps:bodyPr rot="0" spcFirstLastPara="0" vertOverflow="overflow" horzOverflow="overflow" vert="horz" wrap="square" lIns="91440" tIns="45720" rIns="91440" bIns="45720" numCol="1" spcCol="0" rtlCol="0" fromWordArt="0" anchor="ctr" anchorCtr="0" forceAA="0" compatLnSpc="1">
+                            <a:prstTxWarp prst="textNoShape">
+                              <a:avLst/>
+                            </a:prstTxWarp>
+                            <a:noAutofit/>
+                          </wps:bodyPr>
+                        </wps:wsp>
+                        <wps:wsp>
+                          <wps:cNvPr id="741663787" name="Oval 2"/>
+                          <wps:cNvSpPr/>
+                          <wps:spPr>
+                            <a:xfrm>
+                              <a:off x="346635" y="47812"/>
+                              <a:ext cx="382905" cy="382905"/>
+                            </a:xfrm>
+                            <a:prstGeom prst="ellipse">
+                              <a:avLst/>
+                            </a:prstGeom>
+                            <a:gradFill flip="none" rotWithShape="1">
+                              <a:gsLst>
+                                <a:gs pos="0">
+                                  <a:schemeClr val="accent3">
+                                    <a:lumMod val="40000"/>
+                                    <a:lumOff val="60000"/>
+                                  </a:schemeClr>
+                                </a:gs>
+                                <a:gs pos="31000">
+                                  <a:schemeClr val="accent3">
+                                    <a:lumMod val="95000"/>
+                                    <a:lumOff val="5000"/>
+                                  </a:schemeClr>
+                                </a:gs>
+                                <a:gs pos="100000">
+                                  <a:schemeClr val="accent3">
+                                    <a:lumMod val="60000"/>
+                                  </a:schemeClr>
+                                </a:gs>
+                              </a:gsLst>
+                              <a:path path="shape">
+                                <a:fillToRect l="50000" t="50000" r="50000" b="50000"/>
+                              </a:path>
+                              <a:tileRect/>
+                            </a:gradFill>
+                            <a:ln w="3175">
+                              <a:gradFill flip="none" rotWithShape="1">
+                                <a:gsLst>
+                                  <a:gs pos="0">
+                                    <a:schemeClr val="accent1">
+                                      <a:lumMod val="40000"/>
+                                      <a:lumOff val="60000"/>
+                                    </a:schemeClr>
+                                  </a:gs>
+                                  <a:gs pos="46000">
+                                    <a:schemeClr val="accent1">
+                                      <a:lumMod val="95000"/>
+                                      <a:lumOff val="5000"/>
+                                    </a:schemeClr>
+                                  </a:gs>
+                                  <a:gs pos="100000">
+                                    <a:schemeClr val="accent1">
+                                      <a:lumMod val="60000"/>
+                                    </a:schemeClr>
+                                  </a:gs>
+                                </a:gsLst>
+                                <a:path path="circle">
+                                  <a:fillToRect l="50000" t="130000" r="50000" b="-30000"/>
+                                </a:path>
+                                <a:tileRect/>
+                              </a:gradFill>
+                            </a:ln>
+                            <a:effectLst>
+                              <a:outerShdw blurRad="50800" dist="50800" dir="5400000" algn="ctr" rotWithShape="0">
+                                <a:schemeClr val="tx1">
+                                  <a:lumMod val="65000"/>
+                                  <a:lumOff val="35000"/>
+                                </a:schemeClr>
+                              </a:outerShdw>
+                              <a:softEdge rad="6006"/>
+                            </a:effectLst>
+                          </wps:spPr>
+                          <wps:style>
+                            <a:lnRef idx="2">
+                              <a:schemeClr val="accent1">
+                                <a:shade val="15000"/>
+                              </a:schemeClr>
+                            </a:lnRef>
+                            <a:fillRef idx="1">
+                              <a:schemeClr val="accent1"/>
+                            </a:fillRef>
+                            <a:effectRef idx="0">
+                              <a:schemeClr val="accent1"/>
+                            </a:effectRef>
+                            <a:fontRef idx="minor">
+                              <a:schemeClr val="lt1"/>
+                            </a:fontRef>
+                          </wps:style>
+                          <wps:txbx>
+                            <w:txbxContent>
+                              <w:p>
+                                <w:pPr>
+                                  <w:jc w:val="center"/>
+                                </w:pPr>
+                              </w:p>
+                            </w:txbxContent>
+                          </wps:txbx>
+                          <wps:bodyPr rot="0" spcFirstLastPara="0" vertOverflow="overflow" horzOverflow="overflow" vert="horz" wrap="square" lIns="91440" tIns="45720" rIns="91440" bIns="45720" numCol="1" spcCol="0" rtlCol="0" fromWordArt="0" anchor="ctr" anchorCtr="0" forceAA="0" compatLnSpc="1">
+                            <a:prstTxWarp prst="textNoShape">
+                              <a:avLst/>
+                            </a:prstTxWarp>
+                            <a:noAutofit/>
+                          </wps:bodyPr>
+                        </wps:wsp>
+                        <wps:wsp>
+                          <wps:cNvPr id="1505395347" name="Oval 2"/>
+                          <wps:cNvSpPr/>
+                          <wps:spPr>
+                            <a:xfrm>
+                              <a:off x="0" y="442259"/>
+                              <a:ext cx="382905" cy="382905"/>
+                            </a:xfrm>
+                            <a:prstGeom prst="ellipse">
+                              <a:avLst/>
+                            </a:prstGeom>
+                            <a:gradFill flip="none" rotWithShape="1">
+                              <a:gsLst>
+                                <a:gs pos="0">
+                                  <a:schemeClr val="accent4">
+                                    <a:lumMod val="0"/>
+                                    <a:lumOff val="100000"/>
+                                  </a:schemeClr>
+                                </a:gs>
+                                <a:gs pos="12000">
+                                  <a:schemeClr val="accent4">
+                                    <a:lumMod val="0"/>
+                                    <a:lumOff val="100000"/>
+                                  </a:schemeClr>
+                                </a:gs>
+                                <a:gs pos="100000">
+                                  <a:schemeClr val="accent4">
+                                    <a:lumMod val="100000"/>
+                                  </a:schemeClr>
+                                </a:gs>
+                              </a:gsLst>
+                              <a:path path="shape">
+                                <a:fillToRect l="50000" t="50000" r="50000" b="50000"/>
+                              </a:path>
+                              <a:tileRect/>
+                            </a:gradFill>
+                            <a:ln w="3175">
+                              <a:gradFill flip="none" rotWithShape="1">
+                                <a:gsLst>
+                                  <a:gs pos="0">
+                                    <a:schemeClr val="accent1">
+                                      <a:lumMod val="40000"/>
+                                      <a:lumOff val="60000"/>
+                                    </a:schemeClr>
+                                  </a:gs>
+                                  <a:gs pos="46000">
+                                    <a:schemeClr val="accent1">
+                                      <a:lumMod val="95000"/>
+                                      <a:lumOff val="5000"/>
+                                    </a:schemeClr>
+                                  </a:gs>
+                                  <a:gs pos="100000">
+                                    <a:schemeClr val="accent1">
+                                      <a:lumMod val="60000"/>
+                                    </a:schemeClr>
+                                  </a:gs>
+                                </a:gsLst>
+                                <a:path path="circle">
+                                  <a:fillToRect l="50000" t="130000" r="50000" b="-30000"/>
+                                </a:path>
+                                <a:tileRect/>
+                              </a:gradFill>
+                            </a:ln>
+                            <a:effectLst>
+                              <a:outerShdw blurRad="50800" dist="50800" dir="5400000" algn="ctr" rotWithShape="0">
+                                <a:schemeClr val="tx1">
+                                  <a:lumMod val="65000"/>
+                                  <a:lumOff val="35000"/>
+                                </a:schemeClr>
+                              </a:outerShdw>
+                              <a:softEdge rad="6006"/>
+                            </a:effectLst>
+                          </wps:spPr>
+                          <wps:style>
+                            <a:lnRef idx="2">
+                              <a:schemeClr val="accent1">
+                                <a:shade val="15000"/>
+                              </a:schemeClr>
+                            </a:lnRef>
+                            <a:fillRef idx="1">
+                              <a:schemeClr val="accent1"/>
+                            </a:fillRef>
+                            <a:effectRef idx="0">
+                              <a:schemeClr val="accent1"/>
+                            </a:effectRef>
+                            <a:fontRef idx="minor">
+                              <a:schemeClr val="lt1"/>
+                            </a:fontRef>
+                          </wps:style>
+                          <wps:txbx>
+                            <w:txbxContent>
+                              <w:p>
+                                <w:pPr>
+                                  <w:jc w:val="center"/>
+                                </w:pPr>
+                              </w:p>
+                            </w:txbxContent>
+                          </wps:txbx>
+                          <wps:bodyPr rot="0" spcFirstLastPara="0" vertOverflow="overflow" horzOverflow="overflow" vert="horz" wrap="square" lIns="91440" tIns="45720" rIns="91440" bIns="45720" numCol="1" spcCol="0" rtlCol="0" fromWordArt="0" anchor="ctr" anchorCtr="0" forceAA="0" compatLnSpc="1">
+                            <a:prstTxWarp prst="textNoShape">
+                              <a:avLst/>
+                            </a:prstTxWarp>
+                            <a:noAutofit/>
+                          </wps:bodyPr>
+                        </wps:wsp>
+                      </wpg:grpSp>
+                    </wpg:wgp>
+                  </a:graphicData>
+                </a:graphic>
+              </wp:anchor>
+            </w:drawing>
+          </mc:Choice>
+          <mc:Fallback>
+            <w:pict>
+              <v:group w14:anchorId="64864A58" id="_x0000_s1053" style="position:absolute;margin-left:0;margin-top:-.05pt;width:153.65pt;height:157.95pt;z-index:251792384" coordsize="19513,20059" o:gfxdata="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">
+                <v:shape id="Picture 3" o:spid="_x0000_s1054" type="#_x0000_t75" alt="Top view open cardboard box mockup isolated on white background, vector illustration" style="position:absolute;width:19513;height:20059;flip:y;visibility:visible;mso-wrap-style:square" o:gfxdata="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">
+                  <v:imagedata r:id="rId10" o:title="Top view open cardboard box mockup isolated on white background, vector illustration" croptop="11513f" cropbottom="10802f" cropleft="12009f" cropright="11485f"/>
+                </v:shape>
+                <v:group id="_x0000_s1055" style="position:absolute;left:4572;top:5139;width:10522;height:9089" coordsize="10522,9088" o:gfxdata="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">
+                  <v:oval id="_x0000_s1056" style="position:absolute;width:3829;height:3829;visibility:visible;mso-wrap-style:square;v-text-anchor:middle" o:gfxdata="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" fillcolor="white [20]" strokeweight=".25pt">
+                    <v:fill color2="#4472c4 [3204]" rotate="t" focusposition=".5,.5" focussize="" colors="0 white;12452f white;1 #4472c4" focus="100%" type="gradientRadial"/>
+                    <v:stroke joinstyle="miter"/>
+                    <v:shadow on="t" color="#5a5a5a [2109]" offset="0,4pt"/>
+                    <v:textbox>
+                      <w:txbxContent>
+                        <w:p>
+                          <w:pPr>
+                            <w:jc w:val="center"/>
+                          </w:pPr>
+                        </w:p>
+                      </w:txbxContent>
+                    </v:textbox>
+                  </v:oval>
+                  <v:oval id="_x0000_s1057" style="position:absolute;left:6693;top:2390;width:3829;height:3829;visibility:visible;mso-wrap-style:square;v-text-anchor:middle" o:gfxdata="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" fillcolor="#fef8f5 [181]" strokeweight=".25pt">
+                    <v:fill color2="#f9d8c1 [981]" rotate="t" focusposition=".5,.5" focussize="" colors="0 #fef8f5;40632f #f7c4a2;54395f #f7c4a2;1 #fad8c1" focus="100%" type="gradientRadial"/>
+                    <v:stroke joinstyle="miter"/>
+                    <v:shadow on="t" color="#5a5a5a [2109]" offset="0,4pt"/>
+                    <v:textbox>
+                      <w:txbxContent>
+                        <w:p>
+                          <w:pPr>
+                            <w:jc w:val="center"/>
+                          </w:pPr>
+                        </w:p>
+                      </w:txbxContent>
+                    </v:textbox>
+                  </v:oval>
+                  <v:oval id="_x0000_s1058" style="position:absolute;left:4064;top:5259;width:3829;height:3829;visibility:visible;mso-wrap-style:square;v-text-anchor:middle" o:gfxdata="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" fillcolor="white [25]" strokeweight=".25pt">
+                    <v:fill color2="#70ad47 [3209]" rotate="t" focusposition=".5,.5" focussize="" colors="0 white;5898f white;1 #70ad47" focus="100%" type="gradientRadial"/>
+                    <v:stroke joinstyle="miter"/>
+                    <v:shadow on="t" color="#5a5a5a [2109]" offset="0,4pt"/>
+                    <v:textbox>
+                      <w:txbxContent>
+                        <w:p>
+                          <w:pPr>
+                            <w:jc w:val="center"/>
+                          </w:pPr>
+                        </w:p>
+                      </w:txbxContent>
+                    </v:textbox>
+                  </v:oval>
+                  <v:oval id="_x0000_s1059" style="position:absolute;left:3466;top:478;width:3829;height:3829;visibility:visible;mso-wrap-style:square;v-text-anchor:middle" o:gfxdata="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" fillcolor="#dbdbdb [1302]" strokeweight=".25pt">
+                    <v:fill color2="#636363 [1926]" rotate="t" focusposition=".5,.5" focussize="" colors="0 #dbdbdb;20316f #a9a9a9;1 #636363" focus="100%" type="gradientRadial"/>
+                    <v:stroke joinstyle="miter"/>
+                    <v:shadow on="t" color="#5a5a5a [2109]" offset="0,4pt"/>
+                    <v:textbox>
+                      <w:txbxContent>
+                        <w:p>
+                          <w:pPr>
+                            <w:jc w:val="center"/>
+                          </w:pPr>
+                        </w:p>
+                      </w:txbxContent>
+                    </v:textbox>
+                  </v:oval>
+                  <v:oval id="_x0000_s1060" style="position:absolute;top:4422;width:3829;height:3829;visibility:visible;mso-wrap-style:square;v-text-anchor:middle" o:gfxdata="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" fillcolor="white [23]" strokeweight=".25pt">
+                    <v:fill color2="#ffc000 [3207]" rotate="t" focusposition=".5,.5" focussize="" colors="0 white;7864f white;1 #ffc000" focus="100%" type="gradientRadial"/>
+                    <v:stroke joinstyle="miter"/>
+                    <v:shadow on="t" color="#5a5a5a [2109]" offset="0,4pt"/>
+                    <v:textbox>
+                      <w:txbxContent>
+                        <w:p>
+                          <w:pPr>
+                            <w:jc w:val="center"/>
+                          </w:pPr>
+                        </w:p>
+                      </w:txbxContent>
+                    </v:textbox>
+                  </v:oval>
+                </v:group>
+              </v:group>
+            </w:pict>
+          </mc:Fallback>
+        </mc:AlternateContent>
+      </w:r>
+    </w:p>
     <w:p/>
     <w:p>
       <w:r>
@@ -3397,7 +5354,181 @@
         <mc:AlternateContent>
           <mc:Choice Requires="wps">
             <w:drawing>
-              <wp:anchor distT="0" distB="0" distL="114300" distR="114300" simplePos="0" relativeHeight="251755519" behindDoc="1" locked="0" layoutInCell="1" allowOverlap="1" wp14:anchorId="1794C313" wp14:editId="7215958B">
+              <wp:anchor distT="0" distB="0" distL="114300" distR="114300" simplePos="0" relativeHeight="251809792" behindDoc="0" locked="0" layoutInCell="1" allowOverlap="1" wp14:anchorId="20FD4C76" wp14:editId="54D69C85">
+                <wp:simplePos x="0" y="0"/>
+                <wp:positionH relativeFrom="column">
+                  <wp:posOffset>1103565</wp:posOffset>
+                </wp:positionH>
+                <wp:positionV relativeFrom="paragraph">
+                  <wp:posOffset>10378</wp:posOffset>
+                </wp:positionV>
+                <wp:extent cx="383309" cy="383309"/>
+                <wp:effectExtent l="50800" t="0" r="61595" b="112395"/>
+                <wp:wrapNone/>
+                <wp:docPr id="1512417657" name="Oval 2"/>
+                <wp:cNvGraphicFramePr/>
+                <a:graphic xmlns:a="http://schemas.openxmlformats.org/drawingml/2006/main">
+                  <a:graphicData uri="http://schemas.microsoft.com/office/word/2010/wordprocessingShape">
+                    <wps:wsp>
+                      <wps:cNvSpPr/>
+                      <wps:spPr>
+                        <a:xfrm>
+                          <a:off x="0" y="0"/>
+                          <a:ext cx="383309" cy="383309"/>
+                        </a:xfrm>
+                        <a:prstGeom prst="ellipse">
+                          <a:avLst/>
+                        </a:prstGeom>
+                        <a:gradFill flip="none" rotWithShape="1">
+                          <a:gsLst>
+                            <a:gs pos="0">
+                              <a:schemeClr val="accent4">
+                                <a:lumMod val="0"/>
+                                <a:lumOff val="100000"/>
+                              </a:schemeClr>
+                            </a:gs>
+                            <a:gs pos="12000">
+                              <a:schemeClr val="accent4">
+                                <a:lumMod val="0"/>
+                                <a:lumOff val="100000"/>
+                              </a:schemeClr>
+                            </a:gs>
+                            <a:gs pos="100000">
+                              <a:srgbClr val="7030A0"/>
+                            </a:gs>
+                          </a:gsLst>
+                          <a:path path="shape">
+                            <a:fillToRect l="50000" t="50000" r="50000" b="50000"/>
+                          </a:path>
+                          <a:tileRect/>
+                        </a:gradFill>
+                        <a:ln w="3175">
+                          <a:gradFill flip="none" rotWithShape="1">
+                            <a:gsLst>
+                              <a:gs pos="0">
+                                <a:schemeClr val="accent1">
+                                  <a:lumMod val="40000"/>
+                                  <a:lumOff val="60000"/>
+                                </a:schemeClr>
+                              </a:gs>
+                              <a:gs pos="46000">
+                                <a:schemeClr val="accent1">
+                                  <a:lumMod val="95000"/>
+                                  <a:lumOff val="5000"/>
+                                </a:schemeClr>
+                              </a:gs>
+                              <a:gs pos="100000">
+                                <a:schemeClr val="accent1">
+                                  <a:lumMod val="60000"/>
+                                </a:schemeClr>
+                              </a:gs>
+                            </a:gsLst>
+                            <a:path path="circle">
+                              <a:fillToRect l="50000" t="130000" r="50000" b="-30000"/>
+                            </a:path>
+                            <a:tileRect/>
+                          </a:gradFill>
+                        </a:ln>
+                        <a:effectLst>
+                          <a:outerShdw blurRad="50800" dist="50800" dir="5400000" algn="ctr" rotWithShape="0">
+                            <a:schemeClr val="tx1">
+                              <a:lumMod val="65000"/>
+                              <a:lumOff val="35000"/>
+                            </a:schemeClr>
+                          </a:outerShdw>
+                          <a:softEdge rad="6006"/>
+                        </a:effectLst>
+                      </wps:spPr>
+                      <wps:style>
+                        <a:lnRef idx="2">
+                          <a:schemeClr val="accent1">
+                            <a:shade val="15000"/>
+                          </a:schemeClr>
+                        </a:lnRef>
+                        <a:fillRef idx="1">
+                          <a:schemeClr val="accent1"/>
+                        </a:fillRef>
+                        <a:effectRef idx="0">
+                          <a:schemeClr val="accent1"/>
+                        </a:effectRef>
+                        <a:fontRef idx="minor">
+                          <a:schemeClr val="lt1"/>
+                        </a:fontRef>
+                      </wps:style>
+                      <wps:txbx>
+                        <w:txbxContent>
+                          <w:p>
+                            <w:pPr>
+                              <w:jc w:val="center"/>
+                            </w:pPr>
+                          </w:p>
+                        </w:txbxContent>
+                      </wps:txbx>
+                      <wps:bodyPr rot="0" spcFirstLastPara="0" vertOverflow="overflow" horzOverflow="overflow" vert="horz" wrap="square" lIns="91440" tIns="45720" rIns="91440" bIns="45720" numCol="1" spcCol="0" rtlCol="0" fromWordArt="0" anchor="ctr" anchorCtr="0" forceAA="0" compatLnSpc="1">
+                        <a:prstTxWarp prst="textNoShape">
+                          <a:avLst/>
+                        </a:prstTxWarp>
+                        <a:noAutofit/>
+                      </wps:bodyPr>
+                    </wps:wsp>
+                  </a:graphicData>
+                </a:graphic>
+                <wp14:sizeRelH relativeFrom="margin">
+                  <wp14:pctWidth>0</wp14:pctWidth>
+                </wp14:sizeRelH>
+                <wp14:sizeRelV relativeFrom="margin">
+                  <wp14:pctHeight>0</wp14:pctHeight>
+                </wp14:sizeRelV>
+              </wp:anchor>
+            </w:drawing>
+          </mc:Choice>
+          <mc:Fallback>
+            <w:pict>
+              <v:oval w14:anchorId="20FD4C76" id="_x0000_s1061" style="position:absolute;margin-left:86.9pt;margin-top:.8pt;width:30.2pt;height:30.2pt;z-index:251809792;visibility:visible;mso-wrap-style:square;mso-width-percent:0;mso-height-percent:0;mso-wrap-distance-left:9pt;mso-wrap-distance-top:0;mso-wrap-distance-right:9pt;mso-wrap-distance-bottom:0;mso-position-horizontal:absolute;mso-position-horizontal-relative:text;mso-position-vertical:absolute;mso-position-vertical-relative:text;mso-width-percent:0;mso-height-percent:0;mso-width-relative:margin;mso-height-relative:margin;v-text-anchor:middle" o:gfxdata="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" fillcolor="white [23]" strokeweight=".25pt">
+                <v:fill color2="#7030a0" rotate="t" focusposition=".5,.5" focussize="" colors="0 white;7864f white;1 #7030a0" focus="100%" type="gradientRadial"/>
+                <v:stroke joinstyle="miter"/>
+                <v:shadow on="t" color="#5a5a5a [2109]" offset="0,4pt"/>
+                <v:textbox>
+                  <w:txbxContent>
+                    <w:p>
+                      <w:pPr>
+                        <w:jc w:val="center"/>
+                      </w:pPr>
+                    </w:p>
+                  </w:txbxContent>
+                </v:textbox>
+              </v:oval>
+            </w:pict>
+          </mc:Fallback>
+        </mc:AlternateContent>
+      </w:r>
+    </w:p>
+    <w:p/>
+    <w:p/>
+    <w:p/>
+    <w:p/>
+    <w:p/>
+    <w:p/>
+    <w:p/>
+    <w:p/>
+    <w:p/>
+    <w:p/>
+    <w:p/>
+    <w:p/>
+    <w:p/>
+    <w:p/>
+    <w:p/>
+    <w:p/>
+    <w:p/>
+    <w:p>
+      <w:r>
+        <w:rPr>
+          <w:noProof/>
+        </w:rPr>
+        <mc:AlternateContent>
+          <mc:Choice Requires="wps">
+            <w:drawing>
+              <wp:anchor distT="0" distB="0" distL="114300" distR="114300" simplePos="0" relativeHeight="251749375" behindDoc="1" locked="0" layoutInCell="1" allowOverlap="1" wp14:anchorId="1794C313" wp14:editId="19B0A9E1">
                 <wp:simplePos x="0" y="0"/>
                 <wp:positionH relativeFrom="column">
                   <wp:posOffset>90835</wp:posOffset>
@@ -3467,7 +5598,7 @@
           </mc:Choice>
           <mc:Fallback>
             <w:pict>
-              <v:rect w14:anchorId="12A54D06" id="Rectangle 22" o:spid="_x0000_s1026" style="position:absolute;margin-left:7.15pt;margin-top:14.75pt;width:351.25pt;height:56.7pt;z-index:-251560961;visibility:visible;mso-wrap-style:square;mso-width-percent:0;mso-height-percent:0;mso-wrap-distance-left:9pt;mso-wrap-distance-top:0;mso-wrap-distance-right:9pt;mso-wrap-distance-bottom:0;mso-position-horizontal:absolute;mso-position-horizontal-relative:text;mso-position-vertical:absolute;mso-position-vertical-relative:text;mso-width-percent:0;mso-height-percent:0;mso-width-relative:margin;mso-height-relative:margin;v-text-anchor:middle" o:gfxdata="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" fillcolor="#aeaaaa [2414]" stroked="f" strokeweight="1pt"/>
+              <v:rect w14:anchorId="0511962C" id="Rectangle 22" o:spid="_x0000_s1026" style="position:absolute;margin-left:7.15pt;margin-top:14.75pt;width:351.25pt;height:56.7pt;z-index:-251567105;visibility:visible;mso-wrap-style:square;mso-width-percent:0;mso-height-percent:0;mso-wrap-distance-left:9pt;mso-wrap-distance-top:0;mso-wrap-distance-right:9pt;mso-wrap-distance-bottom:0;mso-position-horizontal:absolute;mso-position-horizontal-relative:text;mso-position-vertical:absolute;mso-position-vertical-relative:text;mso-width-percent:0;mso-height-percent:0;mso-width-relative:margin;mso-height-relative:margin;v-text-anchor:middle" o:gfxdata="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" fillcolor="#aeaaaa [2414]" stroked="f" strokeweight="1pt"/>
             </w:pict>
           </mc:Fallback>
         </mc:AlternateContent>
@@ -3481,7 +5612,7 @@
         <mc:AlternateContent>
           <mc:Choice Requires="wps">
             <w:drawing>
-              <wp:anchor distT="0" distB="0" distL="114300" distR="114300" simplePos="0" relativeHeight="251748352" behindDoc="0" locked="0" layoutInCell="1" allowOverlap="1" wp14:anchorId="0AEE5DC2" wp14:editId="4D513601">
+              <wp:anchor distT="0" distB="0" distL="114300" distR="114300" simplePos="0" relativeHeight="251742208" behindDoc="0" locked="0" layoutInCell="1" allowOverlap="1" wp14:anchorId="0AEE5DC2" wp14:editId="482E6200">
                 <wp:simplePos x="0" y="0"/>
                 <wp:positionH relativeFrom="column">
                   <wp:posOffset>246132</wp:posOffset>
@@ -3530,7 +5661,7 @@
           </mc:Choice>
           <mc:Fallback>
             <w:pict>
-              <v:line w14:anchorId="7C2AE360" id="Straight Connector 21" o:spid="_x0000_s1026" style="position:absolute;z-index:251748352;visibility:visible;mso-wrap-style:square;mso-wrap-distance-left:9pt;mso-wrap-distance-top:0;mso-wrap-distance-right:9pt;mso-wrap-distance-bottom:0;mso-position-horizontal:absolute;mso-position-horizontal-relative:text;mso-position-vertical:absolute;mso-position-vertical-relative:text" from="19.4pt,12pt" to="19.4pt,56.3pt" o:gfxdata="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" strokecolor="black [3200]" strokeweight="1.5pt">
+              <v:line w14:anchorId="0980E255" id="Straight Connector 21" o:spid="_x0000_s1026" style="position:absolute;z-index:251742208;visibility:visible;mso-wrap-style:square;mso-wrap-distance-left:9pt;mso-wrap-distance-top:0;mso-wrap-distance-right:9pt;mso-wrap-distance-bottom:0;mso-position-horizontal:absolute;mso-position-horizontal-relative:text;mso-position-vertical:absolute;mso-position-vertical-relative:text" from="19.4pt,12pt" to="19.4pt,56.3pt" o:gfxdata="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" strokecolor="black [3200]" strokeweight="1.5pt">
                 <v:stroke joinstyle="miter"/>
               </v:line>
             </w:pict>
@@ -3542,7 +5673,7 @@
           <w:noProof/>
         </w:rPr>
         <w:drawing>
-          <wp:anchor distT="0" distB="0" distL="114300" distR="114300" simplePos="0" relativeHeight="251744256" behindDoc="0" locked="0" layoutInCell="1" allowOverlap="1" wp14:anchorId="3CD9A685" wp14:editId="58B27B7B">
+          <wp:anchor distT="0" distB="0" distL="114300" distR="114300" simplePos="0" relativeHeight="251738112" behindDoc="0" locked="0" layoutInCell="1" allowOverlap="1" wp14:anchorId="3CD9A685" wp14:editId="6D76B88A">
             <wp:simplePos x="0" y="0"/>
             <wp:positionH relativeFrom="column">
               <wp:posOffset>246426</wp:posOffset>
@@ -3567,7 +5698,7 @@
                     </pic:cNvPicPr>
                   </pic:nvPicPr>
                   <pic:blipFill>
-                    <a:blip r:embed="rId8" cstate="print">
+                    <a:blip r:embed="rId17" cstate="print">
                       <a:extLst>
                         <a:ext uri="{28A0092B-C50C-407E-A947-70E740481C1C}">
                           <a14:useLocalDpi xmlns:a14="http://schemas.microsoft.com/office/drawing/2010/main" val="0"/>
@@ -3609,7 +5740,7 @@
           <w:noProof/>
         </w:rPr>
         <w:drawing>
-          <wp:anchor distT="0" distB="0" distL="114300" distR="114300" simplePos="0" relativeHeight="251743232" behindDoc="0" locked="0" layoutInCell="1" allowOverlap="1" wp14:anchorId="76578574" wp14:editId="52380F0D">
+          <wp:anchor distT="0" distB="0" distL="114300" distR="114300" simplePos="0" relativeHeight="251737088" behindDoc="0" locked="0" layoutInCell="1" allowOverlap="1" wp14:anchorId="76578574" wp14:editId="4D23B229">
             <wp:simplePos x="0" y="0"/>
             <wp:positionH relativeFrom="column">
               <wp:posOffset>1083016</wp:posOffset>
@@ -3634,7 +5765,7 @@
                     </pic:cNvPicPr>
                   </pic:nvPicPr>
                   <pic:blipFill rotWithShape="1">
-                    <a:blip r:embed="rId9" cstate="print">
+                    <a:blip r:embed="rId18" cstate="print">
                       <a:extLst>
                         <a:ext uri="{28A0092B-C50C-407E-A947-70E740481C1C}">
                           <a14:useLocalDpi xmlns:a14="http://schemas.microsoft.com/office/drawing/2010/main" val="0"/>
@@ -3681,7 +5812,7 @@
         <mc:AlternateContent>
           <mc:Choice Requires="wps">
             <w:drawing>
-              <wp:anchor distT="0" distB="0" distL="114300" distR="114300" simplePos="0" relativeHeight="251756544" behindDoc="0" locked="0" layoutInCell="1" allowOverlap="1" wp14:anchorId="3AD985BF" wp14:editId="4BA638BE">
+              <wp:anchor distT="0" distB="0" distL="114300" distR="114300" simplePos="0" relativeHeight="251750400" behindDoc="0" locked="0" layoutInCell="1" allowOverlap="1" wp14:anchorId="3AD985BF" wp14:editId="2971ED10">
                 <wp:simplePos x="0" y="0"/>
                 <wp:positionH relativeFrom="column">
                   <wp:posOffset>3682895</wp:posOffset>
@@ -3730,7 +5861,7 @@
           </mc:Choice>
           <mc:Fallback>
             <w:pict>
-              <v:line w14:anchorId="2B3A2B56" id="Straight Connector 21" o:spid="_x0000_s1026" style="position:absolute;z-index:251756544;visibility:visible;mso-wrap-style:square;mso-wrap-distance-left:9pt;mso-wrap-distance-top:0;mso-wrap-distance-right:9pt;mso-wrap-distance-bottom:0;mso-position-horizontal:absolute;mso-position-horizontal-relative:text;mso-position-vertical:absolute;mso-position-vertical-relative:text" from="290pt,12.05pt" to="290pt,56.4pt" o:gfxdata="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" strokecolor="black [3200]" strokeweight="1.5pt">
+              <v:line w14:anchorId="1C528801" id="Straight Connector 21" o:spid="_x0000_s1026" style="position:absolute;z-index:251750400;visibility:visible;mso-wrap-style:square;mso-wrap-distance-left:9pt;mso-wrap-distance-top:0;mso-wrap-distance-right:9pt;mso-wrap-distance-bottom:0;mso-position-horizontal:absolute;mso-position-horizontal-relative:text;mso-position-vertical:absolute;mso-position-vertical-relative:text" from="290pt,12.05pt" to="290pt,56.4pt" o:gfxdata="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" strokecolor="black [3200]" strokeweight="1.5pt">
                 <v:stroke joinstyle="miter"/>
               </v:line>
             </w:pict>
@@ -3744,7 +5875,7 @@
         <mc:AlternateContent>
           <mc:Choice Requires="wps">
             <w:drawing>
-              <wp:anchor distT="0" distB="0" distL="114300" distR="114300" simplePos="0" relativeHeight="251754496" behindDoc="0" locked="0" layoutInCell="1" allowOverlap="1" wp14:anchorId="78694652" wp14:editId="42DBB4C1">
+              <wp:anchor distT="0" distB="0" distL="114300" distR="114300" simplePos="0" relativeHeight="251748352" behindDoc="0" locked="0" layoutInCell="1" allowOverlap="1" wp14:anchorId="78694652" wp14:editId="3B35CAC5">
                 <wp:simplePos x="0" y="0"/>
                 <wp:positionH relativeFrom="column">
                   <wp:posOffset>2809223</wp:posOffset>
@@ -3793,7 +5924,7 @@
           </mc:Choice>
           <mc:Fallback>
             <w:pict>
-              <v:line w14:anchorId="3B36B105" id="Straight Connector 21" o:spid="_x0000_s1026" style="position:absolute;z-index:251754496;visibility:visible;mso-wrap-style:square;mso-wrap-distance-left:9pt;mso-wrap-distance-top:0;mso-wrap-distance-right:9pt;mso-wrap-distance-bottom:0;mso-position-horizontal:absolute;mso-position-horizontal-relative:text;mso-position-vertical:absolute;mso-position-vertical-relative:text" from="221.2pt,11.65pt" to="221.2pt,56pt" o:gfxdata="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" strokecolor="black [3200]" strokeweight="1.5pt">
+              <v:line w14:anchorId="1B332579" id="Straight Connector 21" o:spid="_x0000_s1026" style="position:absolute;z-index:251748352;visibility:visible;mso-wrap-style:square;mso-wrap-distance-left:9pt;mso-wrap-distance-top:0;mso-wrap-distance-right:9pt;mso-wrap-distance-bottom:0;mso-position-horizontal:absolute;mso-position-horizontal-relative:text;mso-position-vertical:absolute;mso-position-vertical-relative:text" from="221.2pt,11.65pt" to="221.2pt,56pt" o:gfxdata="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" strokecolor="black [3200]" strokeweight="1.5pt">
                 <v:stroke joinstyle="miter"/>
               </v:line>
             </w:pict>
@@ -3807,7 +5938,7 @@
         <mc:AlternateContent>
           <mc:Choice Requires="wps">
             <w:drawing>
-              <wp:anchor distT="0" distB="0" distL="114300" distR="114300" simplePos="0" relativeHeight="251752448" behindDoc="0" locked="0" layoutInCell="1" allowOverlap="1" wp14:anchorId="09A6F055" wp14:editId="01B220E4">
+              <wp:anchor distT="0" distB="0" distL="114300" distR="114300" simplePos="0" relativeHeight="251746304" behindDoc="0" locked="0" layoutInCell="1" allowOverlap="1" wp14:anchorId="09A6F055" wp14:editId="61C41A67">
                 <wp:simplePos x="0" y="0"/>
                 <wp:positionH relativeFrom="column">
                   <wp:posOffset>1937027</wp:posOffset>
@@ -3856,7 +5987,7 @@
           </mc:Choice>
           <mc:Fallback>
             <w:pict>
-              <v:line w14:anchorId="74972AC7" id="Straight Connector 21" o:spid="_x0000_s1026" style="position:absolute;z-index:251752448;visibility:visible;mso-wrap-style:square;mso-wrap-distance-left:9pt;mso-wrap-distance-top:0;mso-wrap-distance-right:9pt;mso-wrap-distance-bottom:0;mso-position-horizontal:absolute;mso-position-horizontal-relative:text;mso-position-vertical:absolute;mso-position-vertical-relative:text" from="152.5pt,11.65pt" to="152.5pt,55.95pt" o:gfxdata="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" strokecolor="black [3200]" strokeweight="1.5pt">
+              <v:line w14:anchorId="2DAE39D7" id="Straight Connector 21" o:spid="_x0000_s1026" style="position:absolute;z-index:251746304;visibility:visible;mso-wrap-style:square;mso-wrap-distance-left:9pt;mso-wrap-distance-top:0;mso-wrap-distance-right:9pt;mso-wrap-distance-bottom:0;mso-position-horizontal:absolute;mso-position-horizontal-relative:text;mso-position-vertical:absolute;mso-position-vertical-relative:text" from="152.5pt,11.65pt" to="152.5pt,55.95pt" o:gfxdata="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" strokecolor="black [3200]" strokeweight="1.5pt">
                 <v:stroke joinstyle="miter"/>
               </v:line>
             </w:pict>
@@ -3870,7 +6001,7 @@
         <mc:AlternateContent>
           <mc:Choice Requires="wps">
             <w:drawing>
-              <wp:anchor distT="0" distB="0" distL="114300" distR="114300" simplePos="0" relativeHeight="251750400" behindDoc="0" locked="0" layoutInCell="1" allowOverlap="1" wp14:anchorId="7F5B10B2" wp14:editId="29A476F6">
+              <wp:anchor distT="0" distB="0" distL="114300" distR="114300" simplePos="0" relativeHeight="251744256" behindDoc="0" locked="0" layoutInCell="1" allowOverlap="1" wp14:anchorId="7F5B10B2" wp14:editId="367280CD">
                 <wp:simplePos x="0" y="0"/>
                 <wp:positionH relativeFrom="column">
                   <wp:posOffset>1084286</wp:posOffset>
@@ -3919,7 +6050,7 @@
           </mc:Choice>
           <mc:Fallback>
             <w:pict>
-              <v:line w14:anchorId="2FE7B106" id="Straight Connector 21" o:spid="_x0000_s1026" style="position:absolute;z-index:251750400;visibility:visible;mso-wrap-style:square;mso-wrap-distance-left:9pt;mso-wrap-distance-top:0;mso-wrap-distance-right:9pt;mso-wrap-distance-bottom:0;mso-position-horizontal:absolute;mso-position-horizontal-relative:text;mso-position-vertical:absolute;mso-position-vertical-relative:text" from="85.4pt,14pt" to="85.4pt,58.3pt" o:gfxdata="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" strokecolor="black [3200]" strokeweight="1.5pt">
+              <v:line w14:anchorId="57043B80" id="Straight Connector 21" o:spid="_x0000_s1026" style="position:absolute;z-index:251744256;visibility:visible;mso-wrap-style:square;mso-wrap-distance-left:9pt;mso-wrap-distance-top:0;mso-wrap-distance-right:9pt;mso-wrap-distance-bottom:0;mso-position-horizontal:absolute;mso-position-horizontal-relative:text;mso-position-vertical:absolute;mso-position-vertical-relative:text" from="85.4pt,14pt" to="85.4pt,58.3pt" o:gfxdata="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" strokecolor="black [3200]" strokeweight="1.5pt">
                 <v:stroke joinstyle="miter"/>
               </v:line>
             </w:pict>
@@ -3931,7 +6062,7 @@
           <w:noProof/>
         </w:rPr>
         <w:drawing>
-          <wp:anchor distT="0" distB="0" distL="114300" distR="114300" simplePos="0" relativeHeight="251757568" behindDoc="1" locked="0" layoutInCell="1" allowOverlap="1" wp14:anchorId="73945C35" wp14:editId="0792F47F">
+          <wp:anchor distT="0" distB="0" distL="114300" distR="114300" simplePos="0" relativeHeight="251751424" behindDoc="1" locked="0" layoutInCell="1" allowOverlap="1" wp14:anchorId="73945C35" wp14:editId="4D8CC928">
             <wp:simplePos x="0" y="0"/>
             <wp:positionH relativeFrom="column">
               <wp:posOffset>2808837</wp:posOffset>
@@ -3956,7 +6087,7 @@
                     </pic:cNvPicPr>
                   </pic:nvPicPr>
                   <pic:blipFill rotWithShape="1">
-                    <a:blip r:embed="rId10" cstate="print">
+                    <a:blip r:embed="rId19" cstate="print">
                       <a:extLst>
                         <a:ext uri="{28A0092B-C50C-407E-A947-70E740481C1C}">
                           <a14:useLocalDpi xmlns:a14="http://schemas.microsoft.com/office/drawing/2010/main" val="0"/>
@@ -4001,7 +6132,7 @@
           <w:noProof/>
         </w:rPr>
         <w:drawing>
-          <wp:anchor distT="0" distB="0" distL="114300" distR="114300" simplePos="0" relativeHeight="251745280" behindDoc="0" locked="0" layoutInCell="1" allowOverlap="1" wp14:anchorId="6C218B21" wp14:editId="6732166B">
+          <wp:anchor distT="0" distB="0" distL="114300" distR="114300" simplePos="0" relativeHeight="251739136" behindDoc="0" locked="0" layoutInCell="1" allowOverlap="1" wp14:anchorId="6C218B21" wp14:editId="7E928AAD">
             <wp:simplePos x="0" y="0"/>
             <wp:positionH relativeFrom="column">
               <wp:posOffset>1941359</wp:posOffset>
@@ -4026,7 +6157,7 @@
                     </pic:cNvPicPr>
                   </pic:nvPicPr>
                   <pic:blipFill rotWithShape="1">
-                    <a:blip r:embed="rId11" cstate="print">
+                    <a:blip r:embed="rId20" cstate="print">
                       <a:extLst>
                         <a:ext uri="{28A0092B-C50C-407E-A947-70E740481C1C}">
                           <a14:useLocalDpi xmlns:a14="http://schemas.microsoft.com/office/drawing/2010/main" val="0"/>
@@ -4071,7 +6202,7 @@
           <w:noProof/>
         </w:rPr>
         <w:drawing>
-          <wp:anchor distT="0" distB="0" distL="114300" distR="114300" simplePos="0" relativeHeight="251747328" behindDoc="0" locked="0" layoutInCell="1" allowOverlap="1" wp14:anchorId="5B0CD671" wp14:editId="7B1EC9D6">
+          <wp:anchor distT="0" distB="0" distL="114300" distR="114300" simplePos="0" relativeHeight="251741184" behindDoc="0" locked="0" layoutInCell="1" allowOverlap="1" wp14:anchorId="5B0CD671" wp14:editId="448F6E71">
             <wp:simplePos x="0" y="0"/>
             <wp:positionH relativeFrom="column">
               <wp:posOffset>3667873</wp:posOffset>
@@ -4096,7 +6227,7 @@
                     </pic:cNvPicPr>
                   </pic:nvPicPr>
                   <pic:blipFill>
-                    <a:blip r:embed="rId12" cstate="print">
+                    <a:blip r:embed="rId21" cstate="print">
                       <a:extLst>
                         <a:ext uri="{28A0092B-C50C-407E-A947-70E740481C1C}">
                           <a14:useLocalDpi xmlns:a14="http://schemas.microsoft.com/office/drawing/2010/main" val="0"/>
@@ -4198,7 +6329,7 @@
           <w:noProof/>
         </w:rPr>
         <w:drawing>
-          <wp:anchor distT="0" distB="0" distL="114300" distR="114300" simplePos="0" relativeHeight="251742208" behindDoc="0" locked="0" layoutInCell="1" allowOverlap="1" wp14:anchorId="50EC194D" wp14:editId="11C8A9C5">
+          <wp:anchor distT="0" distB="0" distL="114300" distR="114300" simplePos="0" relativeHeight="251736064" behindDoc="0" locked="0" layoutInCell="1" allowOverlap="1" wp14:anchorId="50EC194D" wp14:editId="27CF0C9D">
             <wp:simplePos x="0" y="0"/>
             <wp:positionH relativeFrom="column">
               <wp:posOffset>87630</wp:posOffset>
@@ -4223,7 +6354,7 @@
                     </pic:cNvPicPr>
                   </pic:nvPicPr>
                   <pic:blipFill>
-                    <a:blip r:embed="rId13" cstate="print">
+                    <a:blip r:embed="rId22" cstate="print">
                       <a:duotone>
                         <a:schemeClr val="bg2">
                           <a:shade val="45000"/>
@@ -4265,7 +6396,7 @@
         <mc:AlternateContent>
           <mc:Choice Requires="wpg">
             <w:drawing>
-              <wp:anchor distT="0" distB="0" distL="114300" distR="114300" simplePos="0" relativeHeight="251772928" behindDoc="0" locked="0" layoutInCell="1" allowOverlap="1" wp14:anchorId="21BB9D94" wp14:editId="539F6170">
+              <wp:anchor distT="0" distB="0" distL="114300" distR="114300" simplePos="0" relativeHeight="251766784" behindDoc="0" locked="0" layoutInCell="1" allowOverlap="1" wp14:anchorId="21BB9D94" wp14:editId="4BE50916">
                 <wp:simplePos x="0" y="0"/>
                 <wp:positionH relativeFrom="column">
                   <wp:posOffset>5548923</wp:posOffset>
@@ -4298,7 +6429,7 @@
                           </pic:cNvPicPr>
                         </pic:nvPicPr>
                         <pic:blipFill rotWithShape="1">
-                          <a:blip r:embed="rId14">
+                          <a:blip r:embed="rId23">
                             <a:extLst>
                               <a:ext uri="{28A0092B-C50C-407E-A947-70E740481C1C}">
                                 <a14:useLocalDpi xmlns:a14="http://schemas.microsoft.com/office/drawing/2010/main" val="0"/>
@@ -4335,7 +6466,7 @@
                           </pic:cNvPicPr>
                         </pic:nvPicPr>
                         <pic:blipFill>
-                          <a:blip r:embed="rId8" cstate="print">
+                          <a:blip r:embed="rId17" cstate="print">
                             <a:extLst>
                               <a:ext uri="{28A0092B-C50C-407E-A947-70E740481C1C}">
                                 <a14:useLocalDpi xmlns:a14="http://schemas.microsoft.com/office/drawing/2010/main" val="0"/>
@@ -4369,7 +6500,7 @@
                           </pic:cNvPicPr>
                         </pic:nvPicPr>
                         <pic:blipFill>
-                          <a:blip r:embed="rId8" cstate="print">
+                          <a:blip r:embed="rId17" cstate="print">
                             <a:extLst>
                               <a:ext uri="{28A0092B-C50C-407E-A947-70E740481C1C}">
                                 <a14:useLocalDpi xmlns:a14="http://schemas.microsoft.com/office/drawing/2010/main" val="0"/>
@@ -4403,7 +6534,7 @@
                           </pic:cNvPicPr>
                         </pic:nvPicPr>
                         <pic:blipFill>
-                          <a:blip r:embed="rId8" cstate="print">
+                          <a:blip r:embed="rId17" cstate="print">
                             <a:extLst>
                               <a:ext uri="{28A0092B-C50C-407E-A947-70E740481C1C}">
                                 <a14:useLocalDpi xmlns:a14="http://schemas.microsoft.com/office/drawing/2010/main" val="0"/>
@@ -4437,7 +6568,7 @@
                           </pic:cNvPicPr>
                         </pic:nvPicPr>
                         <pic:blipFill>
-                          <a:blip r:embed="rId8" cstate="print">
+                          <a:blip r:embed="rId17" cstate="print">
                             <a:extLst>
                               <a:ext uri="{28A0092B-C50C-407E-A947-70E740481C1C}">
                                 <a14:useLocalDpi xmlns:a14="http://schemas.microsoft.com/office/drawing/2010/main" val="0"/>
@@ -4477,40 +6608,21 @@
           </mc:Choice>
           <mc:Fallback>
             <w:pict>
-              <v:group w14:anchorId="25F2527E" id="Group 25" o:spid="_x0000_s1026" style="position:absolute;margin-left:436.9pt;margin-top:2.45pt;width:71.95pt;height:73.5pt;z-index:251772928;mso-width-relative:margin;mso-height-relative:margin" coordsize="17659,18980" o:gfxdata="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">
-                <v:shapetype id="_x0000_t75" coordsize="21600,21600" o:spt="75" o:preferrelative="t" path="m@4@5l@4@11@9@11@9@5xe" filled="f" stroked="f">
-                  <v:stroke joinstyle="miter"/>
-                  <v:formulas>
-                    <v:f eqn="if lineDrawn pixelLineWidth 0"/>
-                    <v:f eqn="sum @0 1 0"/>
-                    <v:f eqn="sum 0 0 @1"/>
-                    <v:f eqn="prod @2 1 2"/>
-                    <v:f eqn="prod @3 21600 pixelWidth"/>
-                    <v:f eqn="prod @3 21600 pixelHeight"/>
-                    <v:f eqn="sum @0 0 1"/>
-                    <v:f eqn="prod @6 1 2"/>
-                    <v:f eqn="prod @7 21600 pixelWidth"/>
-                    <v:f eqn="sum @8 21600 0"/>
-                    <v:f eqn="prod @7 21600 pixelHeight"/>
-                    <v:f eqn="sum @10 21600 0"/>
-                  </v:formulas>
-                  <v:path o:extrusionok="f" gradientshapeok="t" o:connecttype="rect"/>
-                  <o:lock v:ext="edit" aspectratio="t"/>
-                </v:shapetype>
+              <v:group w14:anchorId="31E512A2" id="Group 25" o:spid="_x0000_s1026" style="position:absolute;margin-left:436.9pt;margin-top:2.45pt;width:71.95pt;height:73.5pt;z-index:251766784;mso-width-relative:margin;mso-height-relative:margin" coordsize="17659,18980" o:gfxdata="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">
                 <v:shape id="Picture 24" o:spid="_x0000_s1027" type="#_x0000_t75" alt="TELECAJAS | Small Robust Postal Shipping Box | 160x115x102mm" style="position:absolute;width:17659;height:18980;visibility:visible;mso-wrap-style:square" o:gfxdata="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">
-                  <v:imagedata r:id="rId15" o:title="TELECAJAS | Small Robust Postal Shipping Box | 160x115x102mm" croptop="8740f" cropbottom="8526f" cropleft="4371f" cropright="3040f"/>
+                  <v:imagedata r:id="rId24" o:title="TELECAJAS | Small Robust Postal Shipping Box | 160x115x102mm" croptop="8740f" cropbottom="8526f" cropleft="4371f" cropright="3040f"/>
                 </v:shape>
                 <v:shape id="Picture 15" o:spid="_x0000_s1028" type="#_x0000_t75" alt="760+ Oman Flag Stock Illustrations, Royalty-Free Vector ..." style="position:absolute;left:2412;top:2422;width:7811;height:3569;rotation:-3466036fd;visibility:visible;mso-wrap-style:square" o:gfxdata="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">
-                  <v:imagedata r:id="rId16" o:title="760+ Oman Flag Stock Illustrations, Royalty-Free Vector .."/>
+                  <v:imagedata r:id="rId25" o:title="760+ Oman Flag Stock Illustrations, Royalty-Free Vector .."/>
                 </v:shape>
                 <v:shape id="Picture 15" o:spid="_x0000_s1029" type="#_x0000_t75" alt="760+ Oman Flag Stock Illustrations, Royalty-Free Vector ..." style="position:absolute;left:4523;top:3126;width:7810;height:3568;rotation:-3466036fd;visibility:visible;mso-wrap-style:square" o:gfxdata="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">
-                  <v:imagedata r:id="rId16" o:title="760+ Oman Flag Stock Illustrations, Royalty-Free Vector .."/>
+                  <v:imagedata r:id="rId25" o:title="760+ Oman Flag Stock Illustrations, Royalty-Free Vector .."/>
                 </v:shape>
                 <v:shape id="Picture 15" o:spid="_x0000_s1030" type="#_x0000_t75" alt="760+ Oman Flag Stock Illustrations, Royalty-Free Vector ..." style="position:absolute;left:6790;top:3672;width:7810;height:3569;rotation:-3466036fd;visibility:visible;mso-wrap-style:square" o:gfxdata="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">
-                  <v:imagedata r:id="rId16" o:title="760+ Oman Flag Stock Illustrations, Royalty-Free Vector .."/>
+                  <v:imagedata r:id="rId25" o:title="760+ Oman Flag Stock Illustrations, Royalty-Free Vector .."/>
                 </v:shape>
                 <v:shape id="Picture 15" o:spid="_x0000_s1031" type="#_x0000_t75" alt="760+ Oman Flag Stock Illustrations, Royalty-Free Vector ..." style="position:absolute;left:9291;top:4688;width:7810;height:3569;rotation:-3466036fd;visibility:visible;mso-wrap-style:square" o:gfxdata="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">
-                  <v:imagedata r:id="rId16" o:title="760+ Oman Flag Stock Illustrations, Royalty-Free Vector .."/>
+                  <v:imagedata r:id="rId25" o:title="760+ Oman Flag Stock Illustrations, Royalty-Free Vector .."/>
                 </v:shape>
               </v:group>
             </w:pict>
@@ -4524,7 +6636,7 @@
         <mc:AlternateContent>
           <mc:Choice Requires="wps">
             <w:drawing>
-              <wp:anchor distT="0" distB="0" distL="114300" distR="114300" simplePos="0" relativeHeight="251760640" behindDoc="0" locked="0" layoutInCell="1" allowOverlap="1" wp14:anchorId="74CB7573" wp14:editId="3A0D9C7B">
+              <wp:anchor distT="0" distB="0" distL="114300" distR="114300" simplePos="0" relativeHeight="251754496" behindDoc="0" locked="0" layoutInCell="1" allowOverlap="1" wp14:anchorId="74CB7573" wp14:editId="372AE2BE">
                 <wp:simplePos x="0" y="0"/>
                 <wp:positionH relativeFrom="column">
                   <wp:posOffset>2991485</wp:posOffset>
@@ -4596,7 +6708,7 @@
           </mc:Choice>
           <mc:Fallback>
             <w:pict>
-              <v:rect w14:anchorId="09EE7BF3" id="Rectangle 13" o:spid="_x0000_s1026" style="position:absolute;margin-left:235.55pt;margin-top:11.8pt;width:25.7pt;height:25.7pt;z-index:251760640;visibility:visible;mso-wrap-style:square;mso-width-percent:0;mso-height-percent:0;mso-wrap-distance-left:9pt;mso-wrap-distance-top:0;mso-wrap-distance-right:9pt;mso-wrap-distance-bottom:0;mso-position-horizontal:absolute;mso-position-horizontal-relative:text;mso-position-vertical:absolute;mso-position-vertical-relative:text;mso-width-percent:0;mso-height-percent:0;mso-width-relative:margin;mso-height-relative:margin;v-text-anchor:middle" o:gfxdata="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" fillcolor="#7030a0" strokecolor="black [3213]" strokeweight="1pt">
+              <v:rect w14:anchorId="0616113A" id="Rectangle 13" o:spid="_x0000_s1026" style="position:absolute;margin-left:235.55pt;margin-top:11.8pt;width:25.7pt;height:25.7pt;z-index:251754496;visibility:visible;mso-wrap-style:square;mso-width-percent:0;mso-height-percent:0;mso-wrap-distance-left:9pt;mso-wrap-distance-top:0;mso-wrap-distance-right:9pt;mso-wrap-distance-bottom:0;mso-position-horizontal:absolute;mso-position-horizontal-relative:text;mso-position-vertical:absolute;mso-position-vertical-relative:text;mso-width-percent:0;mso-height-percent:0;mso-width-relative:margin;mso-height-relative:margin;v-text-anchor:middle" o:gfxdata="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" fillcolor="#7030a0" strokecolor="black [3213]" strokeweight="1pt">
                 <v:fill opacity="43176f"/>
               </v:rect>
             </w:pict>
@@ -4610,7 +6722,7 @@
         <mc:AlternateContent>
           <mc:Choice Requires="wps">
             <w:drawing>
-              <wp:anchor distT="0" distB="0" distL="114300" distR="114300" simplePos="0" relativeHeight="251759616" behindDoc="0" locked="0" layoutInCell="1" allowOverlap="1" wp14:anchorId="0F24F482" wp14:editId="6242DC63">
+              <wp:anchor distT="0" distB="0" distL="114300" distR="114300" simplePos="0" relativeHeight="251753472" behindDoc="0" locked="0" layoutInCell="1" allowOverlap="1" wp14:anchorId="0F24F482" wp14:editId="2AD7E2F7">
                 <wp:simplePos x="0" y="0"/>
                 <wp:positionH relativeFrom="column">
                   <wp:posOffset>1584960</wp:posOffset>
@@ -4682,7 +6794,7 @@
           </mc:Choice>
           <mc:Fallback>
             <w:pict>
-              <v:rect w14:anchorId="7E7E9E23" id="Rectangle 13" o:spid="_x0000_s1026" style="position:absolute;margin-left:124.8pt;margin-top:5pt;width:25.7pt;height:25.7pt;z-index:251759616;visibility:visible;mso-wrap-style:square;mso-width-percent:0;mso-height-percent:0;mso-wrap-distance-left:9pt;mso-wrap-distance-top:0;mso-wrap-distance-right:9pt;mso-wrap-distance-bottom:0;mso-position-horizontal:absolute;mso-position-horizontal-relative:text;mso-position-vertical:absolute;mso-position-vertical-relative:text;mso-width-percent:0;mso-height-percent:0;mso-width-relative:margin;mso-height-relative:margin;v-text-anchor:middle" o:gfxdata="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" fillcolor="#00b050" strokecolor="black [3213]" strokeweight="1pt">
+              <v:rect w14:anchorId="7A33F2DB" id="Rectangle 13" o:spid="_x0000_s1026" style="position:absolute;margin-left:124.8pt;margin-top:5pt;width:25.7pt;height:25.7pt;z-index:251753472;visibility:visible;mso-wrap-style:square;mso-width-percent:0;mso-height-percent:0;mso-wrap-distance-left:9pt;mso-wrap-distance-top:0;mso-wrap-distance-right:9pt;mso-wrap-distance-bottom:0;mso-position-horizontal:absolute;mso-position-horizontal-relative:text;mso-position-vertical:absolute;mso-position-vertical-relative:text;mso-width-percent:0;mso-height-percent:0;mso-width-relative:margin;mso-height-relative:margin;v-text-anchor:middle" o:gfxdata="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" fillcolor="#00b050" strokecolor="black [3213]" strokeweight="1pt">
                 <v:fill opacity="43176f"/>
               </v:rect>
             </w:pict>
@@ -4696,7 +6808,7 @@
         <mc:AlternateContent>
           <mc:Choice Requires="wps">
             <w:drawing>
-              <wp:anchor distT="0" distB="0" distL="114300" distR="114300" simplePos="0" relativeHeight="251761664" behindDoc="0" locked="0" layoutInCell="1" allowOverlap="1" wp14:anchorId="221908A9" wp14:editId="3738DE58">
+              <wp:anchor distT="0" distB="0" distL="114300" distR="114300" simplePos="0" relativeHeight="251755520" behindDoc="0" locked="0" layoutInCell="1" allowOverlap="1" wp14:anchorId="221908A9" wp14:editId="034951AB">
                 <wp:simplePos x="0" y="0"/>
                 <wp:positionH relativeFrom="column">
                   <wp:posOffset>1643380</wp:posOffset>
@@ -4768,7 +6880,7 @@
           </mc:Choice>
           <mc:Fallback>
             <w:pict>
-              <v:rect w14:anchorId="02C75E5C" id="Rectangle 13" o:spid="_x0000_s1026" style="position:absolute;margin-left:129.4pt;margin-top:334.3pt;width:25.7pt;height:25.7pt;z-index:251761664;visibility:visible;mso-wrap-style:square;mso-width-percent:0;mso-height-percent:0;mso-wrap-distance-left:9pt;mso-wrap-distance-top:0;mso-wrap-distance-right:9pt;mso-wrap-distance-bottom:0;mso-position-horizontal:absolute;mso-position-horizontal-relative:text;mso-position-vertical:absolute;mso-position-vertical-relative:text;mso-width-percent:0;mso-height-percent:0;mso-width-relative:margin;mso-height-relative:margin;v-text-anchor:middle" o:gfxdata="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" fillcolor="red" strokecolor="black [3213]" strokeweight="1pt">
+              <v:rect w14:anchorId="78A29B5A" id="Rectangle 13" o:spid="_x0000_s1026" style="position:absolute;margin-left:129.4pt;margin-top:334.3pt;width:25.7pt;height:25.7pt;z-index:251755520;visibility:visible;mso-wrap-style:square;mso-width-percent:0;mso-height-percent:0;mso-wrap-distance-left:9pt;mso-wrap-distance-top:0;mso-wrap-distance-right:9pt;mso-wrap-distance-bottom:0;mso-position-horizontal:absolute;mso-position-horizontal-relative:text;mso-position-vertical:absolute;mso-position-vertical-relative:text;mso-width-percent:0;mso-height-percent:0;mso-width-relative:margin;mso-height-relative:margin;v-text-anchor:middle" o:gfxdata="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" fillcolor="red" strokecolor="black [3213]" strokeweight="1pt">
                 <v:fill opacity="43176f"/>
               </v:rect>
             </w:pict>
@@ -4782,7 +6894,7 @@
         <mc:AlternateContent>
           <mc:Choice Requires="wps">
             <w:drawing>
-              <wp:anchor distT="0" distB="0" distL="114300" distR="114300" simplePos="0" relativeHeight="251762688" behindDoc="0" locked="0" layoutInCell="1" allowOverlap="1" wp14:anchorId="570140B5" wp14:editId="1BB6B0A2">
+              <wp:anchor distT="0" distB="0" distL="114300" distR="114300" simplePos="0" relativeHeight="251756544" behindDoc="0" locked="0" layoutInCell="1" allowOverlap="1" wp14:anchorId="570140B5" wp14:editId="2ECEBAE7">
                 <wp:simplePos x="0" y="0"/>
                 <wp:positionH relativeFrom="column">
                   <wp:posOffset>3087370</wp:posOffset>
@@ -4854,7 +6966,7 @@
           </mc:Choice>
           <mc:Fallback>
             <w:pict>
-              <v:rect w14:anchorId="2F7D862B" id="Rectangle 13" o:spid="_x0000_s1026" style="position:absolute;margin-left:243.1pt;margin-top:334.15pt;width:25.7pt;height:25.7pt;z-index:251762688;visibility:visible;mso-wrap-style:square;mso-width-percent:0;mso-height-percent:0;mso-wrap-distance-left:9pt;mso-wrap-distance-top:0;mso-wrap-distance-right:9pt;mso-wrap-distance-bottom:0;mso-position-horizontal:absolute;mso-position-horizontal-relative:text;mso-position-vertical:absolute;mso-position-vertical-relative:text;mso-width-percent:0;mso-height-percent:0;mso-width-relative:margin;mso-height-relative:margin;v-text-anchor:middle" o:gfxdata="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" fillcolor="#00b0f0" strokecolor="black [3213]" strokeweight="1pt">
+              <v:rect w14:anchorId="7B901069" id="Rectangle 13" o:spid="_x0000_s1026" style="position:absolute;margin-left:243.1pt;margin-top:334.15pt;width:25.7pt;height:25.7pt;z-index:251756544;visibility:visible;mso-wrap-style:square;mso-width-percent:0;mso-height-percent:0;mso-wrap-distance-left:9pt;mso-wrap-distance-top:0;mso-wrap-distance-right:9pt;mso-wrap-distance-bottom:0;mso-position-horizontal:absolute;mso-position-horizontal-relative:text;mso-position-vertical:absolute;mso-position-vertical-relative:text;mso-width-percent:0;mso-height-percent:0;mso-width-relative:margin;mso-height-relative:margin;v-text-anchor:middle" o:gfxdata="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" fillcolor="#00b0f0" strokecolor="black [3213]" strokeweight="1pt">
                 <v:fill opacity="43176f"/>
               </v:rect>
             </w:pict>
@@ -4917,6 +7029,7 @@
         <w:rPr>
           <w:noProof/>
         </w:rPr>
+        <w:lastRenderedPageBreak/>
         <w:drawing>
           <wp:inline distT="0" distB="0" distL="0" distR="0" wp14:anchorId="79714E0F" wp14:editId="26EF3107">
             <wp:extent cx="1250315" cy="1617980"/>
@@ -4935,7 +7048,7 @@
                     </pic:cNvPicPr>
                   </pic:nvPicPr>
                   <pic:blipFill>
-                    <a:blip r:embed="rId14">
+                    <a:blip r:embed="rId23">
                       <a:extLst>
                         <a:ext uri="{28A0092B-C50C-407E-A947-70E740481C1C}">
                           <a14:useLocalDpi xmlns:a14="http://schemas.microsoft.com/office/drawing/2010/main" val="0"/>
@@ -4980,7 +7093,7 @@
           <w:noProof/>
         </w:rPr>
         <w:drawing>
-          <wp:inline distT="0" distB="0" distL="0" distR="0" wp14:anchorId="5235E9C0" wp14:editId="6010AF37">
+          <wp:inline distT="0" distB="0" distL="0" distR="0" wp14:anchorId="5235E9C0" wp14:editId="47E8AF07">
             <wp:extent cx="5943600" cy="4441825"/>
             <wp:effectExtent l="0" t="0" r="0" b="3175"/>
             <wp:docPr id="1530056642" name="Picture 26" descr="Box PNG transparent image download, size: 2280x1704px"/>
@@ -4997,7 +7110,7 @@
                     </pic:cNvPicPr>
                   </pic:nvPicPr>
                   <pic:blipFill>
-                    <a:blip r:embed="rId17" cstate="print">
+                    <a:blip r:embed="rId26" cstate="print">
                       <a:extLst>
                         <a:ext uri="{28A0092B-C50C-407E-A947-70E740481C1C}">
                           <a14:useLocalDpi xmlns:a14="http://schemas.microsoft.com/office/drawing/2010/main" val="0"/>
@@ -5063,7 +7176,7 @@
         <mc:AlternateContent>
           <mc:Choice Requires="wpg">
             <w:drawing>
-              <wp:anchor distT="0" distB="0" distL="114300" distR="114300" simplePos="0" relativeHeight="251778048" behindDoc="0" locked="0" layoutInCell="1" allowOverlap="1" wp14:anchorId="52AD4ADD" wp14:editId="011936AF">
+              <wp:anchor distT="0" distB="0" distL="114300" distR="114300" simplePos="0" relativeHeight="251771904" behindDoc="0" locked="0" layoutInCell="1" allowOverlap="1" wp14:anchorId="52AD4ADD" wp14:editId="04EE2700">
                 <wp:simplePos x="0" y="0"/>
                 <wp:positionH relativeFrom="column">
                   <wp:posOffset>93491</wp:posOffset>
@@ -5096,7 +7209,7 @@
                           </pic:cNvPicPr>
                         </pic:nvPicPr>
                         <pic:blipFill rotWithShape="1">
-                          <a:blip r:embed="rId14">
+                          <a:blip r:embed="rId23">
                             <a:extLst>
                               <a:ext uri="{28A0092B-C50C-407E-A947-70E740481C1C}">
                                 <a14:useLocalDpi xmlns:a14="http://schemas.microsoft.com/office/drawing/2010/main" val="0"/>
@@ -5133,7 +7246,7 @@
                           </pic:cNvPicPr>
                         </pic:nvPicPr>
                         <pic:blipFill>
-                          <a:blip r:embed="rId8" cstate="print">
+                          <a:blip r:embed="rId17" cstate="print">
                             <a:extLst>
                               <a:ext uri="{28A0092B-C50C-407E-A947-70E740481C1C}">
                                 <a14:useLocalDpi xmlns:a14="http://schemas.microsoft.com/office/drawing/2010/main" val="0"/>
@@ -5167,7 +7280,7 @@
                           </pic:cNvPicPr>
                         </pic:nvPicPr>
                         <pic:blipFill>
-                          <a:blip r:embed="rId8" cstate="print">
+                          <a:blip r:embed="rId17" cstate="print">
                             <a:extLst>
                               <a:ext uri="{28A0092B-C50C-407E-A947-70E740481C1C}">
                                 <a14:useLocalDpi xmlns:a14="http://schemas.microsoft.com/office/drawing/2010/main" val="0"/>
@@ -5201,7 +7314,7 @@
                           </pic:cNvPicPr>
                         </pic:nvPicPr>
                         <pic:blipFill>
-                          <a:blip r:embed="rId8" cstate="print">
+                          <a:blip r:embed="rId17" cstate="print">
                             <a:extLst>
                               <a:ext uri="{28A0092B-C50C-407E-A947-70E740481C1C}">
                                 <a14:useLocalDpi xmlns:a14="http://schemas.microsoft.com/office/drawing/2010/main" val="0"/>
@@ -5235,7 +7348,7 @@
                           </pic:cNvPicPr>
                         </pic:nvPicPr>
                         <pic:blipFill>
-                          <a:blip r:embed="rId8" cstate="print">
+                          <a:blip r:embed="rId17" cstate="print">
                             <a:extLst>
                               <a:ext uri="{28A0092B-C50C-407E-A947-70E740481C1C}">
                                 <a14:useLocalDpi xmlns:a14="http://schemas.microsoft.com/office/drawing/2010/main" val="0"/>
@@ -5275,21 +7388,21 @@
           </mc:Choice>
           <mc:Fallback>
             <w:pict>
-              <v:group w14:anchorId="392425AE" id="Group 25" o:spid="_x0000_s1026" style="position:absolute;margin-left:7.35pt;margin-top:3.75pt;width:83.1pt;height:67.9pt;z-index:251778048;mso-width-relative:margin;mso-height-relative:margin" coordorigin="" coordsize="17659,18980" o:gfxdata="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">
+              <v:group w14:anchorId="0F8D3B6E" id="Group 25" o:spid="_x0000_s1026" style="position:absolute;margin-left:7.35pt;margin-top:3.75pt;width:83.1pt;height:67.9pt;z-index:251771904;mso-width-relative:margin;mso-height-relative:margin" coordorigin="" coordsize="17659,18980" o:gfxdata="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">
                 <v:shape id="Picture 24" o:spid="_x0000_s1027" type="#_x0000_t75" alt="TELECAJAS | Small Robust Postal Shipping Box | 160x115x102mm" style="position:absolute;width:17659;height:18980;visibility:visible;mso-wrap-style:square" o:gfxdata="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">
-                  <v:imagedata r:id="rId15" o:title="TELECAJAS | Small Robust Postal Shipping Box | 160x115x102mm" croptop="8740f" cropbottom="8526f" cropleft="4371f" cropright="3040f"/>
+                  <v:imagedata r:id="rId24" o:title="TELECAJAS | Small Robust Postal Shipping Box | 160x115x102mm" croptop="8740f" cropbottom="8526f" cropleft="4371f" cropright="3040f"/>
                 </v:shape>
                 <v:shape id="Picture 15" o:spid="_x0000_s1028" type="#_x0000_t75" alt="760+ Oman Flag Stock Illustrations, Royalty-Free Vector ..." style="position:absolute;left:2412;top:2422;width:7811;height:3569;rotation:-3466036fd;visibility:visible;mso-wrap-style:square" o:gfxdata="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">
-                  <v:imagedata r:id="rId16" o:title="760+ Oman Flag Stock Illustrations, Royalty-Free Vector .."/>
+                  <v:imagedata r:id="rId25" o:title="760+ Oman Flag Stock Illustrations, Royalty-Free Vector .."/>
                 </v:shape>
                 <v:shape id="Picture 15" o:spid="_x0000_s1029" type="#_x0000_t75" alt="760+ Oman Flag Stock Illustrations, Royalty-Free Vector ..." style="position:absolute;left:4523;top:3126;width:7810;height:3568;rotation:-3466036fd;visibility:visible;mso-wrap-style:square" o:gfxdata="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">
-                  <v:imagedata r:id="rId16" o:title="760+ Oman Flag Stock Illustrations, Royalty-Free Vector .."/>
+                  <v:imagedata r:id="rId25" o:title="760+ Oman Flag Stock Illustrations, Royalty-Free Vector .."/>
                 </v:shape>
                 <v:shape id="Picture 15" o:spid="_x0000_s1030" type="#_x0000_t75" alt="760+ Oman Flag Stock Illustrations, Royalty-Free Vector ..." style="position:absolute;left:6790;top:3672;width:7810;height:3569;rotation:-3466036fd;visibility:visible;mso-wrap-style:square" o:gfxdata="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">
-                  <v:imagedata r:id="rId16" o:title="760+ Oman Flag Stock Illustrations, Royalty-Free Vector .."/>
+                  <v:imagedata r:id="rId25" o:title="760+ Oman Flag Stock Illustrations, Royalty-Free Vector .."/>
                 </v:shape>
                 <v:shape id="Picture 15" o:spid="_x0000_s1031" type="#_x0000_t75" alt="760+ Oman Flag Stock Illustrations, Royalty-Free Vector ..." style="position:absolute;left:9291;top:4688;width:7810;height:3569;rotation:-3466036fd;visibility:visible;mso-wrap-style:square" o:gfxdata="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">
-                  <v:imagedata r:id="rId16" o:title="760+ Oman Flag Stock Illustrations, Royalty-Free Vector .."/>
+                  <v:imagedata r:id="rId25" o:title="760+ Oman Flag Stock Illustrations, Royalty-Free Vector .."/>
                 </v:shape>
               </v:group>
             </w:pict>
@@ -5303,7 +7416,7 @@
           <w:noProof/>
         </w:rPr>
         <w:drawing>
-          <wp:anchor distT="0" distB="0" distL="114300" distR="114300" simplePos="0" relativeHeight="251774976" behindDoc="0" locked="0" layoutInCell="1" allowOverlap="1" wp14:anchorId="71104148" wp14:editId="352A3A94">
+          <wp:anchor distT="0" distB="0" distL="114300" distR="114300" simplePos="0" relativeHeight="251768832" behindDoc="0" locked="0" layoutInCell="1" allowOverlap="1" wp14:anchorId="71104148" wp14:editId="2C9A6151">
             <wp:simplePos x="0" y="0"/>
             <wp:positionH relativeFrom="column">
               <wp:posOffset>0</wp:posOffset>
@@ -5328,7 +7441,7 @@
                     </pic:cNvPicPr>
                   </pic:nvPicPr>
                   <pic:blipFill>
-                    <a:blip r:embed="rId13" cstate="print">
+                    <a:blip r:embed="rId22" cstate="print">
                       <a:duotone>
                         <a:schemeClr val="bg2">
                           <a:shade val="45000"/>
@@ -5368,7 +7481,7 @@
         <mc:AlternateContent>
           <mc:Choice Requires="wps">
             <w:drawing>
-              <wp:anchor distT="0" distB="0" distL="114300" distR="114300" simplePos="0" relativeHeight="251776000" behindDoc="1" locked="0" layoutInCell="1" allowOverlap="1" wp14:anchorId="3B4AD67C" wp14:editId="411316A2">
+              <wp:anchor distT="0" distB="0" distL="114300" distR="114300" simplePos="0" relativeHeight="251769856" behindDoc="1" locked="0" layoutInCell="1" allowOverlap="1" wp14:anchorId="3B4AD67C" wp14:editId="39942F7A">
                 <wp:simplePos x="0" y="0"/>
                 <wp:positionH relativeFrom="column">
                   <wp:posOffset>3175</wp:posOffset>
@@ -5438,7 +7551,7 @@
           </mc:Choice>
           <mc:Fallback>
             <w:pict>
-              <v:rect w14:anchorId="10E8A243" id="Rectangle 22" o:spid="_x0000_s1026" style="position:absolute;margin-left:.25pt;margin-top:-.05pt;width:351.25pt;height:56.7pt;z-index:-251540480;visibility:visible;mso-wrap-style:square;mso-width-percent:0;mso-height-percent:0;mso-wrap-distance-left:9pt;mso-wrap-distance-top:0;mso-wrap-distance-right:9pt;mso-wrap-distance-bottom:0;mso-position-horizontal:absolute;mso-position-horizontal-relative:text;mso-position-vertical:absolute;mso-position-vertical-relative:text;mso-width-percent:0;mso-height-percent:0;mso-width-relative:margin;mso-height-relative:margin;v-text-anchor:middle" o:gfxdata="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" fillcolor="#aeaaaa [2414]" stroked="f" strokeweight="1pt"/>
+              <v:rect w14:anchorId="4DF52476" id="Rectangle 22" o:spid="_x0000_s1026" style="position:absolute;margin-left:.25pt;margin-top:-.05pt;width:351.25pt;height:56.7pt;z-index:-251546624;visibility:visible;mso-wrap-style:square;mso-width-percent:0;mso-height-percent:0;mso-wrap-distance-left:9pt;mso-wrap-distance-top:0;mso-wrap-distance-right:9pt;mso-wrap-distance-bottom:0;mso-position-horizontal:absolute;mso-position-horizontal-relative:text;mso-position-vertical:absolute;mso-position-vertical-relative:text;mso-width-percent:0;mso-height-percent:0;mso-width-relative:margin;mso-height-relative:margin;v-text-anchor:middle" o:gfxdata="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" fillcolor="#aeaaaa [2414]" stroked="f" strokeweight="1pt"/>
             </w:pict>
           </mc:Fallback>
         </mc:AlternateContent>
@@ -5520,6 +7633,7 @@
                 <w:kern w:val="0"/>
                 <w14:ligatures w14:val="none"/>
               </w:rPr>
+              <w:lastRenderedPageBreak/>
               <w:t>(1,1)</w:t>
             </w:r>
           </w:p>
@@ -6768,10 +8882,11 @@
         <w:rPr>
           <w:noProof/>
         </w:rPr>
+        <w:lastRenderedPageBreak/>
         <mc:AlternateContent>
           <mc:Choice Requires="wps">
             <w:drawing>
-              <wp:anchor distT="0" distB="0" distL="114300" distR="114300" simplePos="0" relativeHeight="251780096" behindDoc="0" locked="0" layoutInCell="1" allowOverlap="1" wp14:anchorId="2628845A" wp14:editId="5DFA1DFE">
+              <wp:anchor distT="0" distB="0" distL="114300" distR="114300" simplePos="0" relativeHeight="251773952" behindDoc="0" locked="0" layoutInCell="1" allowOverlap="1" wp14:anchorId="2628845A" wp14:editId="3F5AF002">
                 <wp:simplePos x="0" y="0"/>
                 <wp:positionH relativeFrom="column">
                   <wp:posOffset>-618693</wp:posOffset>
@@ -6840,11 +8955,11 @@
           </mc:Choice>
           <mc:Fallback>
             <w:pict>
-              <v:shapetype w14:anchorId="7879BAA6" id="_x0000_t116" coordsize="21600,21600" o:spt="116" path="m3475,qx,10800,3475,21600l18125,21600qx21600,10800,18125,xe">
+              <v:shapetype w14:anchorId="58A44E7F" id="_x0000_t116" coordsize="21600,21600" o:spt="116" path="m3475,qx,10800,3475,21600l18125,21600qx21600,10800,18125,xe">
                 <v:stroke joinstyle="miter"/>
                 <v:path gradientshapeok="t" o:connecttype="rect" textboxrect="1018,3163,20582,18437"/>
               </v:shapetype>
-              <v:shape id="Terminator 29" o:spid="_x0000_s1026" type="#_x0000_t116" style="position:absolute;margin-left:-48.7pt;margin-top:107.95pt;width:564.25pt;height:52.35pt;rotation:9871263fd;z-index:251780096;visibility:visible;mso-wrap-style:square;mso-width-percent:0;mso-height-percent:0;mso-wrap-distance-left:9pt;mso-wrap-distance-top:0;mso-wrap-distance-right:9pt;mso-wrap-distance-bottom:0;mso-position-horizontal:absolute;mso-position-horizontal-relative:text;mso-position-vertical:absolute;mso-position-vertical-relative:text;mso-width-percent:0;mso-height-percent:0;mso-width-relative:margin;mso-height-relative:margin;v-text-anchor:middle" o:gfxdata="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" fillcolor="#0d0d0d [3069]" strokecolor="#09101d [484]" strokeweight="1pt">
+              <v:shape id="Terminator 29" o:spid="_x0000_s1026" type="#_x0000_t116" style="position:absolute;margin-left:-48.7pt;margin-top:107.95pt;width:564.25pt;height:52.35pt;rotation:9871263fd;z-index:251773952;visibility:visible;mso-wrap-style:square;mso-width-percent:0;mso-height-percent:0;mso-wrap-distance-left:9pt;mso-wrap-distance-top:0;mso-wrap-distance-right:9pt;mso-wrap-distance-bottom:0;mso-position-horizontal:absolute;mso-position-horizontal-relative:text;mso-position-vertical:absolute;mso-position-vertical-relative:text;mso-width-percent:0;mso-height-percent:0;mso-width-relative:margin;mso-height-relative:margin;v-text-anchor:middle" o:gfxdata="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" fillcolor="#0d0d0d [3069]" strokecolor="#09101d [484]" strokeweight="1pt">
                 <v:fill opacity="17733f"/>
               </v:shape>
             </w:pict>
@@ -6871,7 +8986,7 @@
                     <pic:cNvPicPr/>
                   </pic:nvPicPr>
                   <pic:blipFill>
-                    <a:blip r:embed="rId18">
+                    <a:blip r:embed="rId27">
                       <a:extLst>
                         <a:ext uri="{28A0092B-C50C-407E-A947-70E740481C1C}">
                           <a14:useLocalDpi xmlns:a14="http://schemas.microsoft.com/office/drawing/2010/main" val="0"/>
@@ -6925,23 +9040,518 @@
     <w:p/>
     <w:p/>
     <w:p/>
-    <w:p/>
-    <w:p/>
-    <w:p/>
-    <w:p/>
-    <w:p/>
-    <w:p/>
-    <w:p/>
-    <w:p/>
-    <w:p/>
-    <w:p/>
-    <w:p/>
-    <w:p/>
-    <w:p/>
-    <w:p/>
-    <w:p/>
-    <w:p/>
-    <w:p/>
+    <w:p>
+      <w:r>
+        <w:rPr>
+          <w:noProof/>
+        </w:rPr>
+        <mc:AlternateContent>
+          <mc:Choice Requires="wpg">
+            <w:drawing>
+              <wp:anchor distT="0" distB="0" distL="114300" distR="114300" simplePos="0" relativeHeight="251817984" behindDoc="1" locked="0" layoutInCell="1" allowOverlap="1" wp14:anchorId="6619FA94" wp14:editId="6C63B376">
+                <wp:simplePos x="0" y="0"/>
+                <wp:positionH relativeFrom="column">
+                  <wp:posOffset>4716780</wp:posOffset>
+                </wp:positionH>
+                <wp:positionV relativeFrom="paragraph">
+                  <wp:posOffset>82834</wp:posOffset>
+                </wp:positionV>
+                <wp:extent cx="957580" cy="2078180"/>
+                <wp:effectExtent l="0" t="0" r="0" b="5080"/>
+                <wp:wrapNone/>
+                <wp:docPr id="110017836" name="Group 10"/>
+                <wp:cNvGraphicFramePr/>
+                <a:graphic xmlns:a="http://schemas.openxmlformats.org/drawingml/2006/main">
+                  <a:graphicData uri="http://schemas.microsoft.com/office/word/2010/wordprocessingGroup">
+                    <wpg:wgp>
+                      <wpg:cNvGrpSpPr/>
+                      <wpg:grpSpPr>
+                        <a:xfrm>
+                          <a:off x="0" y="0"/>
+                          <a:ext cx="957580" cy="2078180"/>
+                          <a:chOff x="0" y="0"/>
+                          <a:chExt cx="957580" cy="2078180"/>
+                        </a:xfrm>
+                      </wpg:grpSpPr>
+                      <pic:pic xmlns:pic="http://schemas.openxmlformats.org/drawingml/2006/picture">
+                        <pic:nvPicPr>
+                          <pic:cNvPr id="488808874" name="Picture 8" descr="A group of cartoon kids&#10;&#10;Description automatically generated"/>
+                          <pic:cNvPicPr>
+                            <a:picLocks noChangeAspect="1"/>
+                          </pic:cNvPicPr>
+                        </pic:nvPicPr>
+                        <pic:blipFill rotWithShape="1">
+                          <a:blip r:embed="rId12" cstate="print">
+                            <a:extLst>
+                              <a:ext uri="{28A0092B-C50C-407E-A947-70E740481C1C}">
+                                <a14:useLocalDpi xmlns:a14="http://schemas.microsoft.com/office/drawing/2010/main" val="0"/>
+                              </a:ext>
+                            </a:extLst>
+                          </a:blip>
+                          <a:srcRect l="4106" t="44930" r="75250" b="13749"/>
+                          <a:stretch/>
+                        </pic:blipFill>
+                        <pic:spPr bwMode="auto">
+                          <a:xfrm>
+                            <a:off x="110358" y="756745"/>
+                            <a:ext cx="847090" cy="1321435"/>
+                          </a:xfrm>
+                          <a:prstGeom prst="rect">
+                            <a:avLst/>
+                          </a:prstGeom>
+                          <a:ln>
+                            <a:noFill/>
+                          </a:ln>
+                          <a:extLst>
+                            <a:ext uri="{53640926-AAD7-44D8-BBD7-CCE9431645EC}">
+                              <a14:shadowObscured xmlns:a14="http://schemas.microsoft.com/office/drawing/2010/main"/>
+                            </a:ext>
+                          </a:extLst>
+                        </pic:spPr>
+                      </pic:pic>
+                      <pic:pic xmlns:pic="http://schemas.openxmlformats.org/drawingml/2006/picture">
+                        <pic:nvPicPr>
+                          <pic:cNvPr id="291652237" name="Picture 7" descr="Top View Of Open Cardboard Box Stock Photo - Download Image Now - Box -  Container, Brown, Cardboard - iStock"/>
+                          <pic:cNvPicPr>
+                            <a:picLocks noChangeAspect="1"/>
+                          </pic:cNvPicPr>
+                        </pic:nvPicPr>
+                        <pic:blipFill>
+                          <a:blip r:embed="rId11" cstate="print">
+                            <a:extLst>
+                              <a:ext uri="{28A0092B-C50C-407E-A947-70E740481C1C}">
+                                <a14:useLocalDpi xmlns:a14="http://schemas.microsoft.com/office/drawing/2010/main" val="0"/>
+                              </a:ext>
+                            </a:extLst>
+                          </a:blip>
+                          <a:srcRect/>
+                          <a:stretch>
+                            <a:fillRect/>
+                          </a:stretch>
+                        </pic:blipFill>
+                        <pic:spPr bwMode="auto">
+                          <a:xfrm>
+                            <a:off x="0" y="0"/>
+                            <a:ext cx="957580" cy="756920"/>
+                          </a:xfrm>
+                          <a:prstGeom prst="rect">
+                            <a:avLst/>
+                          </a:prstGeom>
+                          <a:noFill/>
+                          <a:ln>
+                            <a:noFill/>
+                          </a:ln>
+                        </pic:spPr>
+                      </pic:pic>
+                    </wpg:wgp>
+                  </a:graphicData>
+                </a:graphic>
+              </wp:anchor>
+            </w:drawing>
+          </mc:Choice>
+          <mc:Fallback>
+            <w:pict>
+              <v:group w14:anchorId="4561E0EA" id="Group 10" o:spid="_x0000_s1026" style="position:absolute;margin-left:371.4pt;margin-top:6.5pt;width:75.4pt;height:163.65pt;z-index:-251498496" coordsize="9575,20781" o:gfxdata="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">
+                <v:shape id="Picture 8" o:spid="_x0000_s1027" type="#_x0000_t75" alt="A group of cartoon kids&#10;&#10;Description automatically generated" style="position:absolute;left:1103;top:7567;width:8471;height:13214;visibility:visible;mso-wrap-style:square" o:gfxdata="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">
+                  <v:imagedata r:id="rId13" o:title="A group of cartoon kids&#10;&#10;Description automatically generated" croptop="29445f" cropbottom="9011f" cropleft="2691f" cropright="49316f"/>
+                </v:shape>
+                <v:shape id="Picture 7" o:spid="_x0000_s1028" type="#_x0000_t75" alt="Top View Of Open Cardboard Box Stock Photo - Download Image Now - Box -  Container, Brown, Cardboard - iStock" style="position:absolute;width:9575;height:7569;visibility:visible;mso-wrap-style:square" o:gfxdata="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">
+                  <v:imagedata r:id="rId14" o:title="Top View Of Open Cardboard Box Stock Photo - Download Image Now - Box -  Container, Brown, Cardboard - iStock"/>
+                </v:shape>
+              </v:group>
+            </w:pict>
+          </mc:Fallback>
+        </mc:AlternateContent>
+      </w:r>
+      <w:r>
+        <w:rPr>
+          <w:noProof/>
+        </w:rPr>
+        <mc:AlternateContent>
+          <mc:Choice Requires="wpg">
+            <w:drawing>
+              <wp:anchor distT="0" distB="0" distL="114300" distR="114300" simplePos="0" relativeHeight="251815936" behindDoc="1" locked="0" layoutInCell="1" allowOverlap="1" wp14:anchorId="0B515948" wp14:editId="4ADAD302">
+                <wp:simplePos x="0" y="0"/>
+                <wp:positionH relativeFrom="column">
+                  <wp:posOffset>3798719</wp:posOffset>
+                </wp:positionH>
+                <wp:positionV relativeFrom="paragraph">
+                  <wp:posOffset>128668</wp:posOffset>
+                </wp:positionV>
+                <wp:extent cx="992636" cy="2029920"/>
+                <wp:effectExtent l="0" t="0" r="0" b="2540"/>
+                <wp:wrapNone/>
+                <wp:docPr id="1894518154" name="Group 9"/>
+                <wp:cNvGraphicFramePr/>
+                <a:graphic xmlns:a="http://schemas.openxmlformats.org/drawingml/2006/main">
+                  <a:graphicData uri="http://schemas.microsoft.com/office/word/2010/wordprocessingGroup">
+                    <wpg:wgp>
+                      <wpg:cNvGrpSpPr/>
+                      <wpg:grpSpPr>
+                        <a:xfrm>
+                          <a:off x="0" y="0"/>
+                          <a:ext cx="992636" cy="2029920"/>
+                          <a:chOff x="0" y="0"/>
+                          <a:chExt cx="992636" cy="2029920"/>
+                        </a:xfrm>
+                      </wpg:grpSpPr>
+                      <pic:pic xmlns:pic="http://schemas.openxmlformats.org/drawingml/2006/picture">
+                        <pic:nvPicPr>
+                          <pic:cNvPr id="1417639768" name="Picture 8" descr="A group of cartoon kids&#10;&#10;Description automatically generated"/>
+                          <pic:cNvPicPr>
+                            <a:picLocks noChangeAspect="1"/>
+                          </pic:cNvPicPr>
+                        </pic:nvPicPr>
+                        <pic:blipFill rotWithShape="1">
+                          <a:blip r:embed="rId12">
+                            <a:extLst>
+                              <a:ext uri="{28A0092B-C50C-407E-A947-70E740481C1C}">
+                                <a14:useLocalDpi xmlns:a14="http://schemas.microsoft.com/office/drawing/2010/main" val="0"/>
+                              </a:ext>
+                            </a:extLst>
+                          </a:blip>
+                          <a:srcRect l="28988" t="45785" r="50368" b="15675"/>
+                          <a:stretch/>
+                        </pic:blipFill>
+                        <pic:spPr bwMode="auto">
+                          <a:xfrm>
+                            <a:off x="118241" y="756745"/>
+                            <a:ext cx="874395" cy="1273175"/>
+                          </a:xfrm>
+                          <a:prstGeom prst="rect">
+                            <a:avLst/>
+                          </a:prstGeom>
+                          <a:ln>
+                            <a:noFill/>
+                          </a:ln>
+                          <a:extLst>
+                            <a:ext uri="{53640926-AAD7-44D8-BBD7-CCE9431645EC}">
+                              <a14:shadowObscured xmlns:a14="http://schemas.microsoft.com/office/drawing/2010/main"/>
+                            </a:ext>
+                          </a:extLst>
+                        </pic:spPr>
+                      </pic:pic>
+                      <pic:pic xmlns:pic="http://schemas.openxmlformats.org/drawingml/2006/picture">
+                        <pic:nvPicPr>
+                          <pic:cNvPr id="1458713254" name="Picture 7" descr="Top View Of Open Cardboard Box Stock Photo - Download Image Now - Box -  Container, Brown, Cardboard - iStock"/>
+                          <pic:cNvPicPr>
+                            <a:picLocks noChangeAspect="1"/>
+                          </pic:cNvPicPr>
+                        </pic:nvPicPr>
+                        <pic:blipFill>
+                          <a:blip r:embed="rId11" cstate="print">
+                            <a:extLst>
+                              <a:ext uri="{28A0092B-C50C-407E-A947-70E740481C1C}">
+                                <a14:useLocalDpi xmlns:a14="http://schemas.microsoft.com/office/drawing/2010/main" val="0"/>
+                              </a:ext>
+                            </a:extLst>
+                          </a:blip>
+                          <a:srcRect/>
+                          <a:stretch>
+                            <a:fillRect/>
+                          </a:stretch>
+                        </pic:blipFill>
+                        <pic:spPr bwMode="auto">
+                          <a:xfrm>
+                            <a:off x="0" y="0"/>
+                            <a:ext cx="957580" cy="756920"/>
+                          </a:xfrm>
+                          <a:prstGeom prst="rect">
+                            <a:avLst/>
+                          </a:prstGeom>
+                          <a:noFill/>
+                          <a:ln>
+                            <a:noFill/>
+                          </a:ln>
+                        </pic:spPr>
+                      </pic:pic>
+                    </wpg:wgp>
+                  </a:graphicData>
+                </a:graphic>
+              </wp:anchor>
+            </w:drawing>
+          </mc:Choice>
+          <mc:Fallback>
+            <w:pict>
+              <v:group w14:anchorId="6508795C" id="Group 9" o:spid="_x0000_s1026" style="position:absolute;margin-left:299.1pt;margin-top:10.15pt;width:78.15pt;height:159.85pt;z-index:-251500544" coordsize="9926,20299" o:gfxdata="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